--- a/20230807 - MCE123 Technology Development - Anti-Execution Protection Systems - v1.0.1.5.docx
+++ b/20230807 - MCE123 Technology Development - Anti-Execution Protection Systems - v1.0.1.5.docx
@@ -165,7 +165,7 @@
           <w:sz w:val="28"/>
           <w:szCs w:val="28"/>
         </w:rPr>
-        <w:t>8/7/2023 9:08:19 PM</w:t>
+        <w:t>8/7/2023 9:36:38 PM</w:t>
       </w:r>
     </w:p>
     <w:p>
@@ -220,6 +220,272 @@
           <w:bCs/>
           <w:color w:val="C00000"/>
         </w:rPr>
+        <w:t>NEVER</w:t>
+      </w:r>
+      <w:r>
+        <w:rPr>
+          <w:b/>
+          <w:bCs/>
+        </w:rPr>
+        <w:t xml:space="preserve"> </w:t>
+      </w:r>
+      <w:r>
+        <w:rPr>
+          <w:b/>
+          <w:bCs/>
+          <w:color w:val="7030A0"/>
+        </w:rPr>
+        <w:t>RUN</w:t>
+      </w:r>
+      <w:r>
+        <w:rPr>
+          <w:b/>
+          <w:bCs/>
+        </w:rPr>
+        <w:t xml:space="preserve"> </w:t>
+      </w:r>
+      <w:r>
+        <w:rPr>
+          <w:b/>
+          <w:bCs/>
+          <w:color w:val="FF0000"/>
+        </w:rPr>
+        <w:t>ANYTHIN</w:t>
+      </w:r>
+      <w:r>
+        <w:rPr>
+          <w:b/>
+          <w:bCs/>
+          <w:color w:val="FF0000"/>
+        </w:rPr>
+        <w:t>G AT ALL, LITERALLY</w:t>
+      </w:r>
+      <w:r>
+        <w:rPr>
+          <w:b/>
+          <w:bCs/>
+        </w:rPr>
+        <w:t xml:space="preserve"> </w:t>
+      </w:r>
+      <w:r>
+        <w:rPr>
+          <w:b/>
+          <w:bCs/>
+          <w:color w:val="0070C0"/>
+        </w:rPr>
+        <w:t>IN</w:t>
+      </w:r>
+      <w:r>
+        <w:rPr>
+          <w:b/>
+          <w:bCs/>
+        </w:rPr>
+        <w:t xml:space="preserve"> </w:t>
+      </w:r>
+      <w:r>
+        <w:rPr>
+          <w:b/>
+          <w:bCs/>
+          <w:color w:val="FF0000"/>
+        </w:rPr>
+        <w:t>ANY REVERSAL MODE</w:t>
+      </w:r>
+      <w:r>
+        <w:rPr>
+          <w:b/>
+          <w:bCs/>
+        </w:rPr>
+        <w:t xml:space="preserve">, </w:t>
+      </w:r>
+      <w:r>
+        <w:rPr>
+          <w:b/>
+          <w:bCs/>
+        </w:rPr>
+        <w:t xml:space="preserve">                                                                                                                                                                     </w:t>
+      </w:r>
+      <w:r>
+        <w:rPr>
+          <w:b/>
+          <w:bCs/>
+          <w:color w:val="00B0F0"/>
+        </w:rPr>
+        <w:t xml:space="preserve">IMPLICITLY-EXPLICITLY </w:t>
+      </w:r>
+      <w:r>
+        <w:rPr>
+          <w:b/>
+          <w:bCs/>
+          <w:color w:val="00B0F0"/>
+        </w:rPr>
+        <w:t>GLOBALLY VIRULENTLY</w:t>
+      </w:r>
+      <w:r>
+        <w:rPr>
+          <w:b/>
+          <w:bCs/>
+          <w:color w:val="00B0F0"/>
+        </w:rPr>
+        <w:t xml:space="preserve"> DEFINED</w:t>
+      </w:r>
+      <w:r>
+        <w:t xml:space="preserve">, </w:t>
+      </w:r>
+      <w:r>
+        <w:rPr>
+          <w:b/>
+          <w:bCs/>
+          <w:color w:val="00B0F0"/>
+        </w:rPr>
+        <w:t xml:space="preserve">XOR                                                                                               </w:t>
+      </w:r>
+      <w:r>
+        <w:rPr>
+          <w:b/>
+          <w:bCs/>
+          <w:color w:val="C00000"/>
+        </w:rPr>
+        <w:t>NEVER</w:t>
+      </w:r>
+      <w:r>
+        <w:rPr>
+          <w:b/>
+          <w:bCs/>
+        </w:rPr>
+        <w:t xml:space="preserve"> </w:t>
+      </w:r>
+      <w:r>
+        <w:rPr>
+          <w:b/>
+          <w:bCs/>
+          <w:color w:val="7030A0"/>
+        </w:rPr>
+        <w:t>RUN</w:t>
+      </w:r>
+      <w:r>
+        <w:rPr>
+          <w:b/>
+          <w:bCs/>
+        </w:rPr>
+        <w:t xml:space="preserve"> </w:t>
+      </w:r>
+      <w:r>
+        <w:rPr>
+          <w:b/>
+          <w:bCs/>
+          <w:color w:val="FF0000"/>
+        </w:rPr>
+        <w:t>ANYTHIN</w:t>
+      </w:r>
+      <w:r>
+        <w:rPr>
+          <w:b/>
+          <w:bCs/>
+          <w:color w:val="FF0000"/>
+        </w:rPr>
+        <w:t>G AT ALL, LITERALLY</w:t>
+      </w:r>
+      <w:r>
+        <w:rPr>
+          <w:b/>
+          <w:bCs/>
+        </w:rPr>
+        <w:t xml:space="preserve"> </w:t>
+      </w:r>
+      <w:r>
+        <w:rPr>
+          <w:b/>
+          <w:bCs/>
+          <w:color w:val="0070C0"/>
+        </w:rPr>
+        <w:t>IN</w:t>
+      </w:r>
+      <w:r>
+        <w:rPr>
+          <w:b/>
+          <w:bCs/>
+        </w:rPr>
+        <w:t xml:space="preserve"> </w:t>
+      </w:r>
+      <w:r>
+        <w:rPr>
+          <w:b/>
+          <w:bCs/>
+          <w:color w:val="7030A0"/>
+        </w:rPr>
+        <w:t>REVER</w:t>
+      </w:r>
+      <w:r>
+        <w:rPr>
+          <w:b/>
+          <w:bCs/>
+          <w:color w:val="7030A0"/>
+        </w:rPr>
+        <w:t>S</w:t>
+      </w:r>
+      <w:r>
+        <w:rPr>
+          <w:b/>
+          <w:bCs/>
+          <w:color w:val="7030A0"/>
+        </w:rPr>
+        <w:t>E</w:t>
+      </w:r>
+      <w:r>
+        <w:rPr>
+          <w:b/>
+          <w:bCs/>
+        </w:rPr>
+        <w:t xml:space="preserve">, </w:t>
+      </w:r>
+      <w:r>
+        <w:rPr>
+          <w:b/>
+          <w:bCs/>
+        </w:rPr>
+        <w:t xml:space="preserve">                                                                                                                                                                     </w:t>
+      </w:r>
+      <w:r>
+        <w:rPr>
+          <w:b/>
+          <w:bCs/>
+          <w:color w:val="00B0F0"/>
+        </w:rPr>
+        <w:t xml:space="preserve">IMPLICITLY-EXPLICITLY </w:t>
+      </w:r>
+      <w:r>
+        <w:rPr>
+          <w:b/>
+          <w:bCs/>
+          <w:color w:val="00B0F0"/>
+        </w:rPr>
+        <w:t>GLOBALLY VIRULENTLY</w:t>
+      </w:r>
+      <w:r>
+        <w:rPr>
+          <w:b/>
+          <w:bCs/>
+          <w:color w:val="00B0F0"/>
+        </w:rPr>
+        <w:t xml:space="preserve"> DEFINED</w:t>
+      </w:r>
+      <w:r>
+        <w:t xml:space="preserve">, </w:t>
+      </w:r>
+      <w:r>
+        <w:rPr>
+          <w:b/>
+          <w:bCs/>
+          <w:color w:val="00B0F0"/>
+        </w:rPr>
+        <w:t xml:space="preserve">XOR                                                                                               </w:t>
+      </w:r>
+      <w:r>
+        <w:rPr>
+          <w:b/>
+          <w:bCs/>
+          <w:color w:val="C00000"/>
+        </w:rPr>
         <w:t>DON’T</w:t>
       </w:r>
       <w:r>
@@ -235,30 +501,2417 @@
           <w:bCs/>
           <w:color w:val="7030A0"/>
         </w:rPr>
-        <w:t>RUN</w:t>
-      </w:r>
-      <w:r>
-        <w:rPr>
-          <w:b/>
-          <w:bCs/>
-        </w:rPr>
-        <w:t xml:space="preserve"> </w:t>
-      </w:r>
-      <w:r>
-        <w:rPr>
-          <w:b/>
-          <w:bCs/>
-          <w:color w:val="FF0000"/>
-        </w:rPr>
-        <w:t>ANYTHIN</w:t>
-      </w:r>
-      <w:r>
-        <w:rPr>
-          <w:b/>
-          <w:bCs/>
-          <w:color w:val="FF0000"/>
-        </w:rPr>
-        <w:t>G AT ALL, LITERALLY</w:t>
+        <w:t>DO</w:t>
+      </w:r>
+      <w:r>
+        <w:rPr>
+          <w:b/>
+          <w:bCs/>
+        </w:rPr>
+        <w:t xml:space="preserve"> </w:t>
+      </w:r>
+      <w:r>
+        <w:rPr>
+          <w:b/>
+          <w:bCs/>
+          <w:color w:val="FF0000"/>
+        </w:rPr>
+        <w:t>ANYTHING BAD</w:t>
+      </w:r>
+      <w:r>
+        <w:rPr>
+          <w:b/>
+          <w:bCs/>
+        </w:rPr>
+        <w:t xml:space="preserve">, </w:t>
+      </w:r>
+      <w:r>
+        <w:rPr>
+          <w:b/>
+          <w:bCs/>
+        </w:rPr>
+        <w:t xml:space="preserve">                                                                                                                                                                     </w:t>
+      </w:r>
+      <w:r>
+        <w:rPr>
+          <w:b/>
+          <w:bCs/>
+          <w:color w:val="00B0F0"/>
+        </w:rPr>
+        <w:t xml:space="preserve">IMPLICITLY-EXPLICITLY </w:t>
+      </w:r>
+      <w:r>
+        <w:rPr>
+          <w:b/>
+          <w:bCs/>
+          <w:color w:val="00B0F0"/>
+        </w:rPr>
+        <w:t>GLOBALLY VIRULENTLY</w:t>
+      </w:r>
+      <w:r>
+        <w:rPr>
+          <w:b/>
+          <w:bCs/>
+          <w:color w:val="00B0F0"/>
+        </w:rPr>
+        <w:t xml:space="preserve"> DEFINED</w:t>
+      </w:r>
+      <w:r>
+        <w:t xml:space="preserve">, </w:t>
+      </w:r>
+      <w:r>
+        <w:rPr>
+          <w:b/>
+          <w:bCs/>
+          <w:color w:val="00B0F0"/>
+        </w:rPr>
+        <w:t>XOR</w:t>
+      </w:r>
+      <w:r>
+        <w:t xml:space="preserve">                                                                                                  </w:t>
+      </w:r>
+      <w:r>
+        <w:rPr>
+          <w:b/>
+          <w:bCs/>
+          <w:color w:val="C00000"/>
+        </w:rPr>
+        <w:t>DON’T</w:t>
+      </w:r>
+      <w:r>
+        <w:rPr>
+          <w:b/>
+          <w:bCs/>
+        </w:rPr>
+        <w:t xml:space="preserve"> </w:t>
+      </w:r>
+      <w:r>
+        <w:rPr>
+          <w:b/>
+          <w:bCs/>
+          <w:color w:val="7030A0"/>
+        </w:rPr>
+        <w:t>DO</w:t>
+      </w:r>
+      <w:r>
+        <w:rPr>
+          <w:b/>
+          <w:bCs/>
+        </w:rPr>
+        <w:t xml:space="preserve"> </w:t>
+      </w:r>
+      <w:r>
+        <w:rPr>
+          <w:b/>
+          <w:bCs/>
+          <w:color w:val="FF0000"/>
+        </w:rPr>
+        <w:t xml:space="preserve">ANYTHING </w:t>
+      </w:r>
+      <w:r>
+        <w:rPr>
+          <w:b/>
+          <w:bCs/>
+          <w:color w:val="FF0000"/>
+        </w:rPr>
+        <w:t>ILLEGAL</w:t>
+      </w:r>
+      <w:r>
+        <w:rPr>
+          <w:b/>
+          <w:bCs/>
+        </w:rPr>
+        <w:t xml:space="preserve">, </w:t>
+      </w:r>
+      <w:r>
+        <w:rPr>
+          <w:b/>
+          <w:bCs/>
+        </w:rPr>
+        <w:t xml:space="preserve">                                                                                                                                                                     </w:t>
+      </w:r>
+      <w:r>
+        <w:rPr>
+          <w:b/>
+          <w:bCs/>
+          <w:color w:val="00B0F0"/>
+        </w:rPr>
+        <w:t xml:space="preserve">IMPLICITLY-EXPLICITLY </w:t>
+      </w:r>
+      <w:r>
+        <w:rPr>
+          <w:b/>
+          <w:bCs/>
+          <w:color w:val="00B0F0"/>
+        </w:rPr>
+        <w:t>GLOBALLY VIRULENTLY</w:t>
+      </w:r>
+      <w:r>
+        <w:rPr>
+          <w:b/>
+          <w:bCs/>
+          <w:color w:val="00B0F0"/>
+        </w:rPr>
+        <w:t xml:space="preserve"> DEFINED</w:t>
+      </w:r>
+      <w:r>
+        <w:t xml:space="preserve">, </w:t>
+      </w:r>
+      <w:r>
+        <w:rPr>
+          <w:b/>
+          <w:bCs/>
+          <w:color w:val="00B0F0"/>
+        </w:rPr>
+        <w:t>XOR</w:t>
+      </w:r>
+      <w:r>
+        <w:t xml:space="preserve">                                                                                                  </w:t>
+      </w:r>
+      <w:r>
+        <w:rPr>
+          <w:b/>
+          <w:bCs/>
+          <w:color w:val="C00000"/>
+        </w:rPr>
+        <w:t>DON’T</w:t>
+      </w:r>
+      <w:r>
+        <w:rPr>
+          <w:b/>
+          <w:bCs/>
+        </w:rPr>
+        <w:t xml:space="preserve"> </w:t>
+      </w:r>
+      <w:r>
+        <w:rPr>
+          <w:b/>
+          <w:bCs/>
+          <w:color w:val="7030A0"/>
+        </w:rPr>
+        <w:t>DO</w:t>
+      </w:r>
+      <w:r>
+        <w:rPr>
+          <w:b/>
+          <w:bCs/>
+        </w:rPr>
+        <w:t xml:space="preserve"> </w:t>
+      </w:r>
+      <w:r>
+        <w:rPr>
+          <w:b/>
+          <w:bCs/>
+          <w:color w:val="FF0000"/>
+        </w:rPr>
+        <w:t>ANYTHING AT ALL, LITERALLY, BAD</w:t>
+      </w:r>
+      <w:r>
+        <w:rPr>
+          <w:b/>
+          <w:bCs/>
+        </w:rPr>
+        <w:t xml:space="preserve">, </w:t>
+      </w:r>
+      <w:r>
+        <w:rPr>
+          <w:b/>
+          <w:bCs/>
+        </w:rPr>
+        <w:t xml:space="preserve">                                                                                                                                                                                    </w:t>
+      </w:r>
+      <w:r>
+        <w:rPr>
+          <w:b/>
+          <w:bCs/>
+          <w:color w:val="00B0F0"/>
+        </w:rPr>
+        <w:t xml:space="preserve">IMPLICITLY-EXPLICITLY </w:t>
+      </w:r>
+      <w:r>
+        <w:rPr>
+          <w:b/>
+          <w:bCs/>
+          <w:color w:val="00B0F0"/>
+        </w:rPr>
+        <w:t>GLOBALLY VIRULENTLY</w:t>
+      </w:r>
+      <w:r>
+        <w:rPr>
+          <w:b/>
+          <w:bCs/>
+          <w:color w:val="00B0F0"/>
+        </w:rPr>
+        <w:t xml:space="preserve"> DEFINED</w:t>
+      </w:r>
+      <w:r>
+        <w:t xml:space="preserve">, </w:t>
+      </w:r>
+      <w:r>
+        <w:rPr>
+          <w:b/>
+          <w:bCs/>
+          <w:color w:val="00B0F0"/>
+        </w:rPr>
+        <w:t xml:space="preserve">XOR                                                                                                </w:t>
+      </w:r>
+      <w:r>
+        <w:rPr>
+          <w:b/>
+          <w:bCs/>
+          <w:color w:val="C00000"/>
+        </w:rPr>
+        <w:t>DON’T</w:t>
+      </w:r>
+      <w:r>
+        <w:rPr>
+          <w:b/>
+          <w:bCs/>
+        </w:rPr>
+        <w:t xml:space="preserve"> </w:t>
+      </w:r>
+      <w:r>
+        <w:rPr>
+          <w:b/>
+          <w:bCs/>
+          <w:color w:val="7030A0"/>
+        </w:rPr>
+        <w:t>DO</w:t>
+      </w:r>
+      <w:r>
+        <w:rPr>
+          <w:b/>
+          <w:bCs/>
+        </w:rPr>
+        <w:t xml:space="preserve"> </w:t>
+      </w:r>
+      <w:r>
+        <w:rPr>
+          <w:b/>
+          <w:bCs/>
+          <w:color w:val="FF0000"/>
+        </w:rPr>
+        <w:t xml:space="preserve">ANYTHING AT ALL, LITERALLY, </w:t>
+      </w:r>
+      <w:r>
+        <w:rPr>
+          <w:b/>
+          <w:bCs/>
+          <w:color w:val="FF0000"/>
+        </w:rPr>
+        <w:t>ILLEGAL</w:t>
+      </w:r>
+      <w:r>
+        <w:rPr>
+          <w:b/>
+          <w:bCs/>
+        </w:rPr>
+        <w:t xml:space="preserve">, </w:t>
+      </w:r>
+      <w:r>
+        <w:rPr>
+          <w:b/>
+          <w:bCs/>
+        </w:rPr>
+        <w:t xml:space="preserve">                                                                                                                                                                                    </w:t>
+      </w:r>
+      <w:r>
+        <w:rPr>
+          <w:b/>
+          <w:bCs/>
+          <w:color w:val="00B0F0"/>
+        </w:rPr>
+        <w:t xml:space="preserve">IMPLICITLY-EXPLICITLY </w:t>
+      </w:r>
+      <w:r>
+        <w:rPr>
+          <w:b/>
+          <w:bCs/>
+          <w:color w:val="00B0F0"/>
+        </w:rPr>
+        <w:t>GLOBALLY VIRULENTLY</w:t>
+      </w:r>
+      <w:r>
+        <w:rPr>
+          <w:b/>
+          <w:bCs/>
+          <w:color w:val="00B0F0"/>
+        </w:rPr>
+        <w:t xml:space="preserve"> DEFINED</w:t>
+      </w:r>
+      <w:r>
+        <w:t xml:space="preserve">, </w:t>
+      </w:r>
+      <w:r>
+        <w:rPr>
+          <w:b/>
+          <w:bCs/>
+          <w:color w:val="00B0F0"/>
+        </w:rPr>
+        <w:t xml:space="preserve">XOR                                                                                                </w:t>
+      </w:r>
+      <w:r>
+        <w:rPr>
+          <w:b/>
+          <w:bCs/>
+          <w:color w:val="C00000"/>
+        </w:rPr>
+        <w:t>DON’T</w:t>
+      </w:r>
+      <w:r>
+        <w:rPr>
+          <w:b/>
+          <w:bCs/>
+        </w:rPr>
+        <w:t xml:space="preserve"> </w:t>
+      </w:r>
+      <w:r>
+        <w:rPr>
+          <w:b/>
+          <w:bCs/>
+          <w:color w:val="7030A0"/>
+        </w:rPr>
+        <w:t>DO</w:t>
+      </w:r>
+      <w:r>
+        <w:rPr>
+          <w:b/>
+          <w:bCs/>
+        </w:rPr>
+        <w:t xml:space="preserve"> </w:t>
+      </w:r>
+      <w:r>
+        <w:rPr>
+          <w:b/>
+          <w:bCs/>
+          <w:color w:val="FF0000"/>
+        </w:rPr>
+        <w:t>ANYTHING AT BAD, AT ALL, LITERALLY</w:t>
+      </w:r>
+      <w:r>
+        <w:rPr>
+          <w:b/>
+          <w:bCs/>
+        </w:rPr>
+        <w:t>,</w:t>
+      </w:r>
+      <w:r>
+        <w:rPr>
+          <w:b/>
+          <w:bCs/>
+        </w:rPr>
+        <w:t xml:space="preserve">                                                                                                        </w:t>
+      </w:r>
+      <w:r>
+        <w:rPr>
+          <w:b/>
+          <w:bCs/>
+          <w:color w:val="00B0F0"/>
+        </w:rPr>
+        <w:t xml:space="preserve">IMPLICITLY-EXPLICITLY </w:t>
+      </w:r>
+      <w:r>
+        <w:rPr>
+          <w:b/>
+          <w:bCs/>
+          <w:color w:val="00B0F0"/>
+        </w:rPr>
+        <w:t>GLOBALLY VIRULENTLY</w:t>
+      </w:r>
+      <w:r>
+        <w:rPr>
+          <w:b/>
+          <w:bCs/>
+          <w:color w:val="00B0F0"/>
+        </w:rPr>
+        <w:t xml:space="preserve"> DEFINED</w:t>
+      </w:r>
+      <w:r>
+        <w:t xml:space="preserve">, </w:t>
+      </w:r>
+      <w:r>
+        <w:rPr>
+          <w:b/>
+          <w:bCs/>
+          <w:color w:val="00B0F0"/>
+        </w:rPr>
+        <w:t xml:space="preserve">XOR                                                                                               </w:t>
+      </w:r>
+      <w:r>
+        <w:rPr>
+          <w:b/>
+          <w:bCs/>
+          <w:color w:val="C00000"/>
+        </w:rPr>
+        <w:t>DON’T</w:t>
+      </w:r>
+      <w:r>
+        <w:rPr>
+          <w:b/>
+          <w:bCs/>
+        </w:rPr>
+        <w:t xml:space="preserve"> </w:t>
+      </w:r>
+      <w:r>
+        <w:rPr>
+          <w:b/>
+          <w:bCs/>
+          <w:color w:val="7030A0"/>
+        </w:rPr>
+        <w:t>DO</w:t>
+      </w:r>
+      <w:r>
+        <w:rPr>
+          <w:b/>
+          <w:bCs/>
+        </w:rPr>
+        <w:t xml:space="preserve"> </w:t>
+      </w:r>
+      <w:r>
+        <w:rPr>
+          <w:b/>
+          <w:bCs/>
+          <w:color w:val="FF0000"/>
+        </w:rPr>
+        <w:t xml:space="preserve">ANYTHING AT </w:t>
+      </w:r>
+      <w:r>
+        <w:rPr>
+          <w:b/>
+          <w:bCs/>
+          <w:color w:val="FF0000"/>
+        </w:rPr>
+        <w:t>ILLEGAL</w:t>
+      </w:r>
+      <w:r>
+        <w:rPr>
+          <w:b/>
+          <w:bCs/>
+          <w:color w:val="FF0000"/>
+        </w:rPr>
+        <w:t>, AT ALL, LITERALLY</w:t>
+      </w:r>
+      <w:r>
+        <w:rPr>
+          <w:b/>
+          <w:bCs/>
+        </w:rPr>
+        <w:t>,</w:t>
+      </w:r>
+      <w:r>
+        <w:rPr>
+          <w:b/>
+          <w:bCs/>
+        </w:rPr>
+        <w:t xml:space="preserve">                                                                                                        </w:t>
+      </w:r>
+      <w:r>
+        <w:rPr>
+          <w:b/>
+          <w:bCs/>
+          <w:color w:val="00B0F0"/>
+        </w:rPr>
+        <w:t xml:space="preserve">IMPLICITLY-EXPLICITLY </w:t>
+      </w:r>
+      <w:r>
+        <w:rPr>
+          <w:b/>
+          <w:bCs/>
+          <w:color w:val="00B0F0"/>
+        </w:rPr>
+        <w:t>GLOBALLY VIRULENTLY</w:t>
+      </w:r>
+      <w:r>
+        <w:rPr>
+          <w:b/>
+          <w:bCs/>
+          <w:color w:val="00B0F0"/>
+        </w:rPr>
+        <w:t xml:space="preserve"> DEFINED</w:t>
+      </w:r>
+      <w:r>
+        <w:t xml:space="preserve">, </w:t>
+      </w:r>
+      <w:r>
+        <w:rPr>
+          <w:b/>
+          <w:bCs/>
+          <w:color w:val="00B0F0"/>
+        </w:rPr>
+        <w:t xml:space="preserve">XOR                                                                                               </w:t>
+      </w:r>
+      <w:r>
+        <w:rPr>
+          <w:b/>
+          <w:bCs/>
+          <w:color w:val="C00000"/>
+        </w:rPr>
+        <w:t>DON’T</w:t>
+      </w:r>
+      <w:r>
+        <w:rPr>
+          <w:b/>
+          <w:bCs/>
+        </w:rPr>
+        <w:t xml:space="preserve"> </w:t>
+      </w:r>
+      <w:r>
+        <w:rPr>
+          <w:b/>
+          <w:bCs/>
+          <w:color w:val="7030A0"/>
+        </w:rPr>
+        <w:t>DO</w:t>
+      </w:r>
+      <w:r>
+        <w:rPr>
+          <w:b/>
+          <w:bCs/>
+        </w:rPr>
+        <w:t xml:space="preserve"> </w:t>
+      </w:r>
+      <w:r>
+        <w:rPr>
+          <w:b/>
+          <w:bCs/>
+          <w:color w:val="FF0000"/>
+        </w:rPr>
+        <w:t>ANYTHING AT ALL, LITERALLY, BAD, EVER</w:t>
+      </w:r>
+      <w:r>
+        <w:rPr>
+          <w:b/>
+          <w:bCs/>
+        </w:rPr>
+        <w:t xml:space="preserve">, </w:t>
+      </w:r>
+      <w:r>
+        <w:rPr>
+          <w:b/>
+          <w:bCs/>
+        </w:rPr>
+        <w:t xml:space="preserve">                                                                                                        </w:t>
+      </w:r>
+      <w:r>
+        <w:rPr>
+          <w:b/>
+          <w:bCs/>
+          <w:color w:val="00B0F0"/>
+        </w:rPr>
+        <w:t xml:space="preserve">IMPLICITLY-EXPLICITLY </w:t>
+      </w:r>
+      <w:r>
+        <w:rPr>
+          <w:b/>
+          <w:bCs/>
+          <w:color w:val="00B0F0"/>
+        </w:rPr>
+        <w:t>GLOBALLY VIRULENTLY</w:t>
+      </w:r>
+      <w:r>
+        <w:rPr>
+          <w:b/>
+          <w:bCs/>
+          <w:color w:val="00B0F0"/>
+        </w:rPr>
+        <w:t xml:space="preserve"> DEFINED</w:t>
+      </w:r>
+      <w:r>
+        <w:t xml:space="preserve">, </w:t>
+      </w:r>
+      <w:r>
+        <w:rPr>
+          <w:b/>
+          <w:bCs/>
+          <w:color w:val="00B0F0"/>
+        </w:rPr>
+        <w:t xml:space="preserve">XOR                                                                                              </w:t>
+      </w:r>
+      <w:r>
+        <w:rPr>
+          <w:b/>
+          <w:bCs/>
+          <w:color w:val="C00000"/>
+        </w:rPr>
+        <w:t>DON’T</w:t>
+      </w:r>
+      <w:r>
+        <w:rPr>
+          <w:b/>
+          <w:bCs/>
+        </w:rPr>
+        <w:t xml:space="preserve"> </w:t>
+      </w:r>
+      <w:r>
+        <w:rPr>
+          <w:b/>
+          <w:bCs/>
+          <w:color w:val="7030A0"/>
+        </w:rPr>
+        <w:t>DO</w:t>
+      </w:r>
+      <w:r>
+        <w:rPr>
+          <w:b/>
+          <w:bCs/>
+        </w:rPr>
+        <w:t xml:space="preserve"> </w:t>
+      </w:r>
+      <w:r>
+        <w:rPr>
+          <w:b/>
+          <w:bCs/>
+          <w:color w:val="FF0000"/>
+        </w:rPr>
+        <w:t xml:space="preserve">ANYTHING AT ALL, LITERALLY, </w:t>
+      </w:r>
+      <w:r>
+        <w:rPr>
+          <w:b/>
+          <w:bCs/>
+          <w:color w:val="FF0000"/>
+        </w:rPr>
+        <w:t>ILLEGAL</w:t>
+      </w:r>
+      <w:r>
+        <w:rPr>
+          <w:b/>
+          <w:bCs/>
+          <w:color w:val="FF0000"/>
+        </w:rPr>
+        <w:t>, EVER</w:t>
+      </w:r>
+      <w:r>
+        <w:rPr>
+          <w:b/>
+          <w:bCs/>
+        </w:rPr>
+        <w:t xml:space="preserve">, </w:t>
+      </w:r>
+      <w:r>
+        <w:rPr>
+          <w:b/>
+          <w:bCs/>
+        </w:rPr>
+        <w:t xml:space="preserve">                                                                                                        </w:t>
+      </w:r>
+      <w:r>
+        <w:rPr>
+          <w:b/>
+          <w:bCs/>
+          <w:color w:val="00B0F0"/>
+        </w:rPr>
+        <w:t xml:space="preserve">IMPLICITLY-EXPLICITLY </w:t>
+      </w:r>
+      <w:r>
+        <w:rPr>
+          <w:b/>
+          <w:bCs/>
+          <w:color w:val="00B0F0"/>
+        </w:rPr>
+        <w:t>GLOBALLY VIRULENTLY</w:t>
+      </w:r>
+      <w:r>
+        <w:rPr>
+          <w:b/>
+          <w:bCs/>
+          <w:color w:val="00B0F0"/>
+        </w:rPr>
+        <w:t xml:space="preserve"> DEFINED</w:t>
+      </w:r>
+      <w:r>
+        <w:t xml:space="preserve">, </w:t>
+      </w:r>
+      <w:r>
+        <w:rPr>
+          <w:b/>
+          <w:bCs/>
+          <w:color w:val="00B0F0"/>
+        </w:rPr>
+        <w:t xml:space="preserve">XOR                                                                                              </w:t>
+      </w:r>
+      <w:r>
+        <w:rPr>
+          <w:b/>
+          <w:bCs/>
+          <w:color w:val="C00000"/>
+        </w:rPr>
+        <w:t>NEVER</w:t>
+      </w:r>
+      <w:r>
+        <w:rPr>
+          <w:b/>
+          <w:bCs/>
+        </w:rPr>
+        <w:t xml:space="preserve"> </w:t>
+      </w:r>
+      <w:r>
+        <w:rPr>
+          <w:b/>
+          <w:bCs/>
+          <w:color w:val="7030A0"/>
+        </w:rPr>
+        <w:t>DO</w:t>
+      </w:r>
+      <w:r>
+        <w:rPr>
+          <w:b/>
+          <w:bCs/>
+        </w:rPr>
+        <w:t xml:space="preserve"> </w:t>
+      </w:r>
+      <w:r>
+        <w:rPr>
+          <w:b/>
+          <w:bCs/>
+          <w:color w:val="FF0000"/>
+        </w:rPr>
+        <w:t>ANYTHING BAD</w:t>
+      </w:r>
+      <w:r>
+        <w:rPr>
+          <w:b/>
+          <w:bCs/>
+        </w:rPr>
+        <w:t xml:space="preserve">, </w:t>
+      </w:r>
+      <w:r>
+        <w:rPr>
+          <w:b/>
+          <w:bCs/>
+        </w:rPr>
+        <w:t xml:space="preserve">                                                                                                                                                                    </w:t>
+      </w:r>
+      <w:r>
+        <w:rPr>
+          <w:b/>
+          <w:bCs/>
+          <w:color w:val="00B0F0"/>
+        </w:rPr>
+        <w:t xml:space="preserve">IMPLICITLY-EXPLICITLY </w:t>
+      </w:r>
+      <w:r>
+        <w:rPr>
+          <w:b/>
+          <w:bCs/>
+          <w:color w:val="00B0F0"/>
+        </w:rPr>
+        <w:t>GLOBALLY VIRULENTLY</w:t>
+      </w:r>
+      <w:r>
+        <w:rPr>
+          <w:b/>
+          <w:bCs/>
+          <w:color w:val="00B0F0"/>
+        </w:rPr>
+        <w:t xml:space="preserve"> DEFINED</w:t>
+      </w:r>
+      <w:r>
+        <w:t xml:space="preserve">, </w:t>
+      </w:r>
+      <w:r>
+        <w:rPr>
+          <w:b/>
+          <w:bCs/>
+          <w:color w:val="00B0F0"/>
+        </w:rPr>
+        <w:t>XOR</w:t>
+      </w:r>
+      <w:r>
+        <w:t xml:space="preserve">                                                                                               </w:t>
+      </w:r>
+      <w:r>
+        <w:rPr>
+          <w:b/>
+          <w:bCs/>
+          <w:color w:val="C00000"/>
+        </w:rPr>
+        <w:t>NEVER</w:t>
+      </w:r>
+      <w:r>
+        <w:rPr>
+          <w:b/>
+          <w:bCs/>
+        </w:rPr>
+        <w:t xml:space="preserve"> </w:t>
+      </w:r>
+      <w:r>
+        <w:rPr>
+          <w:b/>
+          <w:bCs/>
+          <w:color w:val="7030A0"/>
+        </w:rPr>
+        <w:t>DO</w:t>
+      </w:r>
+      <w:r>
+        <w:rPr>
+          <w:b/>
+          <w:bCs/>
+        </w:rPr>
+        <w:t xml:space="preserve"> </w:t>
+      </w:r>
+      <w:r>
+        <w:rPr>
+          <w:b/>
+          <w:bCs/>
+          <w:color w:val="FF0000"/>
+        </w:rPr>
+        <w:t xml:space="preserve">ANYTHING </w:t>
+      </w:r>
+      <w:r>
+        <w:rPr>
+          <w:b/>
+          <w:bCs/>
+          <w:color w:val="FF0000"/>
+        </w:rPr>
+        <w:t>ILLEGAL</w:t>
+      </w:r>
+      <w:r>
+        <w:rPr>
+          <w:b/>
+          <w:bCs/>
+        </w:rPr>
+        <w:t xml:space="preserve">, </w:t>
+      </w:r>
+      <w:r>
+        <w:rPr>
+          <w:b/>
+          <w:bCs/>
+        </w:rPr>
+        <w:t xml:space="preserve">                                                                                                                                                                    </w:t>
+      </w:r>
+      <w:r>
+        <w:rPr>
+          <w:b/>
+          <w:bCs/>
+          <w:color w:val="00B0F0"/>
+        </w:rPr>
+        <w:t xml:space="preserve">IMPLICITLY-EXPLICITLY </w:t>
+      </w:r>
+      <w:r>
+        <w:rPr>
+          <w:b/>
+          <w:bCs/>
+          <w:color w:val="00B0F0"/>
+        </w:rPr>
+        <w:t>GLOBALLY VIRULENTLY</w:t>
+      </w:r>
+      <w:r>
+        <w:rPr>
+          <w:b/>
+          <w:bCs/>
+          <w:color w:val="00B0F0"/>
+        </w:rPr>
+        <w:t xml:space="preserve"> DEFINED</w:t>
+      </w:r>
+      <w:r>
+        <w:t xml:space="preserve">, </w:t>
+      </w:r>
+      <w:r>
+        <w:rPr>
+          <w:b/>
+          <w:bCs/>
+          <w:color w:val="00B0F0"/>
+        </w:rPr>
+        <w:t>XOR</w:t>
+      </w:r>
+      <w:r>
+        <w:t xml:space="preserve">                                                                                               </w:t>
+      </w:r>
+      <w:r>
+        <w:rPr>
+          <w:b/>
+          <w:bCs/>
+          <w:color w:val="C00000"/>
+        </w:rPr>
+        <w:t>NEVER</w:t>
+      </w:r>
+      <w:r>
+        <w:rPr>
+          <w:b/>
+          <w:bCs/>
+        </w:rPr>
+        <w:t xml:space="preserve"> </w:t>
+      </w:r>
+      <w:r>
+        <w:rPr>
+          <w:b/>
+          <w:bCs/>
+          <w:color w:val="7030A0"/>
+        </w:rPr>
+        <w:t>DO</w:t>
+      </w:r>
+      <w:r>
+        <w:rPr>
+          <w:b/>
+          <w:bCs/>
+        </w:rPr>
+        <w:t xml:space="preserve"> </w:t>
+      </w:r>
+      <w:r>
+        <w:rPr>
+          <w:b/>
+          <w:bCs/>
+          <w:color w:val="FF0000"/>
+        </w:rPr>
+        <w:t>ANYTHING AT ALL, LITERALLY, BAD</w:t>
+      </w:r>
+      <w:r>
+        <w:rPr>
+          <w:b/>
+          <w:bCs/>
+        </w:rPr>
+        <w:t xml:space="preserve">, </w:t>
+      </w:r>
+      <w:r>
+        <w:rPr>
+          <w:b/>
+          <w:bCs/>
+        </w:rPr>
+        <w:t xml:space="preserve">                                                                                                                         </w:t>
+      </w:r>
+      <w:r>
+        <w:rPr>
+          <w:b/>
+          <w:bCs/>
+          <w:color w:val="00B0F0"/>
+        </w:rPr>
+        <w:t xml:space="preserve">IMPLICITLY-EXPLICITLY </w:t>
+      </w:r>
+      <w:r>
+        <w:rPr>
+          <w:b/>
+          <w:bCs/>
+          <w:color w:val="00B0F0"/>
+        </w:rPr>
+        <w:t>GLOBALLY VIRULENTLY</w:t>
+      </w:r>
+      <w:r>
+        <w:rPr>
+          <w:b/>
+          <w:bCs/>
+          <w:color w:val="00B0F0"/>
+        </w:rPr>
+        <w:t xml:space="preserve"> DEFINED</w:t>
+      </w:r>
+      <w:r>
+        <w:t xml:space="preserve">, </w:t>
+      </w:r>
+      <w:r>
+        <w:rPr>
+          <w:b/>
+          <w:bCs/>
+          <w:color w:val="00B0F0"/>
+        </w:rPr>
+        <w:t xml:space="preserve">XOR                                                                                                </w:t>
+      </w:r>
+      <w:r>
+        <w:rPr>
+          <w:b/>
+          <w:bCs/>
+          <w:color w:val="C00000"/>
+        </w:rPr>
+        <w:t>NEVER</w:t>
+      </w:r>
+      <w:r>
+        <w:rPr>
+          <w:b/>
+          <w:bCs/>
+        </w:rPr>
+        <w:t xml:space="preserve"> </w:t>
+      </w:r>
+      <w:r>
+        <w:rPr>
+          <w:b/>
+          <w:bCs/>
+          <w:color w:val="7030A0"/>
+        </w:rPr>
+        <w:t>DO</w:t>
+      </w:r>
+      <w:r>
+        <w:rPr>
+          <w:b/>
+          <w:bCs/>
+        </w:rPr>
+        <w:t xml:space="preserve"> </w:t>
+      </w:r>
+      <w:r>
+        <w:rPr>
+          <w:b/>
+          <w:bCs/>
+          <w:color w:val="FF0000"/>
+        </w:rPr>
+        <w:t xml:space="preserve">ANYTHING AT ALL, LITERALLY, </w:t>
+      </w:r>
+      <w:r>
+        <w:rPr>
+          <w:b/>
+          <w:bCs/>
+          <w:color w:val="FF0000"/>
+        </w:rPr>
+        <w:t>ILLEGAL</w:t>
+      </w:r>
+      <w:r>
+        <w:rPr>
+          <w:b/>
+          <w:bCs/>
+        </w:rPr>
+        <w:t xml:space="preserve">, </w:t>
+      </w:r>
+      <w:r>
+        <w:rPr>
+          <w:b/>
+          <w:bCs/>
+        </w:rPr>
+        <w:t xml:space="preserve">                                                                                                                         </w:t>
+      </w:r>
+      <w:r>
+        <w:rPr>
+          <w:b/>
+          <w:bCs/>
+          <w:color w:val="00B0F0"/>
+        </w:rPr>
+        <w:t xml:space="preserve">IMPLICITLY-EXPLICITLY </w:t>
+      </w:r>
+      <w:r>
+        <w:rPr>
+          <w:b/>
+          <w:bCs/>
+          <w:color w:val="00B0F0"/>
+        </w:rPr>
+        <w:t>GLOBALLY VIRULENTLY</w:t>
+      </w:r>
+      <w:r>
+        <w:rPr>
+          <w:b/>
+          <w:bCs/>
+          <w:color w:val="00B0F0"/>
+        </w:rPr>
+        <w:t xml:space="preserve"> DEFINED</w:t>
+      </w:r>
+      <w:r>
+        <w:t xml:space="preserve">, </w:t>
+      </w:r>
+      <w:r>
+        <w:rPr>
+          <w:b/>
+          <w:bCs/>
+          <w:color w:val="00B0F0"/>
+        </w:rPr>
+        <w:t xml:space="preserve">XOR                                                                                                </w:t>
+      </w:r>
+      <w:r>
+        <w:rPr>
+          <w:b/>
+          <w:bCs/>
+          <w:color w:val="C00000"/>
+        </w:rPr>
+        <w:t>NEVER</w:t>
+      </w:r>
+      <w:r>
+        <w:rPr>
+          <w:b/>
+          <w:bCs/>
+        </w:rPr>
+        <w:t xml:space="preserve"> </w:t>
+      </w:r>
+      <w:r>
+        <w:rPr>
+          <w:b/>
+          <w:bCs/>
+          <w:color w:val="7030A0"/>
+        </w:rPr>
+        <w:t>DO</w:t>
+      </w:r>
+      <w:r>
+        <w:rPr>
+          <w:b/>
+          <w:bCs/>
+        </w:rPr>
+        <w:t xml:space="preserve"> </w:t>
+      </w:r>
+      <w:r>
+        <w:rPr>
+          <w:b/>
+          <w:bCs/>
+          <w:color w:val="FF0000"/>
+        </w:rPr>
+        <w:t>ANYTHING AT BAD, AT ALL, LITERALLY</w:t>
+      </w:r>
+      <w:r>
+        <w:rPr>
+          <w:b/>
+          <w:bCs/>
+        </w:rPr>
+        <w:t xml:space="preserve">, </w:t>
+      </w:r>
+      <w:r>
+        <w:rPr>
+          <w:b/>
+          <w:bCs/>
+        </w:rPr>
+        <w:t xml:space="preserve">                                                                                                            </w:t>
+      </w:r>
+      <w:r>
+        <w:rPr>
+          <w:b/>
+          <w:bCs/>
+          <w:color w:val="00B0F0"/>
+        </w:rPr>
+        <w:t xml:space="preserve">IMPLICITLY-EXPLICITLY </w:t>
+      </w:r>
+      <w:r>
+        <w:rPr>
+          <w:b/>
+          <w:bCs/>
+          <w:color w:val="00B0F0"/>
+        </w:rPr>
+        <w:t>GLOBALLY VIRULENTLY</w:t>
+      </w:r>
+      <w:r>
+        <w:rPr>
+          <w:b/>
+          <w:bCs/>
+          <w:color w:val="00B0F0"/>
+        </w:rPr>
+        <w:t xml:space="preserve"> DEFINED</w:t>
+      </w:r>
+      <w:r>
+        <w:t xml:space="preserve">, </w:t>
+      </w:r>
+      <w:r>
+        <w:rPr>
+          <w:b/>
+          <w:bCs/>
+          <w:color w:val="00B0F0"/>
+        </w:rPr>
+        <w:t>XOR</w:t>
+      </w:r>
+      <w:r>
+        <w:t xml:space="preserve">                                                                                              </w:t>
+      </w:r>
+      <w:r>
+        <w:rPr>
+          <w:b/>
+          <w:bCs/>
+          <w:color w:val="C00000"/>
+        </w:rPr>
+        <w:t>NEVER</w:t>
+      </w:r>
+      <w:r>
+        <w:rPr>
+          <w:b/>
+          <w:bCs/>
+        </w:rPr>
+        <w:t xml:space="preserve"> </w:t>
+      </w:r>
+      <w:r>
+        <w:rPr>
+          <w:b/>
+          <w:bCs/>
+          <w:color w:val="7030A0"/>
+        </w:rPr>
+        <w:t>DO</w:t>
+      </w:r>
+      <w:r>
+        <w:rPr>
+          <w:b/>
+          <w:bCs/>
+        </w:rPr>
+        <w:t xml:space="preserve"> </w:t>
+      </w:r>
+      <w:r>
+        <w:rPr>
+          <w:b/>
+          <w:bCs/>
+          <w:color w:val="FF0000"/>
+        </w:rPr>
+        <w:t xml:space="preserve">ANYTHING AT </w:t>
+      </w:r>
+      <w:r>
+        <w:rPr>
+          <w:b/>
+          <w:bCs/>
+          <w:color w:val="FF0000"/>
+        </w:rPr>
+        <w:t>ILLEGAL</w:t>
+      </w:r>
+      <w:r>
+        <w:rPr>
+          <w:b/>
+          <w:bCs/>
+          <w:color w:val="FF0000"/>
+        </w:rPr>
+        <w:t>, AT ALL, LITERALLY</w:t>
+      </w:r>
+      <w:r>
+        <w:rPr>
+          <w:b/>
+          <w:bCs/>
+        </w:rPr>
+        <w:t xml:space="preserve">, </w:t>
+      </w:r>
+      <w:r>
+        <w:rPr>
+          <w:b/>
+          <w:bCs/>
+        </w:rPr>
+        <w:t xml:space="preserve">                                                                                                            </w:t>
+      </w:r>
+      <w:r>
+        <w:rPr>
+          <w:b/>
+          <w:bCs/>
+          <w:color w:val="00B0F0"/>
+        </w:rPr>
+        <w:t xml:space="preserve">IMPLICITLY-EXPLICITLY </w:t>
+      </w:r>
+      <w:r>
+        <w:rPr>
+          <w:b/>
+          <w:bCs/>
+          <w:color w:val="00B0F0"/>
+        </w:rPr>
+        <w:t>GLOBALLY VIRULENTLY</w:t>
+      </w:r>
+      <w:r>
+        <w:rPr>
+          <w:b/>
+          <w:bCs/>
+          <w:color w:val="00B0F0"/>
+        </w:rPr>
+        <w:t xml:space="preserve"> DEFINED</w:t>
+      </w:r>
+      <w:r>
+        <w:t xml:space="preserve">, </w:t>
+      </w:r>
+      <w:r>
+        <w:rPr>
+          <w:b/>
+          <w:bCs/>
+          <w:color w:val="00B0F0"/>
+        </w:rPr>
+        <w:t>XOR</w:t>
+      </w:r>
+      <w:r>
+        <w:t xml:space="preserve">                                                                                              </w:t>
+      </w:r>
+      <w:r>
+        <w:rPr>
+          <w:b/>
+          <w:bCs/>
+          <w:color w:val="C00000"/>
+        </w:rPr>
+        <w:t>NEVER</w:t>
+      </w:r>
+      <w:r>
+        <w:rPr>
+          <w:b/>
+          <w:bCs/>
+        </w:rPr>
+        <w:t xml:space="preserve"> </w:t>
+      </w:r>
+      <w:r>
+        <w:rPr>
+          <w:b/>
+          <w:bCs/>
+          <w:color w:val="7030A0"/>
+        </w:rPr>
+        <w:t>DO</w:t>
+      </w:r>
+      <w:r>
+        <w:rPr>
+          <w:b/>
+          <w:bCs/>
+        </w:rPr>
+        <w:t xml:space="preserve"> </w:t>
+      </w:r>
+      <w:r>
+        <w:rPr>
+          <w:b/>
+          <w:bCs/>
+          <w:color w:val="FF0000"/>
+        </w:rPr>
+        <w:t>ANYTHING AT ALL, LITERALLY, BAD, EVER</w:t>
+      </w:r>
+      <w:r>
+        <w:rPr>
+          <w:b/>
+          <w:bCs/>
+        </w:rPr>
+        <w:t xml:space="preserve">, </w:t>
+      </w:r>
+      <w:r>
+        <w:rPr>
+          <w:b/>
+          <w:bCs/>
+        </w:rPr>
+        <w:t xml:space="preserve">                                                                                                         </w:t>
+      </w:r>
+      <w:r>
+        <w:rPr>
+          <w:b/>
+          <w:bCs/>
+          <w:color w:val="00B0F0"/>
+        </w:rPr>
+        <w:t xml:space="preserve">IMPLICITLY-EXPLICITLY </w:t>
+      </w:r>
+      <w:r>
+        <w:rPr>
+          <w:b/>
+          <w:bCs/>
+          <w:color w:val="00B0F0"/>
+        </w:rPr>
+        <w:t>GLOBALLY VIRULENTLY</w:t>
+      </w:r>
+      <w:r>
+        <w:rPr>
+          <w:b/>
+          <w:bCs/>
+          <w:color w:val="00B0F0"/>
+        </w:rPr>
+        <w:t xml:space="preserve"> DEFINED</w:t>
+      </w:r>
+      <w:r>
+        <w:t xml:space="preserve">, </w:t>
+      </w:r>
+      <w:r>
+        <w:rPr>
+          <w:b/>
+          <w:bCs/>
+          <w:color w:val="00B0F0"/>
+        </w:rPr>
+        <w:t>XOR</w:t>
+      </w:r>
+      <w:r>
+        <w:t xml:space="preserve">                                                                                             </w:t>
+      </w:r>
+      <w:r>
+        <w:rPr>
+          <w:b/>
+          <w:bCs/>
+          <w:color w:val="C00000"/>
+        </w:rPr>
+        <w:lastRenderedPageBreak/>
+        <w:t>NEVER</w:t>
+      </w:r>
+      <w:r>
+        <w:rPr>
+          <w:b/>
+          <w:bCs/>
+        </w:rPr>
+        <w:t xml:space="preserve"> </w:t>
+      </w:r>
+      <w:r>
+        <w:rPr>
+          <w:b/>
+          <w:bCs/>
+          <w:color w:val="7030A0"/>
+        </w:rPr>
+        <w:t>DO</w:t>
+      </w:r>
+      <w:r>
+        <w:rPr>
+          <w:b/>
+          <w:bCs/>
+        </w:rPr>
+        <w:t xml:space="preserve"> </w:t>
+      </w:r>
+      <w:r>
+        <w:rPr>
+          <w:b/>
+          <w:bCs/>
+          <w:color w:val="FF0000"/>
+        </w:rPr>
+        <w:t xml:space="preserve">ANYTHING AT ALL, LITERALLY, </w:t>
+      </w:r>
+      <w:r>
+        <w:rPr>
+          <w:b/>
+          <w:bCs/>
+          <w:color w:val="FF0000"/>
+        </w:rPr>
+        <w:t>ILLEGAL</w:t>
+      </w:r>
+      <w:r>
+        <w:rPr>
+          <w:b/>
+          <w:bCs/>
+          <w:color w:val="FF0000"/>
+        </w:rPr>
+        <w:t>, EVER</w:t>
+      </w:r>
+      <w:r>
+        <w:rPr>
+          <w:b/>
+          <w:bCs/>
+        </w:rPr>
+        <w:t xml:space="preserve">, </w:t>
+      </w:r>
+      <w:r>
+        <w:rPr>
+          <w:b/>
+          <w:bCs/>
+        </w:rPr>
+        <w:t xml:space="preserve">                                                                                                         </w:t>
+      </w:r>
+      <w:r>
+        <w:rPr>
+          <w:b/>
+          <w:bCs/>
+          <w:color w:val="00B0F0"/>
+        </w:rPr>
+        <w:t xml:space="preserve">IMPLICITLY-EXPLICITLY </w:t>
+      </w:r>
+      <w:r>
+        <w:rPr>
+          <w:b/>
+          <w:bCs/>
+          <w:color w:val="00B0F0"/>
+        </w:rPr>
+        <w:t>GLOBALLY VIRULENTLY</w:t>
+      </w:r>
+      <w:r>
+        <w:rPr>
+          <w:b/>
+          <w:bCs/>
+          <w:color w:val="00B0F0"/>
+        </w:rPr>
+        <w:t xml:space="preserve"> DEFINED</w:t>
+      </w:r>
+      <w:r>
+        <w:t xml:space="preserve">, </w:t>
+      </w:r>
+      <w:r>
+        <w:rPr>
+          <w:b/>
+          <w:bCs/>
+          <w:color w:val="00B0F0"/>
+        </w:rPr>
+        <w:t>XOR</w:t>
+      </w:r>
+      <w:r>
+        <w:t xml:space="preserve">                                                                                             </w:t>
+      </w:r>
+      <w:r>
+        <w:rPr>
+          <w:b/>
+          <w:bCs/>
+          <w:color w:val="C00000"/>
+        </w:rPr>
+        <w:t>DON’T</w:t>
+      </w:r>
+      <w:r>
+        <w:rPr>
+          <w:b/>
+          <w:bCs/>
+        </w:rPr>
+        <w:t xml:space="preserve"> </w:t>
+      </w:r>
+      <w:r>
+        <w:rPr>
+          <w:b/>
+          <w:bCs/>
+          <w:color w:val="00B050"/>
+        </w:rPr>
+        <w:t>EVER</w:t>
+      </w:r>
+      <w:r>
+        <w:rPr>
+          <w:b/>
+          <w:bCs/>
+        </w:rPr>
+        <w:t xml:space="preserve"> </w:t>
+      </w:r>
+      <w:r>
+        <w:rPr>
+          <w:b/>
+          <w:bCs/>
+          <w:color w:val="7030A0"/>
+        </w:rPr>
+        <w:t>DO</w:t>
+      </w:r>
+      <w:r>
+        <w:rPr>
+          <w:b/>
+          <w:bCs/>
+        </w:rPr>
+        <w:t xml:space="preserve"> </w:t>
+      </w:r>
+      <w:r>
+        <w:rPr>
+          <w:b/>
+          <w:bCs/>
+          <w:color w:val="FF0000"/>
+        </w:rPr>
+        <w:t>ANYTHING BAD</w:t>
+      </w:r>
+      <w:r>
+        <w:rPr>
+          <w:b/>
+          <w:bCs/>
+        </w:rPr>
+        <w:t xml:space="preserve">, </w:t>
+      </w:r>
+      <w:r>
+        <w:rPr>
+          <w:b/>
+          <w:bCs/>
+        </w:rPr>
+        <w:t xml:space="preserve">                                                                                                                                                      </w:t>
+      </w:r>
+      <w:r>
+        <w:rPr>
+          <w:b/>
+          <w:bCs/>
+          <w:color w:val="00B0F0"/>
+        </w:rPr>
+        <w:t xml:space="preserve">IMPLICITLY-EXPLICITLY </w:t>
+      </w:r>
+      <w:r>
+        <w:rPr>
+          <w:b/>
+          <w:bCs/>
+          <w:color w:val="00B0F0"/>
+        </w:rPr>
+        <w:t>GLOBALLY VIRULENTLY</w:t>
+      </w:r>
+      <w:r>
+        <w:rPr>
+          <w:b/>
+          <w:bCs/>
+          <w:color w:val="00B0F0"/>
+        </w:rPr>
+        <w:t xml:space="preserve"> DEFINED</w:t>
+      </w:r>
+      <w:r>
+        <w:t xml:space="preserve">, </w:t>
+      </w:r>
+      <w:r>
+        <w:rPr>
+          <w:b/>
+          <w:bCs/>
+          <w:color w:val="00B0F0"/>
+        </w:rPr>
+        <w:t xml:space="preserve">XOR                                                                                               </w:t>
+      </w:r>
+      <w:r>
+        <w:rPr>
+          <w:b/>
+          <w:bCs/>
+          <w:color w:val="C00000"/>
+        </w:rPr>
+        <w:t>DON’T</w:t>
+      </w:r>
+      <w:r>
+        <w:rPr>
+          <w:b/>
+          <w:bCs/>
+        </w:rPr>
+        <w:t xml:space="preserve"> </w:t>
+      </w:r>
+      <w:r>
+        <w:rPr>
+          <w:b/>
+          <w:bCs/>
+          <w:color w:val="00B050"/>
+        </w:rPr>
+        <w:t>EVER</w:t>
+      </w:r>
+      <w:r>
+        <w:rPr>
+          <w:b/>
+          <w:bCs/>
+        </w:rPr>
+        <w:t xml:space="preserve"> </w:t>
+      </w:r>
+      <w:r>
+        <w:rPr>
+          <w:b/>
+          <w:bCs/>
+          <w:color w:val="7030A0"/>
+        </w:rPr>
+        <w:t>DO</w:t>
+      </w:r>
+      <w:r>
+        <w:rPr>
+          <w:b/>
+          <w:bCs/>
+        </w:rPr>
+        <w:t xml:space="preserve"> </w:t>
+      </w:r>
+      <w:r>
+        <w:rPr>
+          <w:b/>
+          <w:bCs/>
+          <w:color w:val="FF0000"/>
+        </w:rPr>
+        <w:t xml:space="preserve">ANYTHING </w:t>
+      </w:r>
+      <w:r>
+        <w:rPr>
+          <w:b/>
+          <w:bCs/>
+          <w:color w:val="FF0000"/>
+        </w:rPr>
+        <w:t>ILLEGAL</w:t>
+      </w:r>
+      <w:r>
+        <w:rPr>
+          <w:b/>
+          <w:bCs/>
+        </w:rPr>
+        <w:t xml:space="preserve">, </w:t>
+      </w:r>
+      <w:r>
+        <w:rPr>
+          <w:b/>
+          <w:bCs/>
+        </w:rPr>
+        <w:t xml:space="preserve">                                                                                                                                                      </w:t>
+      </w:r>
+      <w:r>
+        <w:rPr>
+          <w:b/>
+          <w:bCs/>
+          <w:color w:val="00B0F0"/>
+        </w:rPr>
+        <w:t xml:space="preserve">IMPLICITLY-EXPLICITLY </w:t>
+      </w:r>
+      <w:r>
+        <w:rPr>
+          <w:b/>
+          <w:bCs/>
+          <w:color w:val="00B0F0"/>
+        </w:rPr>
+        <w:t>GLOBALLY VIRULENTLY</w:t>
+      </w:r>
+      <w:r>
+        <w:rPr>
+          <w:b/>
+          <w:bCs/>
+          <w:color w:val="00B0F0"/>
+        </w:rPr>
+        <w:t xml:space="preserve"> DEFINED</w:t>
+      </w:r>
+      <w:r>
+        <w:t xml:space="preserve">, </w:t>
+      </w:r>
+      <w:r>
+        <w:rPr>
+          <w:b/>
+          <w:bCs/>
+          <w:color w:val="00B0F0"/>
+        </w:rPr>
+        <w:t xml:space="preserve">XOR                                                                                               </w:t>
+      </w:r>
+      <w:r>
+        <w:rPr>
+          <w:b/>
+          <w:bCs/>
+          <w:color w:val="C00000"/>
+        </w:rPr>
+        <w:t>DON’T</w:t>
+      </w:r>
+      <w:r>
+        <w:rPr>
+          <w:b/>
+          <w:bCs/>
+        </w:rPr>
+        <w:t xml:space="preserve"> </w:t>
+      </w:r>
+      <w:r>
+        <w:rPr>
+          <w:b/>
+          <w:bCs/>
+          <w:color w:val="00B050"/>
+        </w:rPr>
+        <w:t>EVER</w:t>
+      </w:r>
+      <w:r>
+        <w:rPr>
+          <w:b/>
+          <w:bCs/>
+        </w:rPr>
+        <w:t xml:space="preserve"> </w:t>
+      </w:r>
+      <w:r>
+        <w:rPr>
+          <w:b/>
+          <w:bCs/>
+          <w:color w:val="7030A0"/>
+        </w:rPr>
+        <w:t>DO</w:t>
+      </w:r>
+      <w:r>
+        <w:rPr>
+          <w:b/>
+          <w:bCs/>
+        </w:rPr>
+        <w:t xml:space="preserve"> </w:t>
+      </w:r>
+      <w:r>
+        <w:rPr>
+          <w:b/>
+          <w:bCs/>
+          <w:color w:val="FF0000"/>
+        </w:rPr>
+        <w:t>ANYTHING AT ALL, LITERALLY, BAD</w:t>
+      </w:r>
+      <w:r>
+        <w:rPr>
+          <w:b/>
+          <w:bCs/>
+        </w:rPr>
+        <w:t xml:space="preserve">, </w:t>
+      </w:r>
+      <w:r>
+        <w:rPr>
+          <w:b/>
+          <w:bCs/>
+        </w:rPr>
+        <w:t xml:space="preserve">                                                                                                                                         </w:t>
+      </w:r>
+      <w:r>
+        <w:rPr>
+          <w:b/>
+          <w:bCs/>
+          <w:color w:val="00B0F0"/>
+        </w:rPr>
+        <w:t xml:space="preserve">IMPLICITLY-EXPLICITLY </w:t>
+      </w:r>
+      <w:r>
+        <w:rPr>
+          <w:b/>
+          <w:bCs/>
+          <w:color w:val="00B0F0"/>
+        </w:rPr>
+        <w:t>GLOBALLY VIRULENTLY</w:t>
+      </w:r>
+      <w:r>
+        <w:rPr>
+          <w:b/>
+          <w:bCs/>
+          <w:color w:val="00B0F0"/>
+        </w:rPr>
+        <w:t xml:space="preserve"> DEFINED</w:t>
+      </w:r>
+      <w:r>
+        <w:t xml:space="preserve">, </w:t>
+      </w:r>
+      <w:r>
+        <w:rPr>
+          <w:b/>
+          <w:bCs/>
+          <w:color w:val="00B0F0"/>
+        </w:rPr>
+        <w:t>XOR</w:t>
+      </w:r>
+      <w:r>
+        <w:t xml:space="preserve">                                                                                                          </w:t>
+      </w:r>
+      <w:r>
+        <w:rPr>
+          <w:b/>
+          <w:bCs/>
+          <w:color w:val="C00000"/>
+        </w:rPr>
+        <w:t>DON’T</w:t>
+      </w:r>
+      <w:r>
+        <w:rPr>
+          <w:b/>
+          <w:bCs/>
+        </w:rPr>
+        <w:t xml:space="preserve"> </w:t>
+      </w:r>
+      <w:r>
+        <w:rPr>
+          <w:b/>
+          <w:bCs/>
+          <w:color w:val="00B050"/>
+        </w:rPr>
+        <w:t>EVER</w:t>
+      </w:r>
+      <w:r>
+        <w:rPr>
+          <w:b/>
+          <w:bCs/>
+        </w:rPr>
+        <w:t xml:space="preserve"> </w:t>
+      </w:r>
+      <w:r>
+        <w:rPr>
+          <w:b/>
+          <w:bCs/>
+          <w:color w:val="7030A0"/>
+        </w:rPr>
+        <w:t>DO</w:t>
+      </w:r>
+      <w:r>
+        <w:rPr>
+          <w:b/>
+          <w:bCs/>
+        </w:rPr>
+        <w:t xml:space="preserve"> </w:t>
+      </w:r>
+      <w:r>
+        <w:rPr>
+          <w:b/>
+          <w:bCs/>
+          <w:color w:val="FF0000"/>
+        </w:rPr>
+        <w:t xml:space="preserve">ANYTHING AT ALL, LITERALLY, </w:t>
+      </w:r>
+      <w:r>
+        <w:rPr>
+          <w:b/>
+          <w:bCs/>
+          <w:color w:val="FF0000"/>
+        </w:rPr>
+        <w:t>ILLEGAL</w:t>
+      </w:r>
+      <w:r>
+        <w:rPr>
+          <w:b/>
+          <w:bCs/>
+        </w:rPr>
+        <w:t xml:space="preserve">, </w:t>
+      </w:r>
+      <w:r>
+        <w:rPr>
+          <w:b/>
+          <w:bCs/>
+        </w:rPr>
+        <w:t xml:space="preserve">                                                                                                                                         </w:t>
+      </w:r>
+      <w:r>
+        <w:rPr>
+          <w:b/>
+          <w:bCs/>
+          <w:color w:val="00B0F0"/>
+        </w:rPr>
+        <w:t xml:space="preserve">IMPLICITLY-EXPLICITLY </w:t>
+      </w:r>
+      <w:r>
+        <w:rPr>
+          <w:b/>
+          <w:bCs/>
+          <w:color w:val="00B0F0"/>
+        </w:rPr>
+        <w:t>GLOBALLY VIRULENTLY</w:t>
+      </w:r>
+      <w:r>
+        <w:rPr>
+          <w:b/>
+          <w:bCs/>
+          <w:color w:val="00B0F0"/>
+        </w:rPr>
+        <w:t xml:space="preserve"> DEFINED</w:t>
+      </w:r>
+      <w:r>
+        <w:t xml:space="preserve">, </w:t>
+      </w:r>
+      <w:r>
+        <w:rPr>
+          <w:b/>
+          <w:bCs/>
+          <w:color w:val="00B0F0"/>
+        </w:rPr>
+        <w:t>XOR</w:t>
+      </w:r>
+      <w:r>
+        <w:t xml:space="preserve">                                                                                                          </w:t>
+      </w:r>
+      <w:r>
+        <w:rPr>
+          <w:b/>
+          <w:bCs/>
+          <w:color w:val="C00000"/>
+        </w:rPr>
+        <w:t>DON’T</w:t>
+      </w:r>
+      <w:r>
+        <w:rPr>
+          <w:b/>
+          <w:bCs/>
+        </w:rPr>
+        <w:t xml:space="preserve"> </w:t>
+      </w:r>
+      <w:r>
+        <w:rPr>
+          <w:b/>
+          <w:bCs/>
+          <w:color w:val="00B050"/>
+        </w:rPr>
+        <w:t>EVER</w:t>
+      </w:r>
+      <w:r>
+        <w:rPr>
+          <w:b/>
+          <w:bCs/>
+        </w:rPr>
+        <w:t xml:space="preserve"> </w:t>
+      </w:r>
+      <w:r>
+        <w:rPr>
+          <w:b/>
+          <w:bCs/>
+          <w:color w:val="7030A0"/>
+        </w:rPr>
+        <w:t>DO</w:t>
+      </w:r>
+      <w:r>
+        <w:rPr>
+          <w:b/>
+          <w:bCs/>
+        </w:rPr>
+        <w:t xml:space="preserve"> </w:t>
+      </w:r>
+      <w:r>
+        <w:rPr>
+          <w:b/>
+          <w:bCs/>
+          <w:color w:val="FF0000"/>
+        </w:rPr>
+        <w:t>ANYTHING AT BAD, AT ALL, LITERALLY</w:t>
+      </w:r>
+      <w:r>
+        <w:rPr>
+          <w:b/>
+          <w:bCs/>
+        </w:rPr>
+        <w:t xml:space="preserve">, </w:t>
+      </w:r>
+      <w:r>
+        <w:rPr>
+          <w:b/>
+          <w:bCs/>
+        </w:rPr>
+        <w:t xml:space="preserve">                                                                                                  </w:t>
+      </w:r>
+      <w:r>
+        <w:rPr>
+          <w:b/>
+          <w:bCs/>
+          <w:color w:val="00B0F0"/>
+        </w:rPr>
+        <w:t xml:space="preserve">IMPLICITLY-EXPLICITLY </w:t>
+      </w:r>
+      <w:r>
+        <w:rPr>
+          <w:b/>
+          <w:bCs/>
+          <w:color w:val="00B0F0"/>
+        </w:rPr>
+        <w:t>GLOBALLY VIRULENTLY</w:t>
+      </w:r>
+      <w:r>
+        <w:rPr>
+          <w:b/>
+          <w:bCs/>
+          <w:color w:val="00B0F0"/>
+        </w:rPr>
+        <w:t xml:space="preserve"> DEFINED</w:t>
+      </w:r>
+      <w:r>
+        <w:t xml:space="preserve">, </w:t>
+      </w:r>
+      <w:r>
+        <w:rPr>
+          <w:b/>
+          <w:bCs/>
+          <w:color w:val="00B0F0"/>
+        </w:rPr>
+        <w:t>XOR</w:t>
+      </w:r>
+      <w:r>
+        <w:t xml:space="preserve">                                                                                                 </w:t>
+      </w:r>
+      <w:r>
+        <w:rPr>
+          <w:b/>
+          <w:bCs/>
+          <w:color w:val="C00000"/>
+        </w:rPr>
+        <w:t>DON’T</w:t>
+      </w:r>
+      <w:r>
+        <w:rPr>
+          <w:b/>
+          <w:bCs/>
+        </w:rPr>
+        <w:t xml:space="preserve"> </w:t>
+      </w:r>
+      <w:r>
+        <w:rPr>
+          <w:b/>
+          <w:bCs/>
+          <w:color w:val="00B050"/>
+        </w:rPr>
+        <w:t>EVER</w:t>
+      </w:r>
+      <w:r>
+        <w:rPr>
+          <w:b/>
+          <w:bCs/>
+        </w:rPr>
+        <w:t xml:space="preserve"> </w:t>
+      </w:r>
+      <w:r>
+        <w:rPr>
+          <w:b/>
+          <w:bCs/>
+          <w:color w:val="7030A0"/>
+        </w:rPr>
+        <w:t>DO</w:t>
+      </w:r>
+      <w:r>
+        <w:rPr>
+          <w:b/>
+          <w:bCs/>
+        </w:rPr>
+        <w:t xml:space="preserve"> </w:t>
+      </w:r>
+      <w:r>
+        <w:rPr>
+          <w:b/>
+          <w:bCs/>
+          <w:color w:val="FF0000"/>
+        </w:rPr>
+        <w:t xml:space="preserve">ANYTHING AT </w:t>
+      </w:r>
+      <w:r>
+        <w:rPr>
+          <w:b/>
+          <w:bCs/>
+          <w:color w:val="FF0000"/>
+        </w:rPr>
+        <w:t>ILLEGAL</w:t>
+      </w:r>
+      <w:r>
+        <w:rPr>
+          <w:b/>
+          <w:bCs/>
+          <w:color w:val="FF0000"/>
+        </w:rPr>
+        <w:t>, AT ALL, LITERALLY</w:t>
+      </w:r>
+      <w:r>
+        <w:rPr>
+          <w:b/>
+          <w:bCs/>
+        </w:rPr>
+        <w:t xml:space="preserve">, </w:t>
+      </w:r>
+      <w:r>
+        <w:rPr>
+          <w:b/>
+          <w:bCs/>
+        </w:rPr>
+        <w:t xml:space="preserve">                                                                                                  </w:t>
+      </w:r>
+      <w:r>
+        <w:rPr>
+          <w:b/>
+          <w:bCs/>
+          <w:color w:val="00B0F0"/>
+        </w:rPr>
+        <w:t xml:space="preserve">IMPLICITLY-EXPLICITLY </w:t>
+      </w:r>
+      <w:r>
+        <w:rPr>
+          <w:b/>
+          <w:bCs/>
+          <w:color w:val="00B0F0"/>
+        </w:rPr>
+        <w:t>GLOBALLY VIRULENTLY</w:t>
+      </w:r>
+      <w:r>
+        <w:rPr>
+          <w:b/>
+          <w:bCs/>
+          <w:color w:val="00B0F0"/>
+        </w:rPr>
+        <w:t xml:space="preserve"> DEFINED</w:t>
+      </w:r>
+      <w:r>
+        <w:t xml:space="preserve">, </w:t>
+      </w:r>
+      <w:r>
+        <w:rPr>
+          <w:b/>
+          <w:bCs/>
+          <w:color w:val="00B0F0"/>
+        </w:rPr>
+        <w:t>XOR</w:t>
+      </w:r>
+      <w:r>
+        <w:t xml:space="preserve">                                                                                                 </w:t>
+      </w:r>
+      <w:r>
+        <w:rPr>
+          <w:b/>
+          <w:bCs/>
+          <w:color w:val="C00000"/>
+        </w:rPr>
+        <w:t>DON’T</w:t>
+      </w:r>
+      <w:r>
+        <w:rPr>
+          <w:b/>
+          <w:bCs/>
+        </w:rPr>
+        <w:t xml:space="preserve"> </w:t>
+      </w:r>
+      <w:r>
+        <w:rPr>
+          <w:b/>
+          <w:bCs/>
+          <w:color w:val="00B050"/>
+        </w:rPr>
+        <w:t>EVER</w:t>
+      </w:r>
+      <w:r>
+        <w:rPr>
+          <w:b/>
+          <w:bCs/>
+        </w:rPr>
+        <w:t xml:space="preserve"> </w:t>
+      </w:r>
+      <w:r>
+        <w:rPr>
+          <w:b/>
+          <w:bCs/>
+          <w:color w:val="7030A0"/>
+        </w:rPr>
+        <w:t>DO</w:t>
+      </w:r>
+      <w:r>
+        <w:rPr>
+          <w:b/>
+          <w:bCs/>
+        </w:rPr>
+        <w:t xml:space="preserve"> </w:t>
+      </w:r>
+      <w:r>
+        <w:rPr>
+          <w:b/>
+          <w:bCs/>
+          <w:color w:val="FF0000"/>
+        </w:rPr>
+        <w:t>ANYTHING AT ALL, LITERALLY, BAD, EVER</w:t>
+      </w:r>
+      <w:r>
+        <w:rPr>
+          <w:b/>
+          <w:bCs/>
+        </w:rPr>
+        <w:t xml:space="preserve">, </w:t>
+      </w:r>
+      <w:r>
+        <w:rPr>
+          <w:b/>
+          <w:bCs/>
+        </w:rPr>
+        <w:t xml:space="preserve">                                                                                         </w:t>
+      </w:r>
+      <w:r>
+        <w:rPr>
+          <w:b/>
+          <w:bCs/>
+          <w:color w:val="00B0F0"/>
+        </w:rPr>
+        <w:t xml:space="preserve">IMPLICITLY-EXPLICITLY </w:t>
+      </w:r>
+      <w:r>
+        <w:rPr>
+          <w:b/>
+          <w:bCs/>
+          <w:color w:val="00B0F0"/>
+        </w:rPr>
+        <w:t>GLOBALLY VIRULENTLY</w:t>
+      </w:r>
+      <w:r>
+        <w:rPr>
+          <w:b/>
+          <w:bCs/>
+          <w:color w:val="00B0F0"/>
+        </w:rPr>
+        <w:t xml:space="preserve"> DEFINED</w:t>
+      </w:r>
+      <w:r>
+        <w:t xml:space="preserve">, </w:t>
+      </w:r>
+      <w:r>
+        <w:rPr>
+          <w:b/>
+          <w:bCs/>
+          <w:color w:val="00B0F0"/>
+        </w:rPr>
+        <w:t>XOR</w:t>
+      </w:r>
+      <w:r>
+        <w:t xml:space="preserve">                                                                                              </w:t>
+      </w:r>
+      <w:r>
+        <w:rPr>
+          <w:b/>
+          <w:bCs/>
+          <w:color w:val="C00000"/>
+        </w:rPr>
+        <w:t>DON’T</w:t>
+      </w:r>
+      <w:r>
+        <w:rPr>
+          <w:b/>
+          <w:bCs/>
+        </w:rPr>
+        <w:t xml:space="preserve"> </w:t>
+      </w:r>
+      <w:r>
+        <w:rPr>
+          <w:b/>
+          <w:bCs/>
+          <w:color w:val="00B050"/>
+        </w:rPr>
+        <w:t>EVER</w:t>
+      </w:r>
+      <w:r>
+        <w:rPr>
+          <w:b/>
+          <w:bCs/>
+        </w:rPr>
+        <w:t xml:space="preserve"> </w:t>
+      </w:r>
+      <w:r>
+        <w:rPr>
+          <w:b/>
+          <w:bCs/>
+          <w:color w:val="7030A0"/>
+        </w:rPr>
+        <w:t>DO</w:t>
+      </w:r>
+      <w:r>
+        <w:rPr>
+          <w:b/>
+          <w:bCs/>
+        </w:rPr>
+        <w:t xml:space="preserve"> </w:t>
+      </w:r>
+      <w:r>
+        <w:rPr>
+          <w:b/>
+          <w:bCs/>
+          <w:color w:val="FF0000"/>
+        </w:rPr>
+        <w:t xml:space="preserve">ANYTHING AT ALL, LITERALLY, </w:t>
+      </w:r>
+      <w:r>
+        <w:rPr>
+          <w:b/>
+          <w:bCs/>
+          <w:color w:val="FF0000"/>
+        </w:rPr>
+        <w:t>ILLEGAL</w:t>
+      </w:r>
+      <w:r>
+        <w:rPr>
+          <w:b/>
+          <w:bCs/>
+          <w:color w:val="FF0000"/>
+        </w:rPr>
+        <w:t>, EVER</w:t>
+      </w:r>
+      <w:r>
+        <w:rPr>
+          <w:b/>
+          <w:bCs/>
+        </w:rPr>
+        <w:t xml:space="preserve">, </w:t>
+      </w:r>
+      <w:r>
+        <w:rPr>
+          <w:b/>
+          <w:bCs/>
+        </w:rPr>
+        <w:t xml:space="preserve">                                                                                         </w:t>
+      </w:r>
+      <w:r>
+        <w:rPr>
+          <w:b/>
+          <w:bCs/>
+          <w:color w:val="00B0F0"/>
+        </w:rPr>
+        <w:t xml:space="preserve">IMPLICITLY-EXPLICITLY </w:t>
+      </w:r>
+      <w:r>
+        <w:rPr>
+          <w:b/>
+          <w:bCs/>
+          <w:color w:val="00B0F0"/>
+        </w:rPr>
+        <w:t>GLOBALLY VIRULENTLY</w:t>
+      </w:r>
+      <w:r>
+        <w:rPr>
+          <w:b/>
+          <w:bCs/>
+          <w:color w:val="00B0F0"/>
+        </w:rPr>
+        <w:t xml:space="preserve"> DEFINED</w:t>
+      </w:r>
+      <w:r>
+        <w:t xml:space="preserve">, </w:t>
+      </w:r>
+      <w:r>
+        <w:rPr>
+          <w:b/>
+          <w:bCs/>
+          <w:color w:val="00B0F0"/>
+        </w:rPr>
+        <w:t>XOR</w:t>
+      </w:r>
+      <w:r>
+        <w:t xml:space="preserve">                                                                                              </w:t>
+      </w:r>
+      <w:r>
+        <w:rPr>
+          <w:b/>
+          <w:bCs/>
+          <w:color w:val="C00000"/>
+        </w:rPr>
+        <w:t>DON’T</w:t>
+      </w:r>
+      <w:r>
+        <w:rPr>
+          <w:b/>
+          <w:bCs/>
+        </w:rPr>
+        <w:t xml:space="preserve"> </w:t>
+      </w:r>
+      <w:r>
+        <w:rPr>
+          <w:b/>
+          <w:bCs/>
+          <w:color w:val="7030A0"/>
+        </w:rPr>
+        <w:t>ALLOW</w:t>
+      </w:r>
+      <w:r>
+        <w:rPr>
+          <w:b/>
+          <w:bCs/>
+        </w:rPr>
+        <w:t xml:space="preserve"> </w:t>
+      </w:r>
+      <w:r>
+        <w:rPr>
+          <w:b/>
+          <w:bCs/>
+          <w:color w:val="FF0000"/>
+        </w:rPr>
+        <w:t>ANYTHING BAD</w:t>
       </w:r>
       <w:r>
         <w:rPr>
@@ -273,36 +2926,52 @@
           <w:bCs/>
           <w:color w:val="0070C0"/>
         </w:rPr>
-        <w:t>IN</w:t>
-      </w:r>
-      <w:r>
-        <w:rPr>
-          <w:b/>
-          <w:bCs/>
-        </w:rPr>
-        <w:t xml:space="preserve"> </w:t>
-      </w:r>
-      <w:r>
-        <w:rPr>
-          <w:b/>
-          <w:bCs/>
-          <w:color w:val="FF0000"/>
-        </w:rPr>
-        <w:t>ANY REVERSAL MODE</w:t>
-      </w:r>
-      <w:r>
-        <w:rPr>
-          <w:b/>
-          <w:bCs/>
-        </w:rPr>
-        <w:t xml:space="preserve">, </w:t>
-      </w:r>
-      <w:r>
-        <w:rPr>
-          <w:b/>
-          <w:bCs/>
-        </w:rPr>
-        <w:t xml:space="preserve">                                                                                                                                                                     </w:t>
+        <w:t>TO</w:t>
+      </w:r>
+      <w:r>
+        <w:rPr>
+          <w:b/>
+          <w:bCs/>
+          <w:color w:val="92D050"/>
+        </w:rPr>
+        <w:t xml:space="preserve"> </w:t>
+      </w:r>
+      <w:r>
+        <w:rPr>
+          <w:b/>
+          <w:bCs/>
+          <w:color w:val="00B050"/>
+        </w:rPr>
+        <w:t>EVER</w:t>
+      </w:r>
+      <w:r>
+        <w:rPr>
+          <w:b/>
+          <w:bCs/>
+        </w:rPr>
+        <w:t xml:space="preserve"> </w:t>
+      </w:r>
+      <w:r>
+        <w:rPr>
+          <w:b/>
+          <w:bCs/>
+          <w:color w:val="7030A0"/>
+        </w:rPr>
+        <w:t>HAPPENS</w:t>
+      </w:r>
+      <w:r>
+        <w:rPr>
+          <w:b/>
+          <w:bCs/>
+        </w:rPr>
+        <w:t xml:space="preserve">, </w:t>
+      </w:r>
+      <w:r>
+        <w:rPr>
+          <w:b/>
+          <w:bCs/>
+        </w:rPr>
+        <w:t xml:space="preserve">                                                                                                                 </w:t>
       </w:r>
       <w:r>
         <w:rPr>
@@ -337,14 +3006,851 @@
           <w:bCs/>
           <w:color w:val="00B0F0"/>
         </w:rPr>
+        <w:t xml:space="preserve">XOR                                                                                               </w:t>
+      </w:r>
+      <w:r>
+        <w:rPr>
+          <w:b/>
+          <w:bCs/>
+          <w:color w:val="C00000"/>
+        </w:rPr>
+        <w:t>DON’T</w:t>
+      </w:r>
+      <w:r>
+        <w:rPr>
+          <w:b/>
+          <w:bCs/>
+        </w:rPr>
+        <w:t xml:space="preserve"> </w:t>
+      </w:r>
+      <w:r>
+        <w:rPr>
+          <w:b/>
+          <w:bCs/>
+          <w:color w:val="7030A0"/>
+        </w:rPr>
+        <w:t>ALLOW</w:t>
+      </w:r>
+      <w:r>
+        <w:rPr>
+          <w:b/>
+          <w:bCs/>
+        </w:rPr>
+        <w:t xml:space="preserve"> </w:t>
+      </w:r>
+      <w:r>
+        <w:rPr>
+          <w:b/>
+          <w:bCs/>
+          <w:color w:val="FF0000"/>
+        </w:rPr>
+        <w:t xml:space="preserve">ANYTHING </w:t>
+      </w:r>
+      <w:r>
+        <w:rPr>
+          <w:b/>
+          <w:bCs/>
+          <w:color w:val="FF0000"/>
+        </w:rPr>
+        <w:t>ILLEGAL</w:t>
+      </w:r>
+      <w:r>
+        <w:rPr>
+          <w:b/>
+          <w:bCs/>
+        </w:rPr>
+        <w:t xml:space="preserve"> </w:t>
+      </w:r>
+      <w:r>
+        <w:rPr>
+          <w:b/>
+          <w:bCs/>
+          <w:color w:val="0070C0"/>
+        </w:rPr>
+        <w:t>TO</w:t>
+      </w:r>
+      <w:r>
+        <w:rPr>
+          <w:b/>
+          <w:bCs/>
+          <w:color w:val="92D050"/>
+        </w:rPr>
+        <w:t xml:space="preserve"> </w:t>
+      </w:r>
+      <w:r>
+        <w:rPr>
+          <w:b/>
+          <w:bCs/>
+          <w:color w:val="00B050"/>
+        </w:rPr>
+        <w:t>EVER</w:t>
+      </w:r>
+      <w:r>
+        <w:rPr>
+          <w:b/>
+          <w:bCs/>
+        </w:rPr>
+        <w:t xml:space="preserve"> </w:t>
+      </w:r>
+      <w:r>
+        <w:rPr>
+          <w:b/>
+          <w:bCs/>
+          <w:color w:val="7030A0"/>
+        </w:rPr>
+        <w:t>HAPPENS</w:t>
+      </w:r>
+      <w:r>
+        <w:rPr>
+          <w:b/>
+          <w:bCs/>
+        </w:rPr>
+        <w:t xml:space="preserve">, </w:t>
+      </w:r>
+      <w:r>
+        <w:rPr>
+          <w:b/>
+          <w:bCs/>
+        </w:rPr>
+        <w:t xml:space="preserve">                                                                                                                 </w:t>
+      </w:r>
+      <w:r>
+        <w:rPr>
+          <w:b/>
+          <w:bCs/>
+          <w:color w:val="00B0F0"/>
+        </w:rPr>
+        <w:t xml:space="preserve">IMPLICITLY-EXPLICITLY </w:t>
+      </w:r>
+      <w:r>
+        <w:rPr>
+          <w:b/>
+          <w:bCs/>
+          <w:color w:val="00B0F0"/>
+        </w:rPr>
+        <w:t>GLOBALLY VIRULENTLY</w:t>
+      </w:r>
+      <w:r>
+        <w:rPr>
+          <w:b/>
+          <w:bCs/>
+          <w:color w:val="00B0F0"/>
+        </w:rPr>
+        <w:t xml:space="preserve"> DEFINED</w:t>
+      </w:r>
+      <w:r>
+        <w:t xml:space="preserve">, </w:t>
+      </w:r>
+      <w:r>
+        <w:rPr>
+          <w:b/>
+          <w:bCs/>
+          <w:color w:val="00B0F0"/>
+        </w:rPr>
+        <w:t xml:space="preserve">XOR                                                                                               </w:t>
+      </w:r>
+      <w:r>
+        <w:rPr>
+          <w:b/>
+          <w:bCs/>
+          <w:color w:val="C00000"/>
+        </w:rPr>
+        <w:t>DON’T</w:t>
+      </w:r>
+      <w:r>
+        <w:rPr>
+          <w:b/>
+          <w:bCs/>
+        </w:rPr>
+        <w:t xml:space="preserve"> </w:t>
+      </w:r>
+      <w:r>
+        <w:rPr>
+          <w:b/>
+          <w:bCs/>
+          <w:color w:val="7030A0"/>
+        </w:rPr>
+        <w:t>ALLOW</w:t>
+      </w:r>
+      <w:r>
+        <w:rPr>
+          <w:b/>
+          <w:bCs/>
+        </w:rPr>
+        <w:t xml:space="preserve"> </w:t>
+      </w:r>
+      <w:r>
+        <w:rPr>
+          <w:b/>
+          <w:bCs/>
+          <w:color w:val="FF0000"/>
+        </w:rPr>
+        <w:t>ANYTHING AT ALL, LITERALLY, BAD</w:t>
+      </w:r>
+      <w:r>
+        <w:rPr>
+          <w:b/>
+          <w:bCs/>
+        </w:rPr>
+        <w:t xml:space="preserve"> </w:t>
+      </w:r>
+      <w:r>
+        <w:rPr>
+          <w:b/>
+          <w:bCs/>
+          <w:color w:val="0070C0"/>
+        </w:rPr>
+        <w:t>TO</w:t>
+      </w:r>
+      <w:r>
+        <w:rPr>
+          <w:b/>
+          <w:bCs/>
+          <w:color w:val="92D050"/>
+        </w:rPr>
+        <w:t xml:space="preserve"> </w:t>
+      </w:r>
+      <w:r>
+        <w:rPr>
+          <w:b/>
+          <w:bCs/>
+          <w:color w:val="00B050"/>
+        </w:rPr>
+        <w:t>EVER</w:t>
+      </w:r>
+      <w:r>
+        <w:rPr>
+          <w:b/>
+          <w:bCs/>
+        </w:rPr>
+        <w:t xml:space="preserve"> </w:t>
+      </w:r>
+      <w:r>
+        <w:rPr>
+          <w:b/>
+          <w:bCs/>
+          <w:color w:val="7030A0"/>
+        </w:rPr>
+        <w:t>HAPPENS</w:t>
+      </w:r>
+      <w:r>
+        <w:rPr>
+          <w:b/>
+          <w:bCs/>
+        </w:rPr>
+        <w:t xml:space="preserve">, </w:t>
+      </w:r>
+      <w:r>
+        <w:rPr>
+          <w:b/>
+          <w:bCs/>
+        </w:rPr>
+        <w:t xml:space="preserve">                                                                 </w:t>
+      </w:r>
+      <w:r>
+        <w:rPr>
+          <w:b/>
+          <w:bCs/>
+          <w:color w:val="00B0F0"/>
+        </w:rPr>
+        <w:t xml:space="preserve">IMPLICITLY-EXPLICITLY </w:t>
+      </w:r>
+      <w:r>
+        <w:rPr>
+          <w:b/>
+          <w:bCs/>
+          <w:color w:val="00B0F0"/>
+        </w:rPr>
+        <w:t>GLOBALLY VIRULENTLY</w:t>
+      </w:r>
+      <w:r>
+        <w:rPr>
+          <w:b/>
+          <w:bCs/>
+          <w:color w:val="00B0F0"/>
+        </w:rPr>
+        <w:t xml:space="preserve"> DEFINED</w:t>
+      </w:r>
+      <w:r>
+        <w:t xml:space="preserve">, </w:t>
+      </w:r>
+      <w:r>
+        <w:rPr>
+          <w:b/>
+          <w:bCs/>
+          <w:color w:val="00B0F0"/>
+        </w:rPr>
         <w:t>XOR</w:t>
       </w:r>
       <w:r>
-        <w:rPr>
-          <w:b/>
-          <w:bCs/>
-          <w:color w:val="00B0F0"/>
-        </w:rPr>
+        <w:t xml:space="preserve">                                                                                              </w:t>
+      </w:r>
+      <w:r>
+        <w:rPr>
+          <w:b/>
+          <w:bCs/>
+          <w:color w:val="C00000"/>
+        </w:rPr>
+        <w:t>DON’T</w:t>
+      </w:r>
+      <w:r>
+        <w:rPr>
+          <w:b/>
+          <w:bCs/>
+        </w:rPr>
+        <w:t xml:space="preserve"> </w:t>
+      </w:r>
+      <w:r>
+        <w:rPr>
+          <w:b/>
+          <w:bCs/>
+          <w:color w:val="7030A0"/>
+        </w:rPr>
+        <w:t>ALLOW</w:t>
+      </w:r>
+      <w:r>
+        <w:rPr>
+          <w:b/>
+          <w:bCs/>
+        </w:rPr>
+        <w:t xml:space="preserve"> </w:t>
+      </w:r>
+      <w:r>
+        <w:rPr>
+          <w:b/>
+          <w:bCs/>
+          <w:color w:val="FF0000"/>
+        </w:rPr>
+        <w:t xml:space="preserve">ANYTHING AT ALL, LITERALLY, </w:t>
+      </w:r>
+      <w:r>
+        <w:rPr>
+          <w:b/>
+          <w:bCs/>
+          <w:color w:val="FF0000"/>
+        </w:rPr>
+        <w:t>ILLEGAL</w:t>
+      </w:r>
+      <w:r>
+        <w:rPr>
+          <w:b/>
+          <w:bCs/>
+        </w:rPr>
+        <w:t xml:space="preserve"> </w:t>
+      </w:r>
+      <w:r>
+        <w:rPr>
+          <w:b/>
+          <w:bCs/>
+          <w:color w:val="0070C0"/>
+        </w:rPr>
+        <w:t>TO</w:t>
+      </w:r>
+      <w:r>
+        <w:rPr>
+          <w:b/>
+          <w:bCs/>
+          <w:color w:val="92D050"/>
+        </w:rPr>
+        <w:t xml:space="preserve"> </w:t>
+      </w:r>
+      <w:r>
+        <w:rPr>
+          <w:b/>
+          <w:bCs/>
+          <w:color w:val="00B050"/>
+        </w:rPr>
+        <w:t>EVER</w:t>
+      </w:r>
+      <w:r>
+        <w:rPr>
+          <w:b/>
+          <w:bCs/>
+        </w:rPr>
+        <w:t xml:space="preserve"> </w:t>
+      </w:r>
+      <w:r>
+        <w:rPr>
+          <w:b/>
+          <w:bCs/>
+          <w:color w:val="7030A0"/>
+        </w:rPr>
+        <w:t>HAPPENS</w:t>
+      </w:r>
+      <w:r>
+        <w:rPr>
+          <w:b/>
+          <w:bCs/>
+        </w:rPr>
+        <w:t xml:space="preserve">, </w:t>
+      </w:r>
+      <w:r>
+        <w:rPr>
+          <w:b/>
+          <w:bCs/>
+        </w:rPr>
+        <w:t xml:space="preserve">                                                                 </w:t>
+      </w:r>
+      <w:r>
+        <w:rPr>
+          <w:b/>
+          <w:bCs/>
+          <w:color w:val="00B0F0"/>
+        </w:rPr>
+        <w:t xml:space="preserve">IMPLICITLY-EXPLICITLY </w:t>
+      </w:r>
+      <w:r>
+        <w:rPr>
+          <w:b/>
+          <w:bCs/>
+          <w:color w:val="00B0F0"/>
+        </w:rPr>
+        <w:t>GLOBALLY VIRULENTLY</w:t>
+      </w:r>
+      <w:r>
+        <w:rPr>
+          <w:b/>
+          <w:bCs/>
+          <w:color w:val="00B0F0"/>
+        </w:rPr>
+        <w:t xml:space="preserve"> DEFINED</w:t>
+      </w:r>
+      <w:r>
+        <w:t xml:space="preserve">, </w:t>
+      </w:r>
+      <w:r>
+        <w:rPr>
+          <w:b/>
+          <w:bCs/>
+          <w:color w:val="00B0F0"/>
+        </w:rPr>
+        <w:t>XOR</w:t>
+      </w:r>
+      <w:r>
+        <w:t xml:space="preserve">                                                                                              </w:t>
+      </w:r>
+      <w:r>
+        <w:rPr>
+          <w:b/>
+          <w:bCs/>
+          <w:color w:val="C00000"/>
+        </w:rPr>
+        <w:t>DON’T</w:t>
+      </w:r>
+      <w:r>
+        <w:rPr>
+          <w:b/>
+          <w:bCs/>
+        </w:rPr>
+        <w:t xml:space="preserve"> </w:t>
+      </w:r>
+      <w:r>
+        <w:rPr>
+          <w:b/>
+          <w:bCs/>
+          <w:color w:val="7030A0"/>
+        </w:rPr>
+        <w:t>ALLOW</w:t>
+      </w:r>
+      <w:r>
+        <w:rPr>
+          <w:b/>
+          <w:bCs/>
+        </w:rPr>
+        <w:t xml:space="preserve"> </w:t>
+      </w:r>
+      <w:r>
+        <w:rPr>
+          <w:b/>
+          <w:bCs/>
+          <w:color w:val="FF0000"/>
+        </w:rPr>
+        <w:t>ANYTHING AT BAD, AT ALL, LITERALLY</w:t>
+      </w:r>
+      <w:r>
+        <w:rPr>
+          <w:b/>
+          <w:bCs/>
+        </w:rPr>
+        <w:t xml:space="preserve"> </w:t>
+      </w:r>
+      <w:r>
+        <w:rPr>
+          <w:b/>
+          <w:bCs/>
+          <w:color w:val="0070C0"/>
+        </w:rPr>
+        <w:t>TO</w:t>
+      </w:r>
+      <w:r>
+        <w:rPr>
+          <w:b/>
+          <w:bCs/>
+          <w:color w:val="92D050"/>
+        </w:rPr>
+        <w:t xml:space="preserve"> </w:t>
+      </w:r>
+      <w:r>
+        <w:rPr>
+          <w:b/>
+          <w:bCs/>
+          <w:color w:val="00B050"/>
+        </w:rPr>
+        <w:t>EVER</w:t>
+      </w:r>
+      <w:r>
+        <w:rPr>
+          <w:b/>
+          <w:bCs/>
+        </w:rPr>
+        <w:t xml:space="preserve"> </w:t>
+      </w:r>
+      <w:r>
+        <w:rPr>
+          <w:b/>
+          <w:bCs/>
+          <w:color w:val="7030A0"/>
+        </w:rPr>
+        <w:t>HAPPEN</w:t>
+      </w:r>
+      <w:r>
+        <w:rPr>
+          <w:b/>
+          <w:bCs/>
+        </w:rPr>
+        <w:t xml:space="preserve">, </w:t>
+      </w:r>
+      <w:r>
+        <w:rPr>
+          <w:b/>
+          <w:bCs/>
+        </w:rPr>
+        <w:t xml:space="preserve">                                                           </w:t>
+      </w:r>
+      <w:r>
+        <w:rPr>
+          <w:b/>
+          <w:bCs/>
+          <w:color w:val="00B0F0"/>
+        </w:rPr>
+        <w:t xml:space="preserve">IMPLICITLY-EXPLICITLY </w:t>
+      </w:r>
+      <w:r>
+        <w:rPr>
+          <w:b/>
+          <w:bCs/>
+          <w:color w:val="00B0F0"/>
+        </w:rPr>
+        <w:t>GLOBALLY VIRULENTLY</w:t>
+      </w:r>
+      <w:r>
+        <w:rPr>
+          <w:b/>
+          <w:bCs/>
+          <w:color w:val="00B0F0"/>
+        </w:rPr>
+        <w:t xml:space="preserve"> DEFINED</w:t>
+      </w:r>
+      <w:r>
+        <w:t xml:space="preserve">, </w:t>
+      </w:r>
+      <w:r>
+        <w:rPr>
+          <w:b/>
+          <w:bCs/>
+          <w:color w:val="00B0F0"/>
+        </w:rPr>
+        <w:t>XOR</w:t>
+      </w:r>
+      <w:r>
+        <w:t xml:space="preserve">                                                                                             </w:t>
+      </w:r>
+      <w:r>
+        <w:rPr>
+          <w:b/>
+          <w:bCs/>
+          <w:color w:val="C00000"/>
+        </w:rPr>
+        <w:t>DON’T</w:t>
+      </w:r>
+      <w:r>
+        <w:rPr>
+          <w:b/>
+          <w:bCs/>
+        </w:rPr>
+        <w:t xml:space="preserve"> </w:t>
+      </w:r>
+      <w:r>
+        <w:rPr>
+          <w:b/>
+          <w:bCs/>
+          <w:color w:val="7030A0"/>
+        </w:rPr>
+        <w:t>ALLOW</w:t>
+      </w:r>
+      <w:r>
+        <w:rPr>
+          <w:b/>
+          <w:bCs/>
+        </w:rPr>
+        <w:t xml:space="preserve"> </w:t>
+      </w:r>
+      <w:r>
+        <w:rPr>
+          <w:b/>
+          <w:bCs/>
+          <w:color w:val="FF0000"/>
+        </w:rPr>
+        <w:t xml:space="preserve">ANYTHING AT </w:t>
+      </w:r>
+      <w:r>
+        <w:rPr>
+          <w:b/>
+          <w:bCs/>
+          <w:color w:val="FF0000"/>
+        </w:rPr>
+        <w:t>ILLEGAL</w:t>
+      </w:r>
+      <w:r>
+        <w:rPr>
+          <w:b/>
+          <w:bCs/>
+          <w:color w:val="FF0000"/>
+        </w:rPr>
+        <w:t>, AT ALL, LITERALLY</w:t>
+      </w:r>
+      <w:r>
+        <w:rPr>
+          <w:b/>
+          <w:bCs/>
+        </w:rPr>
+        <w:t xml:space="preserve"> </w:t>
+      </w:r>
+      <w:r>
+        <w:rPr>
+          <w:b/>
+          <w:bCs/>
+          <w:color w:val="0070C0"/>
+        </w:rPr>
+        <w:t>TO</w:t>
+      </w:r>
+      <w:r>
+        <w:rPr>
+          <w:b/>
+          <w:bCs/>
+          <w:color w:val="92D050"/>
+        </w:rPr>
+        <w:t xml:space="preserve"> </w:t>
+      </w:r>
+      <w:r>
+        <w:rPr>
+          <w:b/>
+          <w:bCs/>
+          <w:color w:val="00B050"/>
+        </w:rPr>
+        <w:t>EVER</w:t>
+      </w:r>
+      <w:r>
+        <w:rPr>
+          <w:b/>
+          <w:bCs/>
+        </w:rPr>
+        <w:t xml:space="preserve"> </w:t>
+      </w:r>
+      <w:r>
+        <w:rPr>
+          <w:b/>
+          <w:bCs/>
+          <w:color w:val="7030A0"/>
+        </w:rPr>
+        <w:t>HAPPEN</w:t>
+      </w:r>
+      <w:r>
+        <w:rPr>
+          <w:b/>
+          <w:bCs/>
+        </w:rPr>
+        <w:t xml:space="preserve">, </w:t>
+      </w:r>
+      <w:r>
+        <w:rPr>
+          <w:b/>
+          <w:bCs/>
+        </w:rPr>
+        <w:t xml:space="preserve">                                                           </w:t>
+      </w:r>
+      <w:r>
+        <w:rPr>
+          <w:b/>
+          <w:bCs/>
+          <w:color w:val="00B0F0"/>
+        </w:rPr>
+        <w:t xml:space="preserve">IMPLICITLY-EXPLICITLY </w:t>
+      </w:r>
+      <w:r>
+        <w:rPr>
+          <w:b/>
+          <w:bCs/>
+          <w:color w:val="00B0F0"/>
+        </w:rPr>
+        <w:t>GLOBALLY VIRULENTLY</w:t>
+      </w:r>
+      <w:r>
+        <w:rPr>
+          <w:b/>
+          <w:bCs/>
+          <w:color w:val="00B0F0"/>
+        </w:rPr>
+        <w:t xml:space="preserve"> DEFINED</w:t>
+      </w:r>
+      <w:r>
+        <w:t xml:space="preserve">, </w:t>
+      </w:r>
+      <w:r>
+        <w:rPr>
+          <w:b/>
+          <w:bCs/>
+          <w:color w:val="00B0F0"/>
+        </w:rPr>
+        <w:t>XOR</w:t>
+      </w:r>
+      <w:r>
+        <w:t xml:space="preserve">                                                                                             </w:t>
+      </w:r>
+      <w:r>
+        <w:rPr>
+          <w:b/>
+          <w:bCs/>
+          <w:color w:val="C00000"/>
+        </w:rPr>
+        <w:t>DON’T</w:t>
+      </w:r>
+      <w:r>
+        <w:rPr>
+          <w:b/>
+          <w:bCs/>
+        </w:rPr>
+        <w:t xml:space="preserve"> </w:t>
+      </w:r>
+      <w:r>
+        <w:rPr>
+          <w:b/>
+          <w:bCs/>
+          <w:color w:val="7030A0"/>
+        </w:rPr>
+        <w:t>ALLOW</w:t>
+      </w:r>
+      <w:r>
+        <w:rPr>
+          <w:b/>
+          <w:bCs/>
+        </w:rPr>
+        <w:t xml:space="preserve"> </w:t>
+      </w:r>
+      <w:r>
+        <w:rPr>
+          <w:b/>
+          <w:bCs/>
+          <w:color w:val="FF0000"/>
+        </w:rPr>
+        <w:t>ANYTHING AT ALL, LITERALLY, BAD, EVER</w:t>
+      </w:r>
+      <w:r>
+        <w:rPr>
+          <w:b/>
+          <w:bCs/>
+        </w:rPr>
+        <w:t xml:space="preserve"> </w:t>
+      </w:r>
+      <w:r>
+        <w:rPr>
+          <w:b/>
+          <w:bCs/>
+          <w:color w:val="0070C0"/>
+        </w:rPr>
+        <w:t>TO</w:t>
+      </w:r>
+      <w:r>
+        <w:rPr>
+          <w:b/>
+          <w:bCs/>
+          <w:color w:val="92D050"/>
+        </w:rPr>
+        <w:t xml:space="preserve"> </w:t>
+      </w:r>
+      <w:r>
+        <w:rPr>
+          <w:b/>
+          <w:bCs/>
+          <w:color w:val="00B050"/>
+        </w:rPr>
+        <w:t>EVER</w:t>
+      </w:r>
+      <w:r>
+        <w:rPr>
+          <w:b/>
+          <w:bCs/>
+        </w:rPr>
+        <w:t xml:space="preserve"> </w:t>
+      </w:r>
+      <w:r>
+        <w:rPr>
+          <w:b/>
+          <w:bCs/>
+          <w:color w:val="7030A0"/>
+        </w:rPr>
+        <w:t>HAPPENS</w:t>
+      </w:r>
+      <w:r>
+        <w:rPr>
+          <w:b/>
+          <w:bCs/>
+        </w:rPr>
+        <w:t xml:space="preserve">, </w:t>
+      </w:r>
+      <w:r>
+        <w:rPr>
+          <w:b/>
+          <w:bCs/>
+        </w:rPr>
+        <w:t xml:space="preserve">                                                 </w:t>
+      </w:r>
+      <w:r>
+        <w:rPr>
+          <w:b/>
+          <w:bCs/>
+          <w:color w:val="00B0F0"/>
+        </w:rPr>
+        <w:t xml:space="preserve">IMPLICITLY-EXPLICITLY </w:t>
+      </w:r>
+      <w:r>
+        <w:rPr>
+          <w:b/>
+          <w:bCs/>
+          <w:color w:val="00B0F0"/>
+        </w:rPr>
+        <w:t>GLOBALLY VIRULENTLY</w:t>
+      </w:r>
+      <w:r>
+        <w:rPr>
+          <w:b/>
+          <w:bCs/>
+          <w:color w:val="00B0F0"/>
+        </w:rPr>
+        <w:t xml:space="preserve"> DEFINED</w:t>
+      </w:r>
+      <w:r>
+        <w:t xml:space="preserve">, </w:t>
+      </w:r>
+      <w:r>
+        <w:rPr>
+          <w:b/>
+          <w:bCs/>
+          <w:color w:val="00B0F0"/>
+        </w:rPr>
+        <w:t>XOR</w:t>
+      </w:r>
+      <w:r>
         <w:t xml:space="preserve">                                                                                               </w:t>
       </w:r>
       <w:r>
@@ -368,36 +3874,98 @@
           <w:bCs/>
           <w:color w:val="7030A0"/>
         </w:rPr>
-        <w:t>DO</w:t>
-      </w:r>
-      <w:r>
-        <w:rPr>
-          <w:b/>
-          <w:bCs/>
-        </w:rPr>
-        <w:t xml:space="preserve"> </w:t>
-      </w:r>
-      <w:r>
-        <w:rPr>
-          <w:b/>
-          <w:bCs/>
-          <w:color w:val="FF0000"/>
-        </w:rPr>
-        <w:t>ANYTHING BAD</w:t>
-      </w:r>
-      <w:r>
-        <w:rPr>
-          <w:b/>
-          <w:bCs/>
-        </w:rPr>
-        <w:t xml:space="preserve">, </w:t>
-      </w:r>
-      <w:r>
-        <w:rPr>
-          <w:b/>
-          <w:bCs/>
-        </w:rPr>
-        <w:t xml:space="preserve">                                                                                                                                                                     </w:t>
+        <w:t>ALLOW</w:t>
+      </w:r>
+      <w:r>
+        <w:rPr>
+          <w:b/>
+          <w:bCs/>
+        </w:rPr>
+        <w:t xml:space="preserve"> </w:t>
+      </w:r>
+      <w:r>
+        <w:rPr>
+          <w:b/>
+          <w:bCs/>
+          <w:color w:val="FF0000"/>
+        </w:rPr>
+        <w:t xml:space="preserve">ANYTHING AT ALL, LITERALLY, </w:t>
+      </w:r>
+      <w:r>
+        <w:rPr>
+          <w:b/>
+          <w:bCs/>
+          <w:color w:val="FF0000"/>
+        </w:rPr>
+        <w:t>ILLEGAL</w:t>
+      </w:r>
+      <w:r>
+        <w:rPr>
+          <w:b/>
+          <w:bCs/>
+          <w:color w:val="FF0000"/>
+        </w:rPr>
+        <w:t>, EVER</w:t>
+      </w:r>
+      <w:r>
+        <w:rPr>
+          <w:b/>
+          <w:bCs/>
+        </w:rPr>
+        <w:t xml:space="preserve"> </w:t>
+      </w:r>
+      <w:r>
+        <w:rPr>
+          <w:b/>
+          <w:bCs/>
+          <w:color w:val="0070C0"/>
+        </w:rPr>
+        <w:t>TO</w:t>
+      </w:r>
+      <w:r>
+        <w:rPr>
+          <w:b/>
+          <w:bCs/>
+          <w:color w:val="92D050"/>
+        </w:rPr>
+        <w:t xml:space="preserve"> </w:t>
+      </w:r>
+      <w:r>
+        <w:rPr>
+          <w:b/>
+          <w:bCs/>
+          <w:color w:val="00B050"/>
+        </w:rPr>
+        <w:t>EVER</w:t>
+      </w:r>
+      <w:r>
+        <w:rPr>
+          <w:b/>
+          <w:bCs/>
+        </w:rPr>
+        <w:t xml:space="preserve"> </w:t>
+      </w:r>
+      <w:r>
+        <w:rPr>
+          <w:b/>
+          <w:bCs/>
+          <w:color w:val="7030A0"/>
+        </w:rPr>
+        <w:t>HAPPENS</w:t>
+      </w:r>
+      <w:r>
+        <w:rPr>
+          <w:b/>
+          <w:bCs/>
+        </w:rPr>
+        <w:t xml:space="preserve">, </w:t>
+      </w:r>
+      <w:r>
+        <w:rPr>
+          <w:b/>
+          <w:bCs/>
+        </w:rPr>
+        <w:t xml:space="preserve">                                                 </w:t>
       </w:r>
       <w:r>
         <w:rPr>
@@ -435,1438 +4003,15 @@
         <w:t>XOR</w:t>
       </w:r>
       <w:r>
-        <w:t xml:space="preserve">                                                                                                  </w:t>
-      </w:r>
-      <w:r>
-        <w:rPr>
-          <w:b/>
-          <w:bCs/>
-          <w:color w:val="C00000"/>
-        </w:rPr>
-        <w:t>DON’T</w:t>
-      </w:r>
-      <w:r>
-        <w:rPr>
-          <w:b/>
-          <w:bCs/>
-        </w:rPr>
-        <w:t xml:space="preserve"> </w:t>
-      </w:r>
-      <w:r>
-        <w:rPr>
-          <w:b/>
-          <w:bCs/>
-          <w:color w:val="7030A0"/>
-        </w:rPr>
-        <w:t>DO</w:t>
-      </w:r>
-      <w:r>
-        <w:rPr>
-          <w:b/>
-          <w:bCs/>
-        </w:rPr>
-        <w:t xml:space="preserve"> </w:t>
-      </w:r>
-      <w:r>
-        <w:rPr>
-          <w:b/>
-          <w:bCs/>
-          <w:color w:val="FF0000"/>
-        </w:rPr>
-        <w:t xml:space="preserve">ANYTHING </w:t>
-      </w:r>
-      <w:r>
-        <w:rPr>
-          <w:b/>
-          <w:bCs/>
-          <w:color w:val="FF0000"/>
-        </w:rPr>
-        <w:t>ILLEGAL</w:t>
-      </w:r>
-      <w:r>
-        <w:rPr>
-          <w:b/>
-          <w:bCs/>
-        </w:rPr>
-        <w:t xml:space="preserve">, </w:t>
-      </w:r>
-      <w:r>
-        <w:rPr>
-          <w:b/>
-          <w:bCs/>
-        </w:rPr>
-        <w:t xml:space="preserve">                                                                                                                                                                     </w:t>
-      </w:r>
-      <w:r>
-        <w:rPr>
-          <w:b/>
-          <w:bCs/>
-          <w:color w:val="00B0F0"/>
-        </w:rPr>
-        <w:t xml:space="preserve">IMPLICITLY-EXPLICITLY </w:t>
-      </w:r>
-      <w:r>
-        <w:rPr>
-          <w:b/>
-          <w:bCs/>
-          <w:color w:val="00B0F0"/>
-        </w:rPr>
-        <w:t>GLOBALLY VIRULENTLY</w:t>
-      </w:r>
-      <w:r>
-        <w:rPr>
-          <w:b/>
-          <w:bCs/>
-          <w:color w:val="00B0F0"/>
-        </w:rPr>
-        <w:t xml:space="preserve"> DEFINED</w:t>
-      </w:r>
-      <w:r>
-        <w:t xml:space="preserve">, </w:t>
-      </w:r>
-      <w:r>
-        <w:rPr>
-          <w:b/>
-          <w:bCs/>
-          <w:color w:val="00B0F0"/>
-        </w:rPr>
-        <w:t>XOR</w:t>
-      </w:r>
-      <w:r>
-        <w:t xml:space="preserve">                                                                                                  </w:t>
-      </w:r>
-      <w:r>
-        <w:rPr>
-          <w:b/>
-          <w:bCs/>
-          <w:color w:val="C00000"/>
-        </w:rPr>
-        <w:t>DON’T</w:t>
-      </w:r>
-      <w:r>
-        <w:rPr>
-          <w:b/>
-          <w:bCs/>
-        </w:rPr>
-        <w:t xml:space="preserve"> </w:t>
-      </w:r>
-      <w:r>
-        <w:rPr>
-          <w:b/>
-          <w:bCs/>
-          <w:color w:val="7030A0"/>
-        </w:rPr>
-        <w:t>DO</w:t>
-      </w:r>
-      <w:r>
-        <w:rPr>
-          <w:b/>
-          <w:bCs/>
-        </w:rPr>
-        <w:t xml:space="preserve"> </w:t>
-      </w:r>
-      <w:r>
-        <w:rPr>
-          <w:b/>
-          <w:bCs/>
-          <w:color w:val="FF0000"/>
-        </w:rPr>
-        <w:t>ANYTHING AT ALL, LITERALLY, BAD</w:t>
-      </w:r>
-      <w:r>
-        <w:rPr>
-          <w:b/>
-          <w:bCs/>
-        </w:rPr>
-        <w:t xml:space="preserve">, </w:t>
-      </w:r>
-      <w:r>
-        <w:rPr>
-          <w:b/>
-          <w:bCs/>
-        </w:rPr>
-        <w:t xml:space="preserve">                                                                                                                                                                                    </w:t>
-      </w:r>
-      <w:r>
-        <w:rPr>
-          <w:b/>
-          <w:bCs/>
-          <w:color w:val="00B0F0"/>
-        </w:rPr>
-        <w:t xml:space="preserve">IMPLICITLY-EXPLICITLY </w:t>
-      </w:r>
-      <w:r>
-        <w:rPr>
-          <w:b/>
-          <w:bCs/>
-          <w:color w:val="00B0F0"/>
-        </w:rPr>
-        <w:t>GLOBALLY VIRULENTLY</w:t>
-      </w:r>
-      <w:r>
-        <w:rPr>
-          <w:b/>
-          <w:bCs/>
-          <w:color w:val="00B0F0"/>
-        </w:rPr>
-        <w:t xml:space="preserve"> DEFINED</w:t>
-      </w:r>
-      <w:r>
-        <w:t xml:space="preserve">, </w:t>
-      </w:r>
-      <w:r>
-        <w:rPr>
-          <w:b/>
-          <w:bCs/>
-          <w:color w:val="00B0F0"/>
-        </w:rPr>
-        <w:t xml:space="preserve">XOR                                                                                                </w:t>
-      </w:r>
-      <w:r>
-        <w:rPr>
-          <w:b/>
-          <w:bCs/>
-          <w:color w:val="C00000"/>
-        </w:rPr>
-        <w:t>DON’T</w:t>
-      </w:r>
-      <w:r>
-        <w:rPr>
-          <w:b/>
-          <w:bCs/>
-        </w:rPr>
-        <w:t xml:space="preserve"> </w:t>
-      </w:r>
-      <w:r>
-        <w:rPr>
-          <w:b/>
-          <w:bCs/>
-          <w:color w:val="7030A0"/>
-        </w:rPr>
-        <w:t>DO</w:t>
-      </w:r>
-      <w:r>
-        <w:rPr>
-          <w:b/>
-          <w:bCs/>
-        </w:rPr>
-        <w:t xml:space="preserve"> </w:t>
-      </w:r>
-      <w:r>
-        <w:rPr>
-          <w:b/>
-          <w:bCs/>
-          <w:color w:val="FF0000"/>
-        </w:rPr>
-        <w:t xml:space="preserve">ANYTHING AT ALL, LITERALLY, </w:t>
-      </w:r>
-      <w:r>
-        <w:rPr>
-          <w:b/>
-          <w:bCs/>
-          <w:color w:val="FF0000"/>
-        </w:rPr>
-        <w:t>ILLEGAL</w:t>
-      </w:r>
-      <w:r>
-        <w:rPr>
-          <w:b/>
-          <w:bCs/>
-        </w:rPr>
-        <w:t xml:space="preserve">, </w:t>
-      </w:r>
-      <w:r>
-        <w:rPr>
-          <w:b/>
-          <w:bCs/>
-        </w:rPr>
-        <w:t xml:space="preserve">                                                                                                                                                                                    </w:t>
-      </w:r>
-      <w:r>
-        <w:rPr>
-          <w:b/>
-          <w:bCs/>
-          <w:color w:val="00B0F0"/>
-        </w:rPr>
-        <w:t xml:space="preserve">IMPLICITLY-EXPLICITLY </w:t>
-      </w:r>
-      <w:r>
-        <w:rPr>
-          <w:b/>
-          <w:bCs/>
-          <w:color w:val="00B0F0"/>
-        </w:rPr>
-        <w:t>GLOBALLY VIRULENTLY</w:t>
-      </w:r>
-      <w:r>
-        <w:rPr>
-          <w:b/>
-          <w:bCs/>
-          <w:color w:val="00B0F0"/>
-        </w:rPr>
-        <w:t xml:space="preserve"> DEFINED</w:t>
-      </w:r>
-      <w:r>
-        <w:t xml:space="preserve">, </w:t>
-      </w:r>
-      <w:r>
-        <w:rPr>
-          <w:b/>
-          <w:bCs/>
-          <w:color w:val="00B0F0"/>
-        </w:rPr>
-        <w:t xml:space="preserve">XOR                                                                                                </w:t>
-      </w:r>
-      <w:r>
-        <w:rPr>
-          <w:b/>
-          <w:bCs/>
-          <w:color w:val="C00000"/>
-        </w:rPr>
-        <w:t>DON’T</w:t>
-      </w:r>
-      <w:r>
-        <w:rPr>
-          <w:b/>
-          <w:bCs/>
-        </w:rPr>
-        <w:t xml:space="preserve"> </w:t>
-      </w:r>
-      <w:r>
-        <w:rPr>
-          <w:b/>
-          <w:bCs/>
-          <w:color w:val="7030A0"/>
-        </w:rPr>
-        <w:t>DO</w:t>
-      </w:r>
-      <w:r>
-        <w:rPr>
-          <w:b/>
-          <w:bCs/>
-        </w:rPr>
-        <w:t xml:space="preserve"> </w:t>
-      </w:r>
-      <w:r>
-        <w:rPr>
-          <w:b/>
-          <w:bCs/>
-          <w:color w:val="FF0000"/>
-        </w:rPr>
-        <w:t>ANYTHING AT BAD, AT ALL, LITERALLY</w:t>
-      </w:r>
-      <w:r>
-        <w:rPr>
-          <w:b/>
-          <w:bCs/>
-        </w:rPr>
-        <w:t>,</w:t>
-      </w:r>
-      <w:r>
-        <w:rPr>
-          <w:b/>
-          <w:bCs/>
-        </w:rPr>
-        <w:t xml:space="preserve">                                                                                                        </w:t>
-      </w:r>
-      <w:r>
-        <w:rPr>
-          <w:b/>
-          <w:bCs/>
-          <w:color w:val="00B0F0"/>
-        </w:rPr>
-        <w:t xml:space="preserve">IMPLICITLY-EXPLICITLY </w:t>
-      </w:r>
-      <w:r>
-        <w:rPr>
-          <w:b/>
-          <w:bCs/>
-          <w:color w:val="00B0F0"/>
-        </w:rPr>
-        <w:t>GLOBALLY VIRULENTLY</w:t>
-      </w:r>
-      <w:r>
-        <w:rPr>
-          <w:b/>
-          <w:bCs/>
-          <w:color w:val="00B0F0"/>
-        </w:rPr>
-        <w:t xml:space="preserve"> DEFINED</w:t>
-      </w:r>
-      <w:r>
-        <w:t xml:space="preserve">, </w:t>
-      </w:r>
-      <w:r>
-        <w:rPr>
-          <w:b/>
-          <w:bCs/>
-          <w:color w:val="00B0F0"/>
-        </w:rPr>
-        <w:t xml:space="preserve">XOR                                                                                               </w:t>
-      </w:r>
-      <w:r>
-        <w:rPr>
-          <w:b/>
-          <w:bCs/>
-          <w:color w:val="C00000"/>
-        </w:rPr>
-        <w:t>DON’T</w:t>
-      </w:r>
-      <w:r>
-        <w:rPr>
-          <w:b/>
-          <w:bCs/>
-        </w:rPr>
-        <w:t xml:space="preserve"> </w:t>
-      </w:r>
-      <w:r>
-        <w:rPr>
-          <w:b/>
-          <w:bCs/>
-          <w:color w:val="7030A0"/>
-        </w:rPr>
-        <w:t>DO</w:t>
-      </w:r>
-      <w:r>
-        <w:rPr>
-          <w:b/>
-          <w:bCs/>
-        </w:rPr>
-        <w:t xml:space="preserve"> </w:t>
-      </w:r>
-      <w:r>
-        <w:rPr>
-          <w:b/>
-          <w:bCs/>
-          <w:color w:val="FF0000"/>
-        </w:rPr>
-        <w:t xml:space="preserve">ANYTHING AT </w:t>
-      </w:r>
-      <w:r>
-        <w:rPr>
-          <w:b/>
-          <w:bCs/>
-          <w:color w:val="FF0000"/>
-        </w:rPr>
-        <w:t>ILLEGAL</w:t>
-      </w:r>
-      <w:r>
-        <w:rPr>
-          <w:b/>
-          <w:bCs/>
-          <w:color w:val="FF0000"/>
-        </w:rPr>
-        <w:t>, AT ALL, LITERALLY</w:t>
-      </w:r>
-      <w:r>
-        <w:rPr>
-          <w:b/>
-          <w:bCs/>
-        </w:rPr>
-        <w:t>,</w:t>
-      </w:r>
-      <w:r>
-        <w:rPr>
-          <w:b/>
-          <w:bCs/>
-        </w:rPr>
-        <w:t xml:space="preserve">                                                                                                        </w:t>
-      </w:r>
-      <w:r>
-        <w:rPr>
-          <w:b/>
-          <w:bCs/>
-          <w:color w:val="00B0F0"/>
-        </w:rPr>
-        <w:t xml:space="preserve">IMPLICITLY-EXPLICITLY </w:t>
-      </w:r>
-      <w:r>
-        <w:rPr>
-          <w:b/>
-          <w:bCs/>
-          <w:color w:val="00B0F0"/>
-        </w:rPr>
-        <w:t>GLOBALLY VIRULENTLY</w:t>
-      </w:r>
-      <w:r>
-        <w:rPr>
-          <w:b/>
-          <w:bCs/>
-          <w:color w:val="00B0F0"/>
-        </w:rPr>
-        <w:t xml:space="preserve"> DEFINED</w:t>
-      </w:r>
-      <w:r>
-        <w:t xml:space="preserve">, </w:t>
-      </w:r>
-      <w:r>
-        <w:rPr>
-          <w:b/>
-          <w:bCs/>
-          <w:color w:val="00B0F0"/>
-        </w:rPr>
-        <w:t xml:space="preserve">XOR                                                                                               </w:t>
-      </w:r>
-      <w:r>
-        <w:rPr>
-          <w:b/>
-          <w:bCs/>
-          <w:color w:val="C00000"/>
-        </w:rPr>
-        <w:t>DON’T</w:t>
-      </w:r>
-      <w:r>
-        <w:rPr>
-          <w:b/>
-          <w:bCs/>
-        </w:rPr>
-        <w:t xml:space="preserve"> </w:t>
-      </w:r>
-      <w:r>
-        <w:rPr>
-          <w:b/>
-          <w:bCs/>
-          <w:color w:val="7030A0"/>
-        </w:rPr>
-        <w:t>DO</w:t>
-      </w:r>
-      <w:r>
-        <w:rPr>
-          <w:b/>
-          <w:bCs/>
-        </w:rPr>
-        <w:t xml:space="preserve"> </w:t>
-      </w:r>
-      <w:r>
-        <w:rPr>
-          <w:b/>
-          <w:bCs/>
-          <w:color w:val="FF0000"/>
-        </w:rPr>
-        <w:t>ANYTHING AT ALL, LITERALLY, BAD, EVER</w:t>
-      </w:r>
-      <w:r>
-        <w:rPr>
-          <w:b/>
-          <w:bCs/>
-        </w:rPr>
-        <w:t xml:space="preserve">, </w:t>
-      </w:r>
-      <w:r>
-        <w:rPr>
-          <w:b/>
-          <w:bCs/>
-        </w:rPr>
-        <w:t xml:space="preserve">                                                                                                        </w:t>
-      </w:r>
-      <w:r>
-        <w:rPr>
-          <w:b/>
-          <w:bCs/>
-          <w:color w:val="00B0F0"/>
-        </w:rPr>
-        <w:t xml:space="preserve">IMPLICITLY-EXPLICITLY </w:t>
-      </w:r>
-      <w:r>
-        <w:rPr>
-          <w:b/>
-          <w:bCs/>
-          <w:color w:val="00B0F0"/>
-        </w:rPr>
-        <w:t>GLOBALLY VIRULENTLY</w:t>
-      </w:r>
-      <w:r>
-        <w:rPr>
-          <w:b/>
-          <w:bCs/>
-          <w:color w:val="00B0F0"/>
-        </w:rPr>
-        <w:t xml:space="preserve"> DEFINED</w:t>
-      </w:r>
-      <w:r>
-        <w:t xml:space="preserve">, </w:t>
-      </w:r>
-      <w:r>
-        <w:rPr>
-          <w:b/>
-          <w:bCs/>
-          <w:color w:val="00B0F0"/>
-        </w:rPr>
-        <w:t xml:space="preserve">XOR                                                                                              </w:t>
-      </w:r>
-      <w:r>
-        <w:rPr>
-          <w:b/>
-          <w:bCs/>
-          <w:color w:val="C00000"/>
-        </w:rPr>
-        <w:t>DON’T</w:t>
-      </w:r>
-      <w:r>
-        <w:rPr>
-          <w:b/>
-          <w:bCs/>
-        </w:rPr>
-        <w:t xml:space="preserve"> </w:t>
-      </w:r>
-      <w:r>
-        <w:rPr>
-          <w:b/>
-          <w:bCs/>
-          <w:color w:val="7030A0"/>
-        </w:rPr>
-        <w:t>DO</w:t>
-      </w:r>
-      <w:r>
-        <w:rPr>
-          <w:b/>
-          <w:bCs/>
-        </w:rPr>
-        <w:t xml:space="preserve"> </w:t>
-      </w:r>
-      <w:r>
-        <w:rPr>
-          <w:b/>
-          <w:bCs/>
-          <w:color w:val="FF0000"/>
-        </w:rPr>
-        <w:t xml:space="preserve">ANYTHING AT ALL, LITERALLY, </w:t>
-      </w:r>
-      <w:r>
-        <w:rPr>
-          <w:b/>
-          <w:bCs/>
-          <w:color w:val="FF0000"/>
-        </w:rPr>
-        <w:t>ILLEGAL</w:t>
-      </w:r>
-      <w:r>
-        <w:rPr>
-          <w:b/>
-          <w:bCs/>
-          <w:color w:val="FF0000"/>
-        </w:rPr>
-        <w:t>, EVER</w:t>
-      </w:r>
-      <w:r>
-        <w:rPr>
-          <w:b/>
-          <w:bCs/>
-        </w:rPr>
-        <w:t xml:space="preserve">, </w:t>
-      </w:r>
-      <w:r>
-        <w:rPr>
-          <w:b/>
-          <w:bCs/>
-        </w:rPr>
-        <w:t xml:space="preserve">                                                                                                        </w:t>
-      </w:r>
-      <w:r>
-        <w:rPr>
-          <w:b/>
-          <w:bCs/>
-          <w:color w:val="00B0F0"/>
-        </w:rPr>
-        <w:t xml:space="preserve">IMPLICITLY-EXPLICITLY </w:t>
-      </w:r>
-      <w:r>
-        <w:rPr>
-          <w:b/>
-          <w:bCs/>
-          <w:color w:val="00B0F0"/>
-        </w:rPr>
-        <w:t>GLOBALLY VIRULENTLY</w:t>
-      </w:r>
-      <w:r>
-        <w:rPr>
-          <w:b/>
-          <w:bCs/>
-          <w:color w:val="00B0F0"/>
-        </w:rPr>
-        <w:t xml:space="preserve"> DEFINED</w:t>
-      </w:r>
-      <w:r>
-        <w:t xml:space="preserve">, </w:t>
-      </w:r>
-      <w:r>
-        <w:rPr>
-          <w:b/>
-          <w:bCs/>
-          <w:color w:val="00B0F0"/>
-        </w:rPr>
-        <w:t xml:space="preserve">XOR                                                                                              </w:t>
-      </w:r>
-      <w:r>
-        <w:rPr>
-          <w:b/>
-          <w:bCs/>
-          <w:color w:val="C00000"/>
-        </w:rPr>
-        <w:t>NEVER</w:t>
-      </w:r>
-      <w:r>
-        <w:rPr>
-          <w:b/>
-          <w:bCs/>
-        </w:rPr>
-        <w:t xml:space="preserve"> </w:t>
-      </w:r>
-      <w:r>
-        <w:rPr>
-          <w:b/>
-          <w:bCs/>
-          <w:color w:val="7030A0"/>
-        </w:rPr>
-        <w:t>DO</w:t>
-      </w:r>
-      <w:r>
-        <w:rPr>
-          <w:b/>
-          <w:bCs/>
-        </w:rPr>
-        <w:t xml:space="preserve"> </w:t>
-      </w:r>
-      <w:r>
-        <w:rPr>
-          <w:b/>
-          <w:bCs/>
-          <w:color w:val="FF0000"/>
-        </w:rPr>
-        <w:t>ANYTHING BAD</w:t>
-      </w:r>
-      <w:r>
-        <w:rPr>
-          <w:b/>
-          <w:bCs/>
-        </w:rPr>
-        <w:t xml:space="preserve">, </w:t>
-      </w:r>
-      <w:r>
-        <w:rPr>
-          <w:b/>
-          <w:bCs/>
-        </w:rPr>
-        <w:t xml:space="preserve">                                                                                                                                                                    </w:t>
-      </w:r>
-      <w:r>
-        <w:rPr>
-          <w:b/>
-          <w:bCs/>
-          <w:color w:val="00B0F0"/>
-        </w:rPr>
-        <w:t xml:space="preserve">IMPLICITLY-EXPLICITLY </w:t>
-      </w:r>
-      <w:r>
-        <w:rPr>
-          <w:b/>
-          <w:bCs/>
-          <w:color w:val="00B0F0"/>
-        </w:rPr>
-        <w:t>GLOBALLY VIRULENTLY</w:t>
-      </w:r>
-      <w:r>
-        <w:rPr>
-          <w:b/>
-          <w:bCs/>
-          <w:color w:val="00B0F0"/>
-        </w:rPr>
-        <w:t xml:space="preserve"> DEFINED</w:t>
-      </w:r>
-      <w:r>
-        <w:t xml:space="preserve">, </w:t>
-      </w:r>
-      <w:r>
-        <w:rPr>
-          <w:b/>
-          <w:bCs/>
-          <w:color w:val="00B0F0"/>
-        </w:rPr>
-        <w:t>XOR</w:t>
-      </w:r>
-      <w:r>
         <w:t xml:space="preserve">                                                                                               </w:t>
       </w:r>
       <w:r>
         <w:rPr>
           <w:b/>
           <w:bCs/>
-          <w:color w:val="C00000"/>
-        </w:rPr>
-        <w:t>NEVER</w:t>
-      </w:r>
-      <w:r>
-        <w:rPr>
-          <w:b/>
-          <w:bCs/>
-        </w:rPr>
-        <w:t xml:space="preserve"> </w:t>
-      </w:r>
-      <w:r>
-        <w:rPr>
-          <w:b/>
-          <w:bCs/>
-          <w:color w:val="7030A0"/>
-        </w:rPr>
-        <w:t>DO</w:t>
-      </w:r>
-      <w:r>
-        <w:rPr>
-          <w:b/>
-          <w:bCs/>
-        </w:rPr>
-        <w:t xml:space="preserve"> </w:t>
-      </w:r>
-      <w:r>
-        <w:rPr>
-          <w:b/>
-          <w:bCs/>
-          <w:color w:val="FF0000"/>
-        </w:rPr>
-        <w:t xml:space="preserve">ANYTHING </w:t>
-      </w:r>
-      <w:r>
-        <w:rPr>
-          <w:b/>
-          <w:bCs/>
-          <w:color w:val="FF0000"/>
-        </w:rPr>
-        <w:t>ILLEGAL</w:t>
-      </w:r>
-      <w:r>
-        <w:rPr>
-          <w:b/>
-          <w:bCs/>
-        </w:rPr>
-        <w:t xml:space="preserve">, </w:t>
-      </w:r>
-      <w:r>
-        <w:rPr>
-          <w:b/>
-          <w:bCs/>
-        </w:rPr>
-        <w:t xml:space="preserve">                                                                                                                                                                    </w:t>
-      </w:r>
-      <w:r>
-        <w:rPr>
-          <w:b/>
-          <w:bCs/>
-          <w:color w:val="00B0F0"/>
-        </w:rPr>
-        <w:t xml:space="preserve">IMPLICITLY-EXPLICITLY </w:t>
-      </w:r>
-      <w:r>
-        <w:rPr>
-          <w:b/>
-          <w:bCs/>
-          <w:color w:val="00B0F0"/>
-        </w:rPr>
-        <w:t>GLOBALLY VIRULENTLY</w:t>
-      </w:r>
-      <w:r>
-        <w:rPr>
-          <w:b/>
-          <w:bCs/>
-          <w:color w:val="00B0F0"/>
-        </w:rPr>
-        <w:t xml:space="preserve"> DEFINED</w:t>
-      </w:r>
-      <w:r>
-        <w:t xml:space="preserve">, </w:t>
-      </w:r>
-      <w:r>
-        <w:rPr>
-          <w:b/>
-          <w:bCs/>
-          <w:color w:val="00B0F0"/>
-        </w:rPr>
-        <w:t>XOR</w:t>
-      </w:r>
-      <w:r>
-        <w:t xml:space="preserve">                                                                                               </w:t>
-      </w:r>
-      <w:r>
-        <w:rPr>
-          <w:b/>
-          <w:bCs/>
-          <w:color w:val="C00000"/>
-        </w:rPr>
-        <w:t>NEVER</w:t>
-      </w:r>
-      <w:r>
-        <w:rPr>
-          <w:b/>
-          <w:bCs/>
-        </w:rPr>
-        <w:t xml:space="preserve"> </w:t>
-      </w:r>
-      <w:r>
-        <w:rPr>
-          <w:b/>
-          <w:bCs/>
-          <w:color w:val="7030A0"/>
-        </w:rPr>
-        <w:t>DO</w:t>
-      </w:r>
-      <w:r>
-        <w:rPr>
-          <w:b/>
-          <w:bCs/>
-        </w:rPr>
-        <w:t xml:space="preserve"> </w:t>
-      </w:r>
-      <w:r>
-        <w:rPr>
-          <w:b/>
-          <w:bCs/>
-          <w:color w:val="FF0000"/>
-        </w:rPr>
-        <w:t>ANYTHING AT ALL, LITERALLY, BAD</w:t>
-      </w:r>
-      <w:r>
-        <w:rPr>
-          <w:b/>
-          <w:bCs/>
-        </w:rPr>
-        <w:t xml:space="preserve">, </w:t>
-      </w:r>
-      <w:r>
-        <w:rPr>
-          <w:b/>
-          <w:bCs/>
-        </w:rPr>
-        <w:t xml:space="preserve">                                                                                                                         </w:t>
-      </w:r>
-      <w:r>
-        <w:rPr>
-          <w:b/>
-          <w:bCs/>
-          <w:color w:val="00B0F0"/>
-        </w:rPr>
-        <w:t xml:space="preserve">IMPLICITLY-EXPLICITLY </w:t>
-      </w:r>
-      <w:r>
-        <w:rPr>
-          <w:b/>
-          <w:bCs/>
-          <w:color w:val="00B0F0"/>
-        </w:rPr>
-        <w:t>GLOBALLY VIRULENTLY</w:t>
-      </w:r>
-      <w:r>
-        <w:rPr>
-          <w:b/>
-          <w:bCs/>
-          <w:color w:val="00B0F0"/>
-        </w:rPr>
-        <w:t xml:space="preserve"> DEFINED</w:t>
-      </w:r>
-      <w:r>
-        <w:t xml:space="preserve">, </w:t>
-      </w:r>
-      <w:r>
-        <w:rPr>
-          <w:b/>
-          <w:bCs/>
-          <w:color w:val="00B0F0"/>
-        </w:rPr>
-        <w:t xml:space="preserve">XOR                                                                                                </w:t>
-      </w:r>
-      <w:r>
-        <w:rPr>
-          <w:b/>
-          <w:bCs/>
-          <w:color w:val="C00000"/>
-        </w:rPr>
-        <w:t>NEVER</w:t>
-      </w:r>
-      <w:r>
-        <w:rPr>
-          <w:b/>
-          <w:bCs/>
-        </w:rPr>
-        <w:t xml:space="preserve"> </w:t>
-      </w:r>
-      <w:r>
-        <w:rPr>
-          <w:b/>
-          <w:bCs/>
-          <w:color w:val="7030A0"/>
-        </w:rPr>
-        <w:t>DO</w:t>
-      </w:r>
-      <w:r>
-        <w:rPr>
-          <w:b/>
-          <w:bCs/>
-        </w:rPr>
-        <w:t xml:space="preserve"> </w:t>
-      </w:r>
-      <w:r>
-        <w:rPr>
-          <w:b/>
-          <w:bCs/>
-          <w:color w:val="FF0000"/>
-        </w:rPr>
-        <w:t xml:space="preserve">ANYTHING AT ALL, LITERALLY, </w:t>
-      </w:r>
-      <w:r>
-        <w:rPr>
-          <w:b/>
-          <w:bCs/>
-          <w:color w:val="FF0000"/>
-        </w:rPr>
-        <w:t>ILLEGAL</w:t>
-      </w:r>
-      <w:r>
-        <w:rPr>
-          <w:b/>
-          <w:bCs/>
-        </w:rPr>
-        <w:t xml:space="preserve">, </w:t>
-      </w:r>
-      <w:r>
-        <w:rPr>
-          <w:b/>
-          <w:bCs/>
-        </w:rPr>
-        <w:t xml:space="preserve">                                                                                                                         </w:t>
-      </w:r>
-      <w:r>
-        <w:rPr>
-          <w:b/>
-          <w:bCs/>
-          <w:color w:val="00B0F0"/>
-        </w:rPr>
-        <w:t xml:space="preserve">IMPLICITLY-EXPLICITLY </w:t>
-      </w:r>
-      <w:r>
-        <w:rPr>
-          <w:b/>
-          <w:bCs/>
-          <w:color w:val="00B0F0"/>
-        </w:rPr>
-        <w:t>GLOBALLY VIRULENTLY</w:t>
-      </w:r>
-      <w:r>
-        <w:rPr>
-          <w:b/>
-          <w:bCs/>
-          <w:color w:val="00B0F0"/>
-        </w:rPr>
-        <w:t xml:space="preserve"> DEFINED</w:t>
-      </w:r>
-      <w:r>
-        <w:t xml:space="preserve">, </w:t>
-      </w:r>
-      <w:r>
-        <w:rPr>
-          <w:b/>
-          <w:bCs/>
-          <w:color w:val="00B0F0"/>
-        </w:rPr>
-        <w:t xml:space="preserve">XOR                                                                                                </w:t>
-      </w:r>
-      <w:r>
-        <w:rPr>
-          <w:b/>
-          <w:bCs/>
-          <w:color w:val="C00000"/>
-        </w:rPr>
-        <w:t>NEVER</w:t>
-      </w:r>
-      <w:r>
-        <w:rPr>
-          <w:b/>
-          <w:bCs/>
-        </w:rPr>
-        <w:t xml:space="preserve"> </w:t>
-      </w:r>
-      <w:r>
-        <w:rPr>
-          <w:b/>
-          <w:bCs/>
-          <w:color w:val="7030A0"/>
-        </w:rPr>
-        <w:t>DO</w:t>
-      </w:r>
-      <w:r>
-        <w:rPr>
-          <w:b/>
-          <w:bCs/>
-        </w:rPr>
-        <w:t xml:space="preserve"> </w:t>
-      </w:r>
-      <w:r>
-        <w:rPr>
-          <w:b/>
-          <w:bCs/>
-          <w:color w:val="FF0000"/>
-        </w:rPr>
-        <w:t>ANYTHING AT BAD, AT ALL, LITERALLY</w:t>
-      </w:r>
-      <w:r>
-        <w:rPr>
-          <w:b/>
-          <w:bCs/>
-        </w:rPr>
-        <w:t xml:space="preserve">, </w:t>
-      </w:r>
-      <w:r>
-        <w:rPr>
-          <w:b/>
-          <w:bCs/>
-        </w:rPr>
-        <w:t xml:space="preserve">                                                                                                            </w:t>
-      </w:r>
-      <w:r>
-        <w:rPr>
-          <w:b/>
-          <w:bCs/>
-          <w:color w:val="00B0F0"/>
-        </w:rPr>
-        <w:t xml:space="preserve">IMPLICITLY-EXPLICITLY </w:t>
-      </w:r>
-      <w:r>
-        <w:rPr>
-          <w:b/>
-          <w:bCs/>
-          <w:color w:val="00B0F0"/>
-        </w:rPr>
-        <w:t>GLOBALLY VIRULENTLY</w:t>
-      </w:r>
-      <w:r>
-        <w:rPr>
-          <w:b/>
-          <w:bCs/>
-          <w:color w:val="00B0F0"/>
-        </w:rPr>
-        <w:t xml:space="preserve"> DEFINED</w:t>
-      </w:r>
-      <w:r>
-        <w:t xml:space="preserve">, </w:t>
-      </w:r>
-      <w:r>
-        <w:rPr>
-          <w:b/>
-          <w:bCs/>
-          <w:color w:val="00B0F0"/>
-        </w:rPr>
-        <w:t>XOR</w:t>
-      </w:r>
-      <w:r>
-        <w:t xml:space="preserve">                                                                                              </w:t>
-      </w:r>
-      <w:r>
-        <w:rPr>
-          <w:b/>
-          <w:bCs/>
-          <w:color w:val="C00000"/>
-        </w:rPr>
-        <w:t>NEVER</w:t>
-      </w:r>
-      <w:r>
-        <w:rPr>
-          <w:b/>
-          <w:bCs/>
-        </w:rPr>
-        <w:t xml:space="preserve"> </w:t>
-      </w:r>
-      <w:r>
-        <w:rPr>
-          <w:b/>
-          <w:bCs/>
-          <w:color w:val="7030A0"/>
-        </w:rPr>
-        <w:t>DO</w:t>
-      </w:r>
-      <w:r>
-        <w:rPr>
-          <w:b/>
-          <w:bCs/>
-        </w:rPr>
-        <w:t xml:space="preserve"> </w:t>
-      </w:r>
-      <w:r>
-        <w:rPr>
-          <w:b/>
-          <w:bCs/>
-          <w:color w:val="FF0000"/>
-        </w:rPr>
-        <w:t xml:space="preserve">ANYTHING AT </w:t>
-      </w:r>
-      <w:r>
-        <w:rPr>
-          <w:b/>
-          <w:bCs/>
-          <w:color w:val="FF0000"/>
-        </w:rPr>
-        <w:t>ILLEGAL</w:t>
-      </w:r>
-      <w:r>
-        <w:rPr>
-          <w:b/>
-          <w:bCs/>
-          <w:color w:val="FF0000"/>
-        </w:rPr>
-        <w:t>, AT ALL, LITERALLY</w:t>
-      </w:r>
-      <w:r>
-        <w:rPr>
-          <w:b/>
-          <w:bCs/>
-        </w:rPr>
-        <w:t xml:space="preserve">, </w:t>
-      </w:r>
-      <w:r>
-        <w:rPr>
-          <w:b/>
-          <w:bCs/>
-        </w:rPr>
-        <w:t xml:space="preserve">                                                                                                            </w:t>
-      </w:r>
-      <w:r>
-        <w:rPr>
-          <w:b/>
-          <w:bCs/>
-          <w:color w:val="00B0F0"/>
-        </w:rPr>
-        <w:t xml:space="preserve">IMPLICITLY-EXPLICITLY </w:t>
-      </w:r>
-      <w:r>
-        <w:rPr>
-          <w:b/>
-          <w:bCs/>
-          <w:color w:val="00B0F0"/>
-        </w:rPr>
-        <w:t>GLOBALLY VIRULENTLY</w:t>
-      </w:r>
-      <w:r>
-        <w:rPr>
-          <w:b/>
-          <w:bCs/>
-          <w:color w:val="00B0F0"/>
-        </w:rPr>
-        <w:t xml:space="preserve"> DEFINED</w:t>
-      </w:r>
-      <w:r>
-        <w:t xml:space="preserve">, </w:t>
-      </w:r>
-      <w:r>
-        <w:rPr>
-          <w:b/>
-          <w:bCs/>
-          <w:color w:val="00B0F0"/>
-        </w:rPr>
-        <w:t>XOR</w:t>
-      </w:r>
-      <w:r>
-        <w:t xml:space="preserve">                                                                                              </w:t>
-      </w:r>
-      <w:r>
-        <w:rPr>
-          <w:b/>
-          <w:bCs/>
-          <w:color w:val="C00000"/>
-        </w:rPr>
-        <w:t>NEVER</w:t>
-      </w:r>
-      <w:r>
-        <w:rPr>
-          <w:b/>
-          <w:bCs/>
-        </w:rPr>
-        <w:t xml:space="preserve"> </w:t>
-      </w:r>
-      <w:r>
-        <w:rPr>
-          <w:b/>
-          <w:bCs/>
-          <w:color w:val="7030A0"/>
-        </w:rPr>
-        <w:t>DO</w:t>
-      </w:r>
-      <w:r>
-        <w:rPr>
-          <w:b/>
-          <w:bCs/>
-        </w:rPr>
-        <w:t xml:space="preserve"> </w:t>
-      </w:r>
-      <w:r>
-        <w:rPr>
-          <w:b/>
-          <w:bCs/>
-          <w:color w:val="FF0000"/>
-        </w:rPr>
-        <w:t>ANYTHING AT ALL, LITERALLY, BAD, EVER</w:t>
-      </w:r>
-      <w:r>
-        <w:rPr>
-          <w:b/>
-          <w:bCs/>
-        </w:rPr>
-        <w:t xml:space="preserve">, </w:t>
-      </w:r>
-      <w:r>
-        <w:rPr>
-          <w:b/>
-          <w:bCs/>
-        </w:rPr>
-        <w:t xml:space="preserve">                                                                                                         </w:t>
-      </w:r>
-      <w:r>
-        <w:rPr>
-          <w:b/>
-          <w:bCs/>
-          <w:color w:val="00B0F0"/>
-        </w:rPr>
-        <w:t xml:space="preserve">IMPLICITLY-EXPLICITLY </w:t>
-      </w:r>
-      <w:r>
-        <w:rPr>
-          <w:b/>
-          <w:bCs/>
-          <w:color w:val="00B0F0"/>
-        </w:rPr>
-        <w:t>GLOBALLY VIRULENTLY</w:t>
-      </w:r>
-      <w:r>
-        <w:rPr>
-          <w:b/>
-          <w:bCs/>
-          <w:color w:val="00B0F0"/>
-        </w:rPr>
-        <w:t xml:space="preserve"> DEFINED</w:t>
-      </w:r>
-      <w:r>
-        <w:t xml:space="preserve">, </w:t>
-      </w:r>
-      <w:r>
-        <w:rPr>
-          <w:b/>
-          <w:bCs/>
-          <w:color w:val="00B0F0"/>
-        </w:rPr>
-        <w:t>XOR</w:t>
-      </w:r>
-      <w:r>
-        <w:t xml:space="preserve">                                                                                             </w:t>
-      </w:r>
-      <w:r>
-        <w:rPr>
-          <w:b/>
-          <w:bCs/>
-          <w:color w:val="C00000"/>
-        </w:rPr>
-        <w:t>NEVER</w:t>
-      </w:r>
-      <w:r>
-        <w:rPr>
-          <w:b/>
-          <w:bCs/>
-        </w:rPr>
-        <w:t xml:space="preserve"> </w:t>
-      </w:r>
-      <w:r>
-        <w:rPr>
-          <w:b/>
-          <w:bCs/>
-          <w:color w:val="7030A0"/>
-        </w:rPr>
-        <w:t>DO</w:t>
-      </w:r>
-      <w:r>
-        <w:rPr>
-          <w:b/>
-          <w:bCs/>
-        </w:rPr>
-        <w:t xml:space="preserve"> </w:t>
-      </w:r>
-      <w:r>
-        <w:rPr>
-          <w:b/>
-          <w:bCs/>
-          <w:color w:val="FF0000"/>
-        </w:rPr>
-        <w:t xml:space="preserve">ANYTHING AT ALL, LITERALLY, </w:t>
-      </w:r>
-      <w:r>
-        <w:rPr>
-          <w:b/>
-          <w:bCs/>
-          <w:color w:val="FF0000"/>
-        </w:rPr>
-        <w:t>ILLEGAL</w:t>
-      </w:r>
-      <w:r>
-        <w:rPr>
-          <w:b/>
-          <w:bCs/>
-          <w:color w:val="FF0000"/>
-        </w:rPr>
-        <w:t>, EVER</w:t>
-      </w:r>
-      <w:r>
-        <w:rPr>
-          <w:b/>
-          <w:bCs/>
-        </w:rPr>
-        <w:t xml:space="preserve">, </w:t>
-      </w:r>
-      <w:r>
-        <w:rPr>
-          <w:b/>
-          <w:bCs/>
-        </w:rPr>
-        <w:t xml:space="preserve">                                                                                                         </w:t>
-      </w:r>
-      <w:r>
-        <w:rPr>
-          <w:b/>
-          <w:bCs/>
-          <w:color w:val="00B0F0"/>
-        </w:rPr>
-        <w:t xml:space="preserve">IMPLICITLY-EXPLICITLY </w:t>
-      </w:r>
-      <w:r>
-        <w:rPr>
-          <w:b/>
-          <w:bCs/>
-          <w:color w:val="00B0F0"/>
-        </w:rPr>
-        <w:t>GLOBALLY VIRULENTLY</w:t>
-      </w:r>
-      <w:r>
-        <w:rPr>
-          <w:b/>
-          <w:bCs/>
-          <w:color w:val="00B0F0"/>
-        </w:rPr>
-        <w:t xml:space="preserve"> DEFINED</w:t>
-      </w:r>
-      <w:r>
-        <w:t xml:space="preserve">, </w:t>
-      </w:r>
-      <w:r>
-        <w:rPr>
-          <w:b/>
-          <w:bCs/>
-          <w:color w:val="00B0F0"/>
-        </w:rPr>
-        <w:t>XOR</w:t>
-      </w:r>
-      <w:r>
-        <w:t xml:space="preserve">                                                                                             </w:t>
-      </w:r>
-      <w:r>
-        <w:rPr>
-          <w:b/>
-          <w:bCs/>
-          <w:color w:val="C00000"/>
-        </w:rPr>
-        <w:lastRenderedPageBreak/>
-        <w:t>DON’T</w:t>
+          <w:color w:val="7030A0"/>
+        </w:rPr>
+        <w:t>MAKE</w:t>
       </w:r>
       <w:r>
         <w:rPr>
@@ -1881,2018 +4026,6 @@
           <w:bCs/>
           <w:color w:val="00B050"/>
         </w:rPr>
-        <w:t>EVER</w:t>
-      </w:r>
-      <w:r>
-        <w:rPr>
-          <w:b/>
-          <w:bCs/>
-        </w:rPr>
-        <w:t xml:space="preserve"> </w:t>
-      </w:r>
-      <w:r>
-        <w:rPr>
-          <w:b/>
-          <w:bCs/>
-          <w:color w:val="7030A0"/>
-        </w:rPr>
-        <w:t>DO</w:t>
-      </w:r>
-      <w:r>
-        <w:rPr>
-          <w:b/>
-          <w:bCs/>
-        </w:rPr>
-        <w:t xml:space="preserve"> </w:t>
-      </w:r>
-      <w:r>
-        <w:rPr>
-          <w:b/>
-          <w:bCs/>
-          <w:color w:val="FF0000"/>
-        </w:rPr>
-        <w:t>ANYTHING BAD</w:t>
-      </w:r>
-      <w:r>
-        <w:rPr>
-          <w:b/>
-          <w:bCs/>
-        </w:rPr>
-        <w:t xml:space="preserve">, </w:t>
-      </w:r>
-      <w:r>
-        <w:rPr>
-          <w:b/>
-          <w:bCs/>
-        </w:rPr>
-        <w:t xml:space="preserve">                                                                                                                                                      </w:t>
-      </w:r>
-      <w:r>
-        <w:rPr>
-          <w:b/>
-          <w:bCs/>
-          <w:color w:val="00B0F0"/>
-        </w:rPr>
-        <w:t xml:space="preserve">IMPLICITLY-EXPLICITLY </w:t>
-      </w:r>
-      <w:r>
-        <w:rPr>
-          <w:b/>
-          <w:bCs/>
-          <w:color w:val="00B0F0"/>
-        </w:rPr>
-        <w:t>GLOBALLY VIRULENTLY</w:t>
-      </w:r>
-      <w:r>
-        <w:rPr>
-          <w:b/>
-          <w:bCs/>
-          <w:color w:val="00B0F0"/>
-        </w:rPr>
-        <w:t xml:space="preserve"> DEFINED</w:t>
-      </w:r>
-      <w:r>
-        <w:t xml:space="preserve">, </w:t>
-      </w:r>
-      <w:r>
-        <w:rPr>
-          <w:b/>
-          <w:bCs/>
-          <w:color w:val="00B0F0"/>
-        </w:rPr>
-        <w:t xml:space="preserve">XOR                                                                                               </w:t>
-      </w:r>
-      <w:r>
-        <w:rPr>
-          <w:b/>
-          <w:bCs/>
-          <w:color w:val="C00000"/>
-        </w:rPr>
-        <w:t>DON’T</w:t>
-      </w:r>
-      <w:r>
-        <w:rPr>
-          <w:b/>
-          <w:bCs/>
-        </w:rPr>
-        <w:t xml:space="preserve"> </w:t>
-      </w:r>
-      <w:r>
-        <w:rPr>
-          <w:b/>
-          <w:bCs/>
-          <w:color w:val="00B050"/>
-        </w:rPr>
-        <w:t>EVER</w:t>
-      </w:r>
-      <w:r>
-        <w:rPr>
-          <w:b/>
-          <w:bCs/>
-        </w:rPr>
-        <w:t xml:space="preserve"> </w:t>
-      </w:r>
-      <w:r>
-        <w:rPr>
-          <w:b/>
-          <w:bCs/>
-          <w:color w:val="7030A0"/>
-        </w:rPr>
-        <w:t>DO</w:t>
-      </w:r>
-      <w:r>
-        <w:rPr>
-          <w:b/>
-          <w:bCs/>
-        </w:rPr>
-        <w:t xml:space="preserve"> </w:t>
-      </w:r>
-      <w:r>
-        <w:rPr>
-          <w:b/>
-          <w:bCs/>
-          <w:color w:val="FF0000"/>
-        </w:rPr>
-        <w:t xml:space="preserve">ANYTHING </w:t>
-      </w:r>
-      <w:r>
-        <w:rPr>
-          <w:b/>
-          <w:bCs/>
-          <w:color w:val="FF0000"/>
-        </w:rPr>
-        <w:t>ILLEGAL</w:t>
-      </w:r>
-      <w:r>
-        <w:rPr>
-          <w:b/>
-          <w:bCs/>
-        </w:rPr>
-        <w:t xml:space="preserve">, </w:t>
-      </w:r>
-      <w:r>
-        <w:rPr>
-          <w:b/>
-          <w:bCs/>
-        </w:rPr>
-        <w:t xml:space="preserve">                                                                                                                                                      </w:t>
-      </w:r>
-      <w:r>
-        <w:rPr>
-          <w:b/>
-          <w:bCs/>
-          <w:color w:val="00B0F0"/>
-        </w:rPr>
-        <w:t xml:space="preserve">IMPLICITLY-EXPLICITLY </w:t>
-      </w:r>
-      <w:r>
-        <w:rPr>
-          <w:b/>
-          <w:bCs/>
-          <w:color w:val="00B0F0"/>
-        </w:rPr>
-        <w:t>GLOBALLY VIRULENTLY</w:t>
-      </w:r>
-      <w:r>
-        <w:rPr>
-          <w:b/>
-          <w:bCs/>
-          <w:color w:val="00B0F0"/>
-        </w:rPr>
-        <w:t xml:space="preserve"> DEFINED</w:t>
-      </w:r>
-      <w:r>
-        <w:t xml:space="preserve">, </w:t>
-      </w:r>
-      <w:r>
-        <w:rPr>
-          <w:b/>
-          <w:bCs/>
-          <w:color w:val="00B0F0"/>
-        </w:rPr>
-        <w:t xml:space="preserve">XOR                                                                                               </w:t>
-      </w:r>
-      <w:r>
-        <w:rPr>
-          <w:b/>
-          <w:bCs/>
-          <w:color w:val="C00000"/>
-        </w:rPr>
-        <w:t>DON’T</w:t>
-      </w:r>
-      <w:r>
-        <w:rPr>
-          <w:b/>
-          <w:bCs/>
-        </w:rPr>
-        <w:t xml:space="preserve"> </w:t>
-      </w:r>
-      <w:r>
-        <w:rPr>
-          <w:b/>
-          <w:bCs/>
-          <w:color w:val="00B050"/>
-        </w:rPr>
-        <w:t>EVER</w:t>
-      </w:r>
-      <w:r>
-        <w:rPr>
-          <w:b/>
-          <w:bCs/>
-        </w:rPr>
-        <w:t xml:space="preserve"> </w:t>
-      </w:r>
-      <w:r>
-        <w:rPr>
-          <w:b/>
-          <w:bCs/>
-          <w:color w:val="7030A0"/>
-        </w:rPr>
-        <w:t>DO</w:t>
-      </w:r>
-      <w:r>
-        <w:rPr>
-          <w:b/>
-          <w:bCs/>
-        </w:rPr>
-        <w:t xml:space="preserve"> </w:t>
-      </w:r>
-      <w:r>
-        <w:rPr>
-          <w:b/>
-          <w:bCs/>
-          <w:color w:val="FF0000"/>
-        </w:rPr>
-        <w:t>ANYTHING AT ALL, LITERALLY, BAD</w:t>
-      </w:r>
-      <w:r>
-        <w:rPr>
-          <w:b/>
-          <w:bCs/>
-        </w:rPr>
-        <w:t xml:space="preserve">, </w:t>
-      </w:r>
-      <w:r>
-        <w:rPr>
-          <w:b/>
-          <w:bCs/>
-        </w:rPr>
-        <w:t xml:space="preserve">                                                                                                                                         </w:t>
-      </w:r>
-      <w:r>
-        <w:rPr>
-          <w:b/>
-          <w:bCs/>
-          <w:color w:val="00B0F0"/>
-        </w:rPr>
-        <w:t xml:space="preserve">IMPLICITLY-EXPLICITLY </w:t>
-      </w:r>
-      <w:r>
-        <w:rPr>
-          <w:b/>
-          <w:bCs/>
-          <w:color w:val="00B0F0"/>
-        </w:rPr>
-        <w:t>GLOBALLY VIRULENTLY</w:t>
-      </w:r>
-      <w:r>
-        <w:rPr>
-          <w:b/>
-          <w:bCs/>
-          <w:color w:val="00B0F0"/>
-        </w:rPr>
-        <w:t xml:space="preserve"> DEFINED</w:t>
-      </w:r>
-      <w:r>
-        <w:t xml:space="preserve">, </w:t>
-      </w:r>
-      <w:r>
-        <w:rPr>
-          <w:b/>
-          <w:bCs/>
-          <w:color w:val="00B0F0"/>
-        </w:rPr>
-        <w:t>XOR</w:t>
-      </w:r>
-      <w:r>
-        <w:t xml:space="preserve">                                                                                                          </w:t>
-      </w:r>
-      <w:r>
-        <w:rPr>
-          <w:b/>
-          <w:bCs/>
-          <w:color w:val="C00000"/>
-        </w:rPr>
-        <w:t>DON’T</w:t>
-      </w:r>
-      <w:r>
-        <w:rPr>
-          <w:b/>
-          <w:bCs/>
-        </w:rPr>
-        <w:t xml:space="preserve"> </w:t>
-      </w:r>
-      <w:r>
-        <w:rPr>
-          <w:b/>
-          <w:bCs/>
-          <w:color w:val="00B050"/>
-        </w:rPr>
-        <w:t>EVER</w:t>
-      </w:r>
-      <w:r>
-        <w:rPr>
-          <w:b/>
-          <w:bCs/>
-        </w:rPr>
-        <w:t xml:space="preserve"> </w:t>
-      </w:r>
-      <w:r>
-        <w:rPr>
-          <w:b/>
-          <w:bCs/>
-          <w:color w:val="7030A0"/>
-        </w:rPr>
-        <w:t>DO</w:t>
-      </w:r>
-      <w:r>
-        <w:rPr>
-          <w:b/>
-          <w:bCs/>
-        </w:rPr>
-        <w:t xml:space="preserve"> </w:t>
-      </w:r>
-      <w:r>
-        <w:rPr>
-          <w:b/>
-          <w:bCs/>
-          <w:color w:val="FF0000"/>
-        </w:rPr>
-        <w:t xml:space="preserve">ANYTHING AT ALL, LITERALLY, </w:t>
-      </w:r>
-      <w:r>
-        <w:rPr>
-          <w:b/>
-          <w:bCs/>
-          <w:color w:val="FF0000"/>
-        </w:rPr>
-        <w:t>ILLEGAL</w:t>
-      </w:r>
-      <w:r>
-        <w:rPr>
-          <w:b/>
-          <w:bCs/>
-        </w:rPr>
-        <w:t xml:space="preserve">, </w:t>
-      </w:r>
-      <w:r>
-        <w:rPr>
-          <w:b/>
-          <w:bCs/>
-        </w:rPr>
-        <w:t xml:space="preserve">                                                                                                                                         </w:t>
-      </w:r>
-      <w:r>
-        <w:rPr>
-          <w:b/>
-          <w:bCs/>
-          <w:color w:val="00B0F0"/>
-        </w:rPr>
-        <w:t xml:space="preserve">IMPLICITLY-EXPLICITLY </w:t>
-      </w:r>
-      <w:r>
-        <w:rPr>
-          <w:b/>
-          <w:bCs/>
-          <w:color w:val="00B0F0"/>
-        </w:rPr>
-        <w:t>GLOBALLY VIRULENTLY</w:t>
-      </w:r>
-      <w:r>
-        <w:rPr>
-          <w:b/>
-          <w:bCs/>
-          <w:color w:val="00B0F0"/>
-        </w:rPr>
-        <w:t xml:space="preserve"> DEFINED</w:t>
-      </w:r>
-      <w:r>
-        <w:t xml:space="preserve">, </w:t>
-      </w:r>
-      <w:r>
-        <w:rPr>
-          <w:b/>
-          <w:bCs/>
-          <w:color w:val="00B0F0"/>
-        </w:rPr>
-        <w:t>XOR</w:t>
-      </w:r>
-      <w:r>
-        <w:t xml:space="preserve">                                                                                                          </w:t>
-      </w:r>
-      <w:r>
-        <w:rPr>
-          <w:b/>
-          <w:bCs/>
-          <w:color w:val="C00000"/>
-        </w:rPr>
-        <w:t>DON’T</w:t>
-      </w:r>
-      <w:r>
-        <w:rPr>
-          <w:b/>
-          <w:bCs/>
-        </w:rPr>
-        <w:t xml:space="preserve"> </w:t>
-      </w:r>
-      <w:r>
-        <w:rPr>
-          <w:b/>
-          <w:bCs/>
-          <w:color w:val="00B050"/>
-        </w:rPr>
-        <w:t>EVER</w:t>
-      </w:r>
-      <w:r>
-        <w:rPr>
-          <w:b/>
-          <w:bCs/>
-        </w:rPr>
-        <w:t xml:space="preserve"> </w:t>
-      </w:r>
-      <w:r>
-        <w:rPr>
-          <w:b/>
-          <w:bCs/>
-          <w:color w:val="7030A0"/>
-        </w:rPr>
-        <w:t>DO</w:t>
-      </w:r>
-      <w:r>
-        <w:rPr>
-          <w:b/>
-          <w:bCs/>
-        </w:rPr>
-        <w:t xml:space="preserve"> </w:t>
-      </w:r>
-      <w:r>
-        <w:rPr>
-          <w:b/>
-          <w:bCs/>
-          <w:color w:val="FF0000"/>
-        </w:rPr>
-        <w:t>ANYTHING AT BAD, AT ALL, LITERALLY</w:t>
-      </w:r>
-      <w:r>
-        <w:rPr>
-          <w:b/>
-          <w:bCs/>
-        </w:rPr>
-        <w:t xml:space="preserve">, </w:t>
-      </w:r>
-      <w:r>
-        <w:rPr>
-          <w:b/>
-          <w:bCs/>
-        </w:rPr>
-        <w:t xml:space="preserve">                                                                                                  </w:t>
-      </w:r>
-      <w:r>
-        <w:rPr>
-          <w:b/>
-          <w:bCs/>
-          <w:color w:val="00B0F0"/>
-        </w:rPr>
-        <w:t xml:space="preserve">IMPLICITLY-EXPLICITLY </w:t>
-      </w:r>
-      <w:r>
-        <w:rPr>
-          <w:b/>
-          <w:bCs/>
-          <w:color w:val="00B0F0"/>
-        </w:rPr>
-        <w:t>GLOBALLY VIRULENTLY</w:t>
-      </w:r>
-      <w:r>
-        <w:rPr>
-          <w:b/>
-          <w:bCs/>
-          <w:color w:val="00B0F0"/>
-        </w:rPr>
-        <w:t xml:space="preserve"> DEFINED</w:t>
-      </w:r>
-      <w:r>
-        <w:t xml:space="preserve">, </w:t>
-      </w:r>
-      <w:r>
-        <w:rPr>
-          <w:b/>
-          <w:bCs/>
-          <w:color w:val="00B0F0"/>
-        </w:rPr>
-        <w:t>XOR</w:t>
-      </w:r>
-      <w:r>
-        <w:t xml:space="preserve">                                                                                                 </w:t>
-      </w:r>
-      <w:r>
-        <w:rPr>
-          <w:b/>
-          <w:bCs/>
-          <w:color w:val="C00000"/>
-        </w:rPr>
-        <w:t>DON’T</w:t>
-      </w:r>
-      <w:r>
-        <w:rPr>
-          <w:b/>
-          <w:bCs/>
-        </w:rPr>
-        <w:t xml:space="preserve"> </w:t>
-      </w:r>
-      <w:r>
-        <w:rPr>
-          <w:b/>
-          <w:bCs/>
-          <w:color w:val="00B050"/>
-        </w:rPr>
-        <w:t>EVER</w:t>
-      </w:r>
-      <w:r>
-        <w:rPr>
-          <w:b/>
-          <w:bCs/>
-        </w:rPr>
-        <w:t xml:space="preserve"> </w:t>
-      </w:r>
-      <w:r>
-        <w:rPr>
-          <w:b/>
-          <w:bCs/>
-          <w:color w:val="7030A0"/>
-        </w:rPr>
-        <w:t>DO</w:t>
-      </w:r>
-      <w:r>
-        <w:rPr>
-          <w:b/>
-          <w:bCs/>
-        </w:rPr>
-        <w:t xml:space="preserve"> </w:t>
-      </w:r>
-      <w:r>
-        <w:rPr>
-          <w:b/>
-          <w:bCs/>
-          <w:color w:val="FF0000"/>
-        </w:rPr>
-        <w:t xml:space="preserve">ANYTHING AT </w:t>
-      </w:r>
-      <w:r>
-        <w:rPr>
-          <w:b/>
-          <w:bCs/>
-          <w:color w:val="FF0000"/>
-        </w:rPr>
-        <w:t>ILLEGAL</w:t>
-      </w:r>
-      <w:r>
-        <w:rPr>
-          <w:b/>
-          <w:bCs/>
-          <w:color w:val="FF0000"/>
-        </w:rPr>
-        <w:t>, AT ALL, LITERALLY</w:t>
-      </w:r>
-      <w:r>
-        <w:rPr>
-          <w:b/>
-          <w:bCs/>
-        </w:rPr>
-        <w:t xml:space="preserve">, </w:t>
-      </w:r>
-      <w:r>
-        <w:rPr>
-          <w:b/>
-          <w:bCs/>
-        </w:rPr>
-        <w:t xml:space="preserve">                                                                                                  </w:t>
-      </w:r>
-      <w:r>
-        <w:rPr>
-          <w:b/>
-          <w:bCs/>
-          <w:color w:val="00B0F0"/>
-        </w:rPr>
-        <w:t xml:space="preserve">IMPLICITLY-EXPLICITLY </w:t>
-      </w:r>
-      <w:r>
-        <w:rPr>
-          <w:b/>
-          <w:bCs/>
-          <w:color w:val="00B0F0"/>
-        </w:rPr>
-        <w:t>GLOBALLY VIRULENTLY</w:t>
-      </w:r>
-      <w:r>
-        <w:rPr>
-          <w:b/>
-          <w:bCs/>
-          <w:color w:val="00B0F0"/>
-        </w:rPr>
-        <w:t xml:space="preserve"> DEFINED</w:t>
-      </w:r>
-      <w:r>
-        <w:t xml:space="preserve">, </w:t>
-      </w:r>
-      <w:r>
-        <w:rPr>
-          <w:b/>
-          <w:bCs/>
-          <w:color w:val="00B0F0"/>
-        </w:rPr>
-        <w:t>XOR</w:t>
-      </w:r>
-      <w:r>
-        <w:t xml:space="preserve">                                                                                                 </w:t>
-      </w:r>
-      <w:r>
-        <w:rPr>
-          <w:b/>
-          <w:bCs/>
-          <w:color w:val="C00000"/>
-        </w:rPr>
-        <w:t>DON’T</w:t>
-      </w:r>
-      <w:r>
-        <w:rPr>
-          <w:b/>
-          <w:bCs/>
-        </w:rPr>
-        <w:t xml:space="preserve"> </w:t>
-      </w:r>
-      <w:r>
-        <w:rPr>
-          <w:b/>
-          <w:bCs/>
-          <w:color w:val="00B050"/>
-        </w:rPr>
-        <w:t>EVER</w:t>
-      </w:r>
-      <w:r>
-        <w:rPr>
-          <w:b/>
-          <w:bCs/>
-        </w:rPr>
-        <w:t xml:space="preserve"> </w:t>
-      </w:r>
-      <w:r>
-        <w:rPr>
-          <w:b/>
-          <w:bCs/>
-          <w:color w:val="7030A0"/>
-        </w:rPr>
-        <w:t>DO</w:t>
-      </w:r>
-      <w:r>
-        <w:rPr>
-          <w:b/>
-          <w:bCs/>
-        </w:rPr>
-        <w:t xml:space="preserve"> </w:t>
-      </w:r>
-      <w:r>
-        <w:rPr>
-          <w:b/>
-          <w:bCs/>
-          <w:color w:val="FF0000"/>
-        </w:rPr>
-        <w:t>ANYTHING AT ALL, LITERALLY, BAD, EVER</w:t>
-      </w:r>
-      <w:r>
-        <w:rPr>
-          <w:b/>
-          <w:bCs/>
-        </w:rPr>
-        <w:t xml:space="preserve">, </w:t>
-      </w:r>
-      <w:r>
-        <w:rPr>
-          <w:b/>
-          <w:bCs/>
-        </w:rPr>
-        <w:t xml:space="preserve">                                                                                         </w:t>
-      </w:r>
-      <w:r>
-        <w:rPr>
-          <w:b/>
-          <w:bCs/>
-          <w:color w:val="00B0F0"/>
-        </w:rPr>
-        <w:t xml:space="preserve">IMPLICITLY-EXPLICITLY </w:t>
-      </w:r>
-      <w:r>
-        <w:rPr>
-          <w:b/>
-          <w:bCs/>
-          <w:color w:val="00B0F0"/>
-        </w:rPr>
-        <w:t>GLOBALLY VIRULENTLY</w:t>
-      </w:r>
-      <w:r>
-        <w:rPr>
-          <w:b/>
-          <w:bCs/>
-          <w:color w:val="00B0F0"/>
-        </w:rPr>
-        <w:t xml:space="preserve"> DEFINED</w:t>
-      </w:r>
-      <w:r>
-        <w:t xml:space="preserve">, </w:t>
-      </w:r>
-      <w:r>
-        <w:rPr>
-          <w:b/>
-          <w:bCs/>
-          <w:color w:val="00B0F0"/>
-        </w:rPr>
-        <w:t>XOR</w:t>
-      </w:r>
-      <w:r>
-        <w:t xml:space="preserve">                                                                                              </w:t>
-      </w:r>
-      <w:r>
-        <w:rPr>
-          <w:b/>
-          <w:bCs/>
-          <w:color w:val="C00000"/>
-        </w:rPr>
-        <w:t>DON’T</w:t>
-      </w:r>
-      <w:r>
-        <w:rPr>
-          <w:b/>
-          <w:bCs/>
-        </w:rPr>
-        <w:t xml:space="preserve"> </w:t>
-      </w:r>
-      <w:r>
-        <w:rPr>
-          <w:b/>
-          <w:bCs/>
-          <w:color w:val="00B050"/>
-        </w:rPr>
-        <w:t>EVER</w:t>
-      </w:r>
-      <w:r>
-        <w:rPr>
-          <w:b/>
-          <w:bCs/>
-        </w:rPr>
-        <w:t xml:space="preserve"> </w:t>
-      </w:r>
-      <w:r>
-        <w:rPr>
-          <w:b/>
-          <w:bCs/>
-          <w:color w:val="7030A0"/>
-        </w:rPr>
-        <w:t>DO</w:t>
-      </w:r>
-      <w:r>
-        <w:rPr>
-          <w:b/>
-          <w:bCs/>
-        </w:rPr>
-        <w:t xml:space="preserve"> </w:t>
-      </w:r>
-      <w:r>
-        <w:rPr>
-          <w:b/>
-          <w:bCs/>
-          <w:color w:val="FF0000"/>
-        </w:rPr>
-        <w:t xml:space="preserve">ANYTHING AT ALL, LITERALLY, </w:t>
-      </w:r>
-      <w:r>
-        <w:rPr>
-          <w:b/>
-          <w:bCs/>
-          <w:color w:val="FF0000"/>
-        </w:rPr>
-        <w:t>ILLEGAL</w:t>
-      </w:r>
-      <w:r>
-        <w:rPr>
-          <w:b/>
-          <w:bCs/>
-          <w:color w:val="FF0000"/>
-        </w:rPr>
-        <w:t>, EVER</w:t>
-      </w:r>
-      <w:r>
-        <w:rPr>
-          <w:b/>
-          <w:bCs/>
-        </w:rPr>
-        <w:t xml:space="preserve">, </w:t>
-      </w:r>
-      <w:r>
-        <w:rPr>
-          <w:b/>
-          <w:bCs/>
-        </w:rPr>
-        <w:t xml:space="preserve">                                                                                         </w:t>
-      </w:r>
-      <w:r>
-        <w:rPr>
-          <w:b/>
-          <w:bCs/>
-          <w:color w:val="00B0F0"/>
-        </w:rPr>
-        <w:t xml:space="preserve">IMPLICITLY-EXPLICITLY </w:t>
-      </w:r>
-      <w:r>
-        <w:rPr>
-          <w:b/>
-          <w:bCs/>
-          <w:color w:val="00B0F0"/>
-        </w:rPr>
-        <w:t>GLOBALLY VIRULENTLY</w:t>
-      </w:r>
-      <w:r>
-        <w:rPr>
-          <w:b/>
-          <w:bCs/>
-          <w:color w:val="00B0F0"/>
-        </w:rPr>
-        <w:t xml:space="preserve"> DEFINED</w:t>
-      </w:r>
-      <w:r>
-        <w:t xml:space="preserve">, </w:t>
-      </w:r>
-      <w:r>
-        <w:rPr>
-          <w:b/>
-          <w:bCs/>
-          <w:color w:val="00B0F0"/>
-        </w:rPr>
-        <w:t>XOR</w:t>
-      </w:r>
-      <w:r>
-        <w:t xml:space="preserve">                                                                                              </w:t>
-      </w:r>
-      <w:r>
-        <w:rPr>
-          <w:b/>
-          <w:bCs/>
-          <w:color w:val="C00000"/>
-        </w:rPr>
-        <w:t>DON’T</w:t>
-      </w:r>
-      <w:r>
-        <w:rPr>
-          <w:b/>
-          <w:bCs/>
-        </w:rPr>
-        <w:t xml:space="preserve"> </w:t>
-      </w:r>
-      <w:r>
-        <w:rPr>
-          <w:b/>
-          <w:bCs/>
-          <w:color w:val="7030A0"/>
-        </w:rPr>
-        <w:t>ALLOW</w:t>
-      </w:r>
-      <w:r>
-        <w:rPr>
-          <w:b/>
-          <w:bCs/>
-        </w:rPr>
-        <w:t xml:space="preserve"> </w:t>
-      </w:r>
-      <w:r>
-        <w:rPr>
-          <w:b/>
-          <w:bCs/>
-          <w:color w:val="FF0000"/>
-        </w:rPr>
-        <w:t>ANYTHING BAD</w:t>
-      </w:r>
-      <w:r>
-        <w:rPr>
-          <w:b/>
-          <w:bCs/>
-        </w:rPr>
-        <w:t xml:space="preserve"> </w:t>
-      </w:r>
-      <w:r>
-        <w:rPr>
-          <w:b/>
-          <w:bCs/>
-          <w:color w:val="0070C0"/>
-        </w:rPr>
-        <w:t>TO</w:t>
-      </w:r>
-      <w:r>
-        <w:rPr>
-          <w:b/>
-          <w:bCs/>
-          <w:color w:val="92D050"/>
-        </w:rPr>
-        <w:t xml:space="preserve"> </w:t>
-      </w:r>
-      <w:r>
-        <w:rPr>
-          <w:b/>
-          <w:bCs/>
-          <w:color w:val="00B050"/>
-        </w:rPr>
-        <w:t>EVER</w:t>
-      </w:r>
-      <w:r>
-        <w:rPr>
-          <w:b/>
-          <w:bCs/>
-        </w:rPr>
-        <w:t xml:space="preserve"> </w:t>
-      </w:r>
-      <w:r>
-        <w:rPr>
-          <w:b/>
-          <w:bCs/>
-          <w:color w:val="7030A0"/>
-        </w:rPr>
-        <w:t>HAPPENS</w:t>
-      </w:r>
-      <w:r>
-        <w:rPr>
-          <w:b/>
-          <w:bCs/>
-        </w:rPr>
-        <w:t xml:space="preserve">, </w:t>
-      </w:r>
-      <w:r>
-        <w:rPr>
-          <w:b/>
-          <w:bCs/>
-        </w:rPr>
-        <w:t xml:space="preserve">                                                                                                                 </w:t>
-      </w:r>
-      <w:r>
-        <w:rPr>
-          <w:b/>
-          <w:bCs/>
-          <w:color w:val="00B0F0"/>
-        </w:rPr>
-        <w:t xml:space="preserve">IMPLICITLY-EXPLICITLY </w:t>
-      </w:r>
-      <w:r>
-        <w:rPr>
-          <w:b/>
-          <w:bCs/>
-          <w:color w:val="00B0F0"/>
-        </w:rPr>
-        <w:t>GLOBALLY VIRULENTLY</w:t>
-      </w:r>
-      <w:r>
-        <w:rPr>
-          <w:b/>
-          <w:bCs/>
-          <w:color w:val="00B0F0"/>
-        </w:rPr>
-        <w:t xml:space="preserve"> DEFINED</w:t>
-      </w:r>
-      <w:r>
-        <w:t xml:space="preserve">, </w:t>
-      </w:r>
-      <w:r>
-        <w:rPr>
-          <w:b/>
-          <w:bCs/>
-          <w:color w:val="00B0F0"/>
-        </w:rPr>
-        <w:t xml:space="preserve">XOR                                                                                               </w:t>
-      </w:r>
-      <w:r>
-        <w:rPr>
-          <w:b/>
-          <w:bCs/>
-          <w:color w:val="C00000"/>
-        </w:rPr>
-        <w:t>DON’T</w:t>
-      </w:r>
-      <w:r>
-        <w:rPr>
-          <w:b/>
-          <w:bCs/>
-        </w:rPr>
-        <w:t xml:space="preserve"> </w:t>
-      </w:r>
-      <w:r>
-        <w:rPr>
-          <w:b/>
-          <w:bCs/>
-          <w:color w:val="7030A0"/>
-        </w:rPr>
-        <w:t>ALLOW</w:t>
-      </w:r>
-      <w:r>
-        <w:rPr>
-          <w:b/>
-          <w:bCs/>
-        </w:rPr>
-        <w:t xml:space="preserve"> </w:t>
-      </w:r>
-      <w:r>
-        <w:rPr>
-          <w:b/>
-          <w:bCs/>
-          <w:color w:val="FF0000"/>
-        </w:rPr>
-        <w:t xml:space="preserve">ANYTHING </w:t>
-      </w:r>
-      <w:r>
-        <w:rPr>
-          <w:b/>
-          <w:bCs/>
-          <w:color w:val="FF0000"/>
-        </w:rPr>
-        <w:t>ILLEGAL</w:t>
-      </w:r>
-      <w:r>
-        <w:rPr>
-          <w:b/>
-          <w:bCs/>
-        </w:rPr>
-        <w:t xml:space="preserve"> </w:t>
-      </w:r>
-      <w:r>
-        <w:rPr>
-          <w:b/>
-          <w:bCs/>
-          <w:color w:val="0070C0"/>
-        </w:rPr>
-        <w:t>TO</w:t>
-      </w:r>
-      <w:r>
-        <w:rPr>
-          <w:b/>
-          <w:bCs/>
-          <w:color w:val="92D050"/>
-        </w:rPr>
-        <w:t xml:space="preserve"> </w:t>
-      </w:r>
-      <w:r>
-        <w:rPr>
-          <w:b/>
-          <w:bCs/>
-          <w:color w:val="00B050"/>
-        </w:rPr>
-        <w:t>EVER</w:t>
-      </w:r>
-      <w:r>
-        <w:rPr>
-          <w:b/>
-          <w:bCs/>
-        </w:rPr>
-        <w:t xml:space="preserve"> </w:t>
-      </w:r>
-      <w:r>
-        <w:rPr>
-          <w:b/>
-          <w:bCs/>
-          <w:color w:val="7030A0"/>
-        </w:rPr>
-        <w:t>HAPPENS</w:t>
-      </w:r>
-      <w:r>
-        <w:rPr>
-          <w:b/>
-          <w:bCs/>
-        </w:rPr>
-        <w:t xml:space="preserve">, </w:t>
-      </w:r>
-      <w:r>
-        <w:rPr>
-          <w:b/>
-          <w:bCs/>
-        </w:rPr>
-        <w:t xml:space="preserve">                                                                                                                 </w:t>
-      </w:r>
-      <w:r>
-        <w:rPr>
-          <w:b/>
-          <w:bCs/>
-          <w:color w:val="00B0F0"/>
-        </w:rPr>
-        <w:t xml:space="preserve">IMPLICITLY-EXPLICITLY </w:t>
-      </w:r>
-      <w:r>
-        <w:rPr>
-          <w:b/>
-          <w:bCs/>
-          <w:color w:val="00B0F0"/>
-        </w:rPr>
-        <w:t>GLOBALLY VIRULENTLY</w:t>
-      </w:r>
-      <w:r>
-        <w:rPr>
-          <w:b/>
-          <w:bCs/>
-          <w:color w:val="00B0F0"/>
-        </w:rPr>
-        <w:t xml:space="preserve"> DEFINED</w:t>
-      </w:r>
-      <w:r>
-        <w:t xml:space="preserve">, </w:t>
-      </w:r>
-      <w:r>
-        <w:rPr>
-          <w:b/>
-          <w:bCs/>
-          <w:color w:val="00B0F0"/>
-        </w:rPr>
-        <w:t xml:space="preserve">XOR                                                                                               </w:t>
-      </w:r>
-      <w:r>
-        <w:rPr>
-          <w:b/>
-          <w:bCs/>
-          <w:color w:val="C00000"/>
-        </w:rPr>
-        <w:t>DON’T</w:t>
-      </w:r>
-      <w:r>
-        <w:rPr>
-          <w:b/>
-          <w:bCs/>
-        </w:rPr>
-        <w:t xml:space="preserve"> </w:t>
-      </w:r>
-      <w:r>
-        <w:rPr>
-          <w:b/>
-          <w:bCs/>
-          <w:color w:val="7030A0"/>
-        </w:rPr>
-        <w:t>ALLOW</w:t>
-      </w:r>
-      <w:r>
-        <w:rPr>
-          <w:b/>
-          <w:bCs/>
-        </w:rPr>
-        <w:t xml:space="preserve"> </w:t>
-      </w:r>
-      <w:r>
-        <w:rPr>
-          <w:b/>
-          <w:bCs/>
-          <w:color w:val="FF0000"/>
-        </w:rPr>
-        <w:t>ANYTHING AT ALL, LITERALLY, BAD</w:t>
-      </w:r>
-      <w:r>
-        <w:rPr>
-          <w:b/>
-          <w:bCs/>
-        </w:rPr>
-        <w:t xml:space="preserve"> </w:t>
-      </w:r>
-      <w:r>
-        <w:rPr>
-          <w:b/>
-          <w:bCs/>
-          <w:color w:val="0070C0"/>
-        </w:rPr>
-        <w:t>TO</w:t>
-      </w:r>
-      <w:r>
-        <w:rPr>
-          <w:b/>
-          <w:bCs/>
-          <w:color w:val="92D050"/>
-        </w:rPr>
-        <w:t xml:space="preserve"> </w:t>
-      </w:r>
-      <w:r>
-        <w:rPr>
-          <w:b/>
-          <w:bCs/>
-          <w:color w:val="00B050"/>
-        </w:rPr>
-        <w:t>EVER</w:t>
-      </w:r>
-      <w:r>
-        <w:rPr>
-          <w:b/>
-          <w:bCs/>
-        </w:rPr>
-        <w:t xml:space="preserve"> </w:t>
-      </w:r>
-      <w:r>
-        <w:rPr>
-          <w:b/>
-          <w:bCs/>
-          <w:color w:val="7030A0"/>
-        </w:rPr>
-        <w:t>HAPPENS</w:t>
-      </w:r>
-      <w:r>
-        <w:rPr>
-          <w:b/>
-          <w:bCs/>
-        </w:rPr>
-        <w:t xml:space="preserve">, </w:t>
-      </w:r>
-      <w:r>
-        <w:rPr>
-          <w:b/>
-          <w:bCs/>
-        </w:rPr>
-        <w:t xml:space="preserve">                                                                 </w:t>
-      </w:r>
-      <w:r>
-        <w:rPr>
-          <w:b/>
-          <w:bCs/>
-          <w:color w:val="00B0F0"/>
-        </w:rPr>
-        <w:t xml:space="preserve">IMPLICITLY-EXPLICITLY </w:t>
-      </w:r>
-      <w:r>
-        <w:rPr>
-          <w:b/>
-          <w:bCs/>
-          <w:color w:val="00B0F0"/>
-        </w:rPr>
-        <w:t>GLOBALLY VIRULENTLY</w:t>
-      </w:r>
-      <w:r>
-        <w:rPr>
-          <w:b/>
-          <w:bCs/>
-          <w:color w:val="00B0F0"/>
-        </w:rPr>
-        <w:t xml:space="preserve"> DEFINED</w:t>
-      </w:r>
-      <w:r>
-        <w:t xml:space="preserve">, </w:t>
-      </w:r>
-      <w:r>
-        <w:rPr>
-          <w:b/>
-          <w:bCs/>
-          <w:color w:val="00B0F0"/>
-        </w:rPr>
-        <w:t>XOR</w:t>
-      </w:r>
-      <w:r>
-        <w:t xml:space="preserve">                                                                                              </w:t>
-      </w:r>
-      <w:r>
-        <w:rPr>
-          <w:b/>
-          <w:bCs/>
-          <w:color w:val="C00000"/>
-        </w:rPr>
-        <w:t>DON’T</w:t>
-      </w:r>
-      <w:r>
-        <w:rPr>
-          <w:b/>
-          <w:bCs/>
-        </w:rPr>
-        <w:t xml:space="preserve"> </w:t>
-      </w:r>
-      <w:r>
-        <w:rPr>
-          <w:b/>
-          <w:bCs/>
-          <w:color w:val="7030A0"/>
-        </w:rPr>
-        <w:t>ALLOW</w:t>
-      </w:r>
-      <w:r>
-        <w:rPr>
-          <w:b/>
-          <w:bCs/>
-        </w:rPr>
-        <w:t xml:space="preserve"> </w:t>
-      </w:r>
-      <w:r>
-        <w:rPr>
-          <w:b/>
-          <w:bCs/>
-          <w:color w:val="FF0000"/>
-        </w:rPr>
-        <w:t xml:space="preserve">ANYTHING AT ALL, LITERALLY, </w:t>
-      </w:r>
-      <w:r>
-        <w:rPr>
-          <w:b/>
-          <w:bCs/>
-          <w:color w:val="FF0000"/>
-        </w:rPr>
-        <w:t>ILLEGAL</w:t>
-      </w:r>
-      <w:r>
-        <w:rPr>
-          <w:b/>
-          <w:bCs/>
-        </w:rPr>
-        <w:t xml:space="preserve"> </w:t>
-      </w:r>
-      <w:r>
-        <w:rPr>
-          <w:b/>
-          <w:bCs/>
-          <w:color w:val="0070C0"/>
-        </w:rPr>
-        <w:t>TO</w:t>
-      </w:r>
-      <w:r>
-        <w:rPr>
-          <w:b/>
-          <w:bCs/>
-          <w:color w:val="92D050"/>
-        </w:rPr>
-        <w:t xml:space="preserve"> </w:t>
-      </w:r>
-      <w:r>
-        <w:rPr>
-          <w:b/>
-          <w:bCs/>
-          <w:color w:val="00B050"/>
-        </w:rPr>
-        <w:t>EVER</w:t>
-      </w:r>
-      <w:r>
-        <w:rPr>
-          <w:b/>
-          <w:bCs/>
-        </w:rPr>
-        <w:t xml:space="preserve"> </w:t>
-      </w:r>
-      <w:r>
-        <w:rPr>
-          <w:b/>
-          <w:bCs/>
-          <w:color w:val="7030A0"/>
-        </w:rPr>
-        <w:t>HAPPENS</w:t>
-      </w:r>
-      <w:r>
-        <w:rPr>
-          <w:b/>
-          <w:bCs/>
-        </w:rPr>
-        <w:t xml:space="preserve">, </w:t>
-      </w:r>
-      <w:r>
-        <w:rPr>
-          <w:b/>
-          <w:bCs/>
-        </w:rPr>
-        <w:t xml:space="preserve">                                                                 </w:t>
-      </w:r>
-      <w:r>
-        <w:rPr>
-          <w:b/>
-          <w:bCs/>
-          <w:color w:val="00B0F0"/>
-        </w:rPr>
-        <w:t xml:space="preserve">IMPLICITLY-EXPLICITLY </w:t>
-      </w:r>
-      <w:r>
-        <w:rPr>
-          <w:b/>
-          <w:bCs/>
-          <w:color w:val="00B0F0"/>
-        </w:rPr>
-        <w:t>GLOBALLY VIRULENTLY</w:t>
-      </w:r>
-      <w:r>
-        <w:rPr>
-          <w:b/>
-          <w:bCs/>
-          <w:color w:val="00B0F0"/>
-        </w:rPr>
-        <w:t xml:space="preserve"> DEFINED</w:t>
-      </w:r>
-      <w:r>
-        <w:t xml:space="preserve">, </w:t>
-      </w:r>
-      <w:r>
-        <w:rPr>
-          <w:b/>
-          <w:bCs/>
-          <w:color w:val="00B0F0"/>
-        </w:rPr>
-        <w:t>XOR</w:t>
-      </w:r>
-      <w:r>
-        <w:t xml:space="preserve">                                                                                              </w:t>
-      </w:r>
-      <w:r>
-        <w:rPr>
-          <w:b/>
-          <w:bCs/>
-          <w:color w:val="C00000"/>
-        </w:rPr>
-        <w:t>DON’T</w:t>
-      </w:r>
-      <w:r>
-        <w:rPr>
-          <w:b/>
-          <w:bCs/>
-        </w:rPr>
-        <w:t xml:space="preserve"> </w:t>
-      </w:r>
-      <w:r>
-        <w:rPr>
-          <w:b/>
-          <w:bCs/>
-          <w:color w:val="7030A0"/>
-        </w:rPr>
-        <w:t>ALLOW</w:t>
-      </w:r>
-      <w:r>
-        <w:rPr>
-          <w:b/>
-          <w:bCs/>
-        </w:rPr>
-        <w:t xml:space="preserve"> </w:t>
-      </w:r>
-      <w:r>
-        <w:rPr>
-          <w:b/>
-          <w:bCs/>
-          <w:color w:val="FF0000"/>
-        </w:rPr>
-        <w:t>ANYTHING AT BAD, AT ALL, LITERALLY</w:t>
-      </w:r>
-      <w:r>
-        <w:rPr>
-          <w:b/>
-          <w:bCs/>
-        </w:rPr>
-        <w:t xml:space="preserve"> </w:t>
-      </w:r>
-      <w:r>
-        <w:rPr>
-          <w:b/>
-          <w:bCs/>
-          <w:color w:val="0070C0"/>
-        </w:rPr>
-        <w:t>TO</w:t>
-      </w:r>
-      <w:r>
-        <w:rPr>
-          <w:b/>
-          <w:bCs/>
-          <w:color w:val="92D050"/>
-        </w:rPr>
-        <w:t xml:space="preserve"> </w:t>
-      </w:r>
-      <w:r>
-        <w:rPr>
-          <w:b/>
-          <w:bCs/>
-          <w:color w:val="00B050"/>
-        </w:rPr>
-        <w:t>EVER</w:t>
-      </w:r>
-      <w:r>
-        <w:rPr>
-          <w:b/>
-          <w:bCs/>
-        </w:rPr>
-        <w:t xml:space="preserve"> </w:t>
-      </w:r>
-      <w:r>
-        <w:rPr>
-          <w:b/>
-          <w:bCs/>
-          <w:color w:val="7030A0"/>
-        </w:rPr>
-        <w:t>HAPPEN</w:t>
-      </w:r>
-      <w:r>
-        <w:rPr>
-          <w:b/>
-          <w:bCs/>
-        </w:rPr>
-        <w:t xml:space="preserve">, </w:t>
-      </w:r>
-      <w:r>
-        <w:rPr>
-          <w:b/>
-          <w:bCs/>
-        </w:rPr>
-        <w:t xml:space="preserve">                                                           </w:t>
-      </w:r>
-      <w:r>
-        <w:rPr>
-          <w:b/>
-          <w:bCs/>
-          <w:color w:val="00B0F0"/>
-        </w:rPr>
-        <w:t xml:space="preserve">IMPLICITLY-EXPLICITLY </w:t>
-      </w:r>
-      <w:r>
-        <w:rPr>
-          <w:b/>
-          <w:bCs/>
-          <w:color w:val="00B0F0"/>
-        </w:rPr>
-        <w:t>GLOBALLY VIRULENTLY</w:t>
-      </w:r>
-      <w:r>
-        <w:rPr>
-          <w:b/>
-          <w:bCs/>
-          <w:color w:val="00B0F0"/>
-        </w:rPr>
-        <w:t xml:space="preserve"> DEFINED</w:t>
-      </w:r>
-      <w:r>
-        <w:t xml:space="preserve">, </w:t>
-      </w:r>
-      <w:r>
-        <w:rPr>
-          <w:b/>
-          <w:bCs/>
-          <w:color w:val="00B0F0"/>
-        </w:rPr>
-        <w:t>XOR</w:t>
-      </w:r>
-      <w:r>
-        <w:t xml:space="preserve">                                                                                             </w:t>
-      </w:r>
-      <w:r>
-        <w:rPr>
-          <w:b/>
-          <w:bCs/>
-          <w:color w:val="C00000"/>
-        </w:rPr>
-        <w:t>DON’T</w:t>
-      </w:r>
-      <w:r>
-        <w:rPr>
-          <w:b/>
-          <w:bCs/>
-        </w:rPr>
-        <w:t xml:space="preserve"> </w:t>
-      </w:r>
-      <w:r>
-        <w:rPr>
-          <w:b/>
-          <w:bCs/>
-          <w:color w:val="7030A0"/>
-        </w:rPr>
-        <w:t>ALLOW</w:t>
-      </w:r>
-      <w:r>
-        <w:rPr>
-          <w:b/>
-          <w:bCs/>
-        </w:rPr>
-        <w:t xml:space="preserve"> </w:t>
-      </w:r>
-      <w:r>
-        <w:rPr>
-          <w:b/>
-          <w:bCs/>
-          <w:color w:val="FF0000"/>
-        </w:rPr>
-        <w:t xml:space="preserve">ANYTHING AT </w:t>
-      </w:r>
-      <w:r>
-        <w:rPr>
-          <w:b/>
-          <w:bCs/>
-          <w:color w:val="FF0000"/>
-        </w:rPr>
-        <w:t>ILLEGAL</w:t>
-      </w:r>
-      <w:r>
-        <w:rPr>
-          <w:b/>
-          <w:bCs/>
-          <w:color w:val="FF0000"/>
-        </w:rPr>
-        <w:t>, AT ALL, LITERALLY</w:t>
-      </w:r>
-      <w:r>
-        <w:rPr>
-          <w:b/>
-          <w:bCs/>
-        </w:rPr>
-        <w:t xml:space="preserve"> </w:t>
-      </w:r>
-      <w:r>
-        <w:rPr>
-          <w:b/>
-          <w:bCs/>
-          <w:color w:val="0070C0"/>
-        </w:rPr>
-        <w:t>TO</w:t>
-      </w:r>
-      <w:r>
-        <w:rPr>
-          <w:b/>
-          <w:bCs/>
-          <w:color w:val="92D050"/>
-        </w:rPr>
-        <w:t xml:space="preserve"> </w:t>
-      </w:r>
-      <w:r>
-        <w:rPr>
-          <w:b/>
-          <w:bCs/>
-          <w:color w:val="00B050"/>
-        </w:rPr>
-        <w:t>EVER</w:t>
-      </w:r>
-      <w:r>
-        <w:rPr>
-          <w:b/>
-          <w:bCs/>
-        </w:rPr>
-        <w:t xml:space="preserve"> </w:t>
-      </w:r>
-      <w:r>
-        <w:rPr>
-          <w:b/>
-          <w:bCs/>
-          <w:color w:val="7030A0"/>
-        </w:rPr>
-        <w:t>HAPPEN</w:t>
-      </w:r>
-      <w:r>
-        <w:rPr>
-          <w:b/>
-          <w:bCs/>
-        </w:rPr>
-        <w:t xml:space="preserve">, </w:t>
-      </w:r>
-      <w:r>
-        <w:rPr>
-          <w:b/>
-          <w:bCs/>
-        </w:rPr>
-        <w:t xml:space="preserve">                                                           </w:t>
-      </w:r>
-      <w:r>
-        <w:rPr>
-          <w:b/>
-          <w:bCs/>
-          <w:color w:val="00B0F0"/>
-        </w:rPr>
-        <w:t xml:space="preserve">IMPLICITLY-EXPLICITLY </w:t>
-      </w:r>
-      <w:r>
-        <w:rPr>
-          <w:b/>
-          <w:bCs/>
-          <w:color w:val="00B0F0"/>
-        </w:rPr>
-        <w:t>GLOBALLY VIRULENTLY</w:t>
-      </w:r>
-      <w:r>
-        <w:rPr>
-          <w:b/>
-          <w:bCs/>
-          <w:color w:val="00B0F0"/>
-        </w:rPr>
-        <w:t xml:space="preserve"> DEFINED</w:t>
-      </w:r>
-      <w:r>
-        <w:t xml:space="preserve">, </w:t>
-      </w:r>
-      <w:r>
-        <w:rPr>
-          <w:b/>
-          <w:bCs/>
-          <w:color w:val="00B0F0"/>
-        </w:rPr>
-        <w:t>XOR</w:t>
-      </w:r>
-      <w:r>
-        <w:t xml:space="preserve">                                                                                             </w:t>
-      </w:r>
-      <w:r>
-        <w:rPr>
-          <w:b/>
-          <w:bCs/>
-          <w:color w:val="C00000"/>
-        </w:rPr>
-        <w:t>DON’T</w:t>
-      </w:r>
-      <w:r>
-        <w:rPr>
-          <w:b/>
-          <w:bCs/>
-        </w:rPr>
-        <w:t xml:space="preserve"> </w:t>
-      </w:r>
-      <w:r>
-        <w:rPr>
-          <w:b/>
-          <w:bCs/>
-          <w:color w:val="7030A0"/>
-        </w:rPr>
-        <w:t>ALLOW</w:t>
-      </w:r>
-      <w:r>
-        <w:rPr>
-          <w:b/>
-          <w:bCs/>
-        </w:rPr>
-        <w:t xml:space="preserve"> </w:t>
-      </w:r>
-      <w:r>
-        <w:rPr>
-          <w:b/>
-          <w:bCs/>
-          <w:color w:val="FF0000"/>
-        </w:rPr>
-        <w:t>ANYTHING AT ALL, LITERALLY, BAD, EVER</w:t>
-      </w:r>
-      <w:r>
-        <w:rPr>
-          <w:b/>
-          <w:bCs/>
-        </w:rPr>
-        <w:t xml:space="preserve"> </w:t>
-      </w:r>
-      <w:r>
-        <w:rPr>
-          <w:b/>
-          <w:bCs/>
-          <w:color w:val="0070C0"/>
-        </w:rPr>
-        <w:t>TO</w:t>
-      </w:r>
-      <w:r>
-        <w:rPr>
-          <w:b/>
-          <w:bCs/>
-          <w:color w:val="92D050"/>
-        </w:rPr>
-        <w:t xml:space="preserve"> </w:t>
-      </w:r>
-      <w:r>
-        <w:rPr>
-          <w:b/>
-          <w:bCs/>
-          <w:color w:val="00B050"/>
-        </w:rPr>
-        <w:t>EVER</w:t>
-      </w:r>
-      <w:r>
-        <w:rPr>
-          <w:b/>
-          <w:bCs/>
-        </w:rPr>
-        <w:t xml:space="preserve"> </w:t>
-      </w:r>
-      <w:r>
-        <w:rPr>
-          <w:b/>
-          <w:bCs/>
-          <w:color w:val="7030A0"/>
-        </w:rPr>
-        <w:t>HAPPENS</w:t>
-      </w:r>
-      <w:r>
-        <w:rPr>
-          <w:b/>
-          <w:bCs/>
-        </w:rPr>
-        <w:t xml:space="preserve">, </w:t>
-      </w:r>
-      <w:r>
-        <w:rPr>
-          <w:b/>
-          <w:bCs/>
-        </w:rPr>
-        <w:t xml:space="preserve">                                                 </w:t>
-      </w:r>
-      <w:r>
-        <w:rPr>
-          <w:b/>
-          <w:bCs/>
-          <w:color w:val="00B0F0"/>
-        </w:rPr>
-        <w:t xml:space="preserve">IMPLICITLY-EXPLICITLY </w:t>
-      </w:r>
-      <w:r>
-        <w:rPr>
-          <w:b/>
-          <w:bCs/>
-          <w:color w:val="00B0F0"/>
-        </w:rPr>
-        <w:t>GLOBALLY VIRULENTLY</w:t>
-      </w:r>
-      <w:r>
-        <w:rPr>
-          <w:b/>
-          <w:bCs/>
-          <w:color w:val="00B0F0"/>
-        </w:rPr>
-        <w:t xml:space="preserve"> DEFINED</w:t>
-      </w:r>
-      <w:r>
-        <w:t xml:space="preserve">, </w:t>
-      </w:r>
-      <w:r>
-        <w:rPr>
-          <w:b/>
-          <w:bCs/>
-          <w:color w:val="00B0F0"/>
-        </w:rPr>
-        <w:t>XOR</w:t>
-      </w:r>
-      <w:r>
-        <w:t xml:space="preserve">                                                                                               </w:t>
-      </w:r>
-      <w:r>
-        <w:rPr>
-          <w:b/>
-          <w:bCs/>
-          <w:color w:val="C00000"/>
-        </w:rPr>
-        <w:t>DON’T</w:t>
-      </w:r>
-      <w:r>
-        <w:rPr>
-          <w:b/>
-          <w:bCs/>
-        </w:rPr>
-        <w:t xml:space="preserve"> </w:t>
-      </w:r>
-      <w:r>
-        <w:rPr>
-          <w:b/>
-          <w:bCs/>
-          <w:color w:val="7030A0"/>
-        </w:rPr>
-        <w:t>ALLOW</w:t>
-      </w:r>
-      <w:r>
-        <w:rPr>
-          <w:b/>
-          <w:bCs/>
-        </w:rPr>
-        <w:t xml:space="preserve"> </w:t>
-      </w:r>
-      <w:r>
-        <w:rPr>
-          <w:b/>
-          <w:bCs/>
-          <w:color w:val="FF0000"/>
-        </w:rPr>
-        <w:t xml:space="preserve">ANYTHING AT ALL, LITERALLY, </w:t>
-      </w:r>
-      <w:r>
-        <w:rPr>
-          <w:b/>
-          <w:bCs/>
-          <w:color w:val="FF0000"/>
-        </w:rPr>
-        <w:t>ILLEGAL</w:t>
-      </w:r>
-      <w:r>
-        <w:rPr>
-          <w:b/>
-          <w:bCs/>
-          <w:color w:val="FF0000"/>
-        </w:rPr>
-        <w:t>, EVER</w:t>
-      </w:r>
-      <w:r>
-        <w:rPr>
-          <w:b/>
-          <w:bCs/>
-        </w:rPr>
-        <w:t xml:space="preserve"> </w:t>
-      </w:r>
-      <w:r>
-        <w:rPr>
-          <w:b/>
-          <w:bCs/>
-          <w:color w:val="0070C0"/>
-        </w:rPr>
-        <w:t>TO</w:t>
-      </w:r>
-      <w:r>
-        <w:rPr>
-          <w:b/>
-          <w:bCs/>
-          <w:color w:val="92D050"/>
-        </w:rPr>
-        <w:t xml:space="preserve"> </w:t>
-      </w:r>
-      <w:r>
-        <w:rPr>
-          <w:b/>
-          <w:bCs/>
-          <w:color w:val="00B050"/>
-        </w:rPr>
-        <w:t>EVER</w:t>
-      </w:r>
-      <w:r>
-        <w:rPr>
-          <w:b/>
-          <w:bCs/>
-        </w:rPr>
-        <w:t xml:space="preserve"> </w:t>
-      </w:r>
-      <w:r>
-        <w:rPr>
-          <w:b/>
-          <w:bCs/>
-          <w:color w:val="7030A0"/>
-        </w:rPr>
-        <w:t>HAPPENS</w:t>
-      </w:r>
-      <w:r>
-        <w:rPr>
-          <w:b/>
-          <w:bCs/>
-        </w:rPr>
-        <w:t xml:space="preserve">, </w:t>
-      </w:r>
-      <w:r>
-        <w:rPr>
-          <w:b/>
-          <w:bCs/>
-        </w:rPr>
-        <w:t xml:space="preserve">                                                 </w:t>
-      </w:r>
-      <w:r>
-        <w:rPr>
-          <w:b/>
-          <w:bCs/>
-          <w:color w:val="00B0F0"/>
-        </w:rPr>
-        <w:t xml:space="preserve">IMPLICITLY-EXPLICITLY </w:t>
-      </w:r>
-      <w:r>
-        <w:rPr>
-          <w:b/>
-          <w:bCs/>
-          <w:color w:val="00B0F0"/>
-        </w:rPr>
-        <w:t>GLOBALLY VIRULENTLY</w:t>
-      </w:r>
-      <w:r>
-        <w:rPr>
-          <w:b/>
-          <w:bCs/>
-          <w:color w:val="00B0F0"/>
-        </w:rPr>
-        <w:t xml:space="preserve"> DEFINED</w:t>
-      </w:r>
-      <w:r>
-        <w:t xml:space="preserve">, </w:t>
-      </w:r>
-      <w:r>
-        <w:rPr>
-          <w:b/>
-          <w:bCs/>
-          <w:color w:val="00B0F0"/>
-        </w:rPr>
-        <w:t>XOR</w:t>
-      </w:r>
-      <w:r>
-        <w:t xml:space="preserve">                                                                                               </w:t>
-      </w:r>
-      <w:r>
-        <w:rPr>
-          <w:b/>
-          <w:bCs/>
-          <w:color w:val="7030A0"/>
-        </w:rPr>
-        <w:t>MAKE</w:t>
-      </w:r>
-      <w:r>
-        <w:rPr>
-          <w:b/>
-          <w:bCs/>
-        </w:rPr>
-        <w:t xml:space="preserve"> </w:t>
-      </w:r>
-      <w:r>
-        <w:rPr>
-          <w:b/>
-          <w:bCs/>
-          <w:color w:val="00B050"/>
-        </w:rPr>
         <w:t>SURE</w:t>
       </w:r>
       <w:r>
@@ -3909,131 +4042,6 @@
           <w:color w:val="FF0000"/>
         </w:rPr>
         <w:t>NOTHING BAD</w:t>
-      </w:r>
-      <w:r>
-        <w:rPr>
-          <w:b/>
-          <w:bCs/>
-        </w:rPr>
-        <w:t xml:space="preserve"> </w:t>
-      </w:r>
-      <w:r>
-        <w:rPr>
-          <w:b/>
-          <w:bCs/>
-          <w:color w:val="00B050"/>
-        </w:rPr>
-        <w:t>EVER</w:t>
-      </w:r>
-      <w:r>
-        <w:rPr>
-          <w:b/>
-          <w:bCs/>
-        </w:rPr>
-        <w:t xml:space="preserve"> </w:t>
-      </w:r>
-      <w:r>
-        <w:rPr>
-          <w:b/>
-          <w:bCs/>
-          <w:color w:val="7030A0"/>
-        </w:rPr>
-        <w:t>HAPPENS</w:t>
-      </w:r>
-      <w:r>
-        <w:rPr>
-          <w:b/>
-          <w:bCs/>
-        </w:rPr>
-        <w:t xml:space="preserve">, </w:t>
-      </w:r>
-      <w:r>
-        <w:rPr>
-          <w:b/>
-          <w:bCs/>
-        </w:rPr>
-        <w:t xml:space="preserve">                                                                                                                            </w:t>
-      </w:r>
-      <w:r>
-        <w:rPr>
-          <w:b/>
-          <w:bCs/>
-          <w:color w:val="00B0F0"/>
-        </w:rPr>
-        <w:t xml:space="preserve">IMPLICITLY-EXPLICITLY </w:t>
-      </w:r>
-      <w:r>
-        <w:rPr>
-          <w:b/>
-          <w:bCs/>
-          <w:color w:val="00B0F0"/>
-        </w:rPr>
-        <w:t>GLOBALLY VIRULENTLY</w:t>
-      </w:r>
-      <w:r>
-        <w:rPr>
-          <w:b/>
-          <w:bCs/>
-          <w:color w:val="00B0F0"/>
-        </w:rPr>
-        <w:t xml:space="preserve"> DEFINED</w:t>
-      </w:r>
-      <w:r>
-        <w:t xml:space="preserve">, </w:t>
-      </w:r>
-      <w:r>
-        <w:rPr>
-          <w:b/>
-          <w:bCs/>
-          <w:color w:val="00B0F0"/>
-        </w:rPr>
-        <w:t xml:space="preserve">XOR                                                                                                </w:t>
-      </w:r>
-      <w:r>
-        <w:rPr>
-          <w:b/>
-          <w:bCs/>
-          <w:color w:val="7030A0"/>
-        </w:rPr>
-        <w:t>MAKE</w:t>
-      </w:r>
-      <w:r>
-        <w:rPr>
-          <w:b/>
-          <w:bCs/>
-        </w:rPr>
-        <w:t xml:space="preserve"> </w:t>
-      </w:r>
-      <w:r>
-        <w:rPr>
-          <w:b/>
-          <w:bCs/>
-          <w:color w:val="00B050"/>
-        </w:rPr>
-        <w:t>SURE</w:t>
-      </w:r>
-      <w:r>
-        <w:rPr>
-          <w:b/>
-          <w:bCs/>
-        </w:rPr>
-        <w:t xml:space="preserve"> </w:t>
-      </w:r>
-      <w:r>
-        <w:rPr>
-          <w:b/>
-          <w:bCs/>
-          <w:color w:val="FF0000"/>
-        </w:rPr>
-        <w:t xml:space="preserve">NOTHING </w:t>
-      </w:r>
-      <w:r>
-        <w:rPr>
-          <w:b/>
-          <w:bCs/>
-          <w:color w:val="FF0000"/>
-        </w:rPr>
-        <w:t>ILLEGAL</w:t>
       </w:r>
       <w:r>
         <w:rPr>
@@ -4151,6 +4159,131 @@
           <w:bCs/>
           <w:color w:val="FF0000"/>
         </w:rPr>
+        <w:t xml:space="preserve">NOTHING </w:t>
+      </w:r>
+      <w:r>
+        <w:rPr>
+          <w:b/>
+          <w:bCs/>
+          <w:color w:val="FF0000"/>
+        </w:rPr>
+        <w:t>ILLEGAL</w:t>
+      </w:r>
+      <w:r>
+        <w:rPr>
+          <w:b/>
+          <w:bCs/>
+        </w:rPr>
+        <w:t xml:space="preserve"> </w:t>
+      </w:r>
+      <w:r>
+        <w:rPr>
+          <w:b/>
+          <w:bCs/>
+          <w:color w:val="00B050"/>
+        </w:rPr>
+        <w:t>EVER</w:t>
+      </w:r>
+      <w:r>
+        <w:rPr>
+          <w:b/>
+          <w:bCs/>
+        </w:rPr>
+        <w:t xml:space="preserve"> </w:t>
+      </w:r>
+      <w:r>
+        <w:rPr>
+          <w:b/>
+          <w:bCs/>
+          <w:color w:val="7030A0"/>
+        </w:rPr>
+        <w:t>HAPPENS</w:t>
+      </w:r>
+      <w:r>
+        <w:rPr>
+          <w:b/>
+          <w:bCs/>
+        </w:rPr>
+        <w:t xml:space="preserve">, </w:t>
+      </w:r>
+      <w:r>
+        <w:rPr>
+          <w:b/>
+          <w:bCs/>
+        </w:rPr>
+        <w:t xml:space="preserve">                                                                                                                            </w:t>
+      </w:r>
+      <w:r>
+        <w:rPr>
+          <w:b/>
+          <w:bCs/>
+          <w:color w:val="00B0F0"/>
+        </w:rPr>
+        <w:t xml:space="preserve">IMPLICITLY-EXPLICITLY </w:t>
+      </w:r>
+      <w:r>
+        <w:rPr>
+          <w:b/>
+          <w:bCs/>
+          <w:color w:val="00B0F0"/>
+        </w:rPr>
+        <w:t>GLOBALLY VIRULENTLY</w:t>
+      </w:r>
+      <w:r>
+        <w:rPr>
+          <w:b/>
+          <w:bCs/>
+          <w:color w:val="00B0F0"/>
+        </w:rPr>
+        <w:t xml:space="preserve"> DEFINED</w:t>
+      </w:r>
+      <w:r>
+        <w:t xml:space="preserve">, </w:t>
+      </w:r>
+      <w:r>
+        <w:rPr>
+          <w:b/>
+          <w:bCs/>
+          <w:color w:val="00B0F0"/>
+        </w:rPr>
+        <w:t xml:space="preserve">XOR                                                                                                </w:t>
+      </w:r>
+      <w:r>
+        <w:rPr>
+          <w:b/>
+          <w:bCs/>
+          <w:color w:val="7030A0"/>
+        </w:rPr>
+        <w:t>MAKE</w:t>
+      </w:r>
+      <w:r>
+        <w:rPr>
+          <w:b/>
+          <w:bCs/>
+        </w:rPr>
+        <w:t xml:space="preserve"> </w:t>
+      </w:r>
+      <w:r>
+        <w:rPr>
+          <w:b/>
+          <w:bCs/>
+          <w:color w:val="00B050"/>
+        </w:rPr>
+        <w:t>SURE</w:t>
+      </w:r>
+      <w:r>
+        <w:rPr>
+          <w:b/>
+          <w:bCs/>
+        </w:rPr>
+        <w:t xml:space="preserve"> </w:t>
+      </w:r>
+      <w:r>
+        <w:rPr>
+          <w:b/>
+          <w:bCs/>
+          <w:color w:val="FF0000"/>
+        </w:rPr>
         <w:t>NOTHING</w:t>
       </w:r>
       <w:r>
@@ -6307,157 +6440,6 @@
           <w:color w:val="FF0000"/>
         </w:rPr>
         <w:t xml:space="preserve"> AT ALL, LITERALLY, BAD</w:t>
-      </w:r>
-      <w:r>
-        <w:rPr>
-          <w:b/>
-          <w:bCs/>
-        </w:rPr>
-        <w:t xml:space="preserve"> </w:t>
-      </w:r>
-      <w:r>
-        <w:rPr>
-          <w:b/>
-          <w:bCs/>
-          <w:color w:val="C00000"/>
-        </w:rPr>
-        <w:t>DOESN’T</w:t>
-      </w:r>
-      <w:r>
-        <w:rPr>
-          <w:b/>
-          <w:bCs/>
-        </w:rPr>
-        <w:t xml:space="preserve"> </w:t>
-      </w:r>
-      <w:r>
-        <w:rPr>
-          <w:b/>
-          <w:bCs/>
-          <w:color w:val="7030A0"/>
-        </w:rPr>
-        <w:t>HAPPEN</w:t>
-      </w:r>
-      <w:r>
-        <w:rPr>
-          <w:b/>
-          <w:bCs/>
-        </w:rPr>
-        <w:t xml:space="preserve">, </w:t>
-      </w:r>
-      <w:r>
-        <w:rPr>
-          <w:b/>
-          <w:bCs/>
-        </w:rPr>
-        <w:t xml:space="preserve">                                                      </w:t>
-      </w:r>
-      <w:r>
-        <w:rPr>
-          <w:b/>
-          <w:bCs/>
-          <w:color w:val="00B0F0"/>
-        </w:rPr>
-        <w:t xml:space="preserve">IMPLICITLY-EXPLICITLY </w:t>
-      </w:r>
-      <w:r>
-        <w:rPr>
-          <w:b/>
-          <w:bCs/>
-          <w:color w:val="00B0F0"/>
-        </w:rPr>
-        <w:t>GLOBALLY VIRULENTLY</w:t>
-      </w:r>
-      <w:r>
-        <w:rPr>
-          <w:b/>
-          <w:bCs/>
-          <w:color w:val="00B0F0"/>
-        </w:rPr>
-        <w:t xml:space="preserve"> DEFINED</w:t>
-      </w:r>
-      <w:r>
-        <w:t xml:space="preserve">, </w:t>
-      </w:r>
-      <w:r>
-        <w:rPr>
-          <w:b/>
-          <w:bCs/>
-          <w:color w:val="00B0F0"/>
-        </w:rPr>
-        <w:t>XOR</w:t>
-      </w:r>
-      <w:r>
-        <w:t xml:space="preserve">                                                                                                  </w:t>
-      </w:r>
-      <w:r>
-        <w:rPr>
-          <w:b/>
-          <w:bCs/>
-          <w:color w:val="7030A0"/>
-        </w:rPr>
-        <w:t>MAKE</w:t>
-      </w:r>
-      <w:r>
-        <w:rPr>
-          <w:b/>
-          <w:bCs/>
-        </w:rPr>
-        <w:t xml:space="preserve"> </w:t>
-      </w:r>
-      <w:r>
-        <w:rPr>
-          <w:b/>
-          <w:bCs/>
-          <w:color w:val="00B050"/>
-        </w:rPr>
-        <w:t>SURE</w:t>
-      </w:r>
-      <w:r>
-        <w:rPr>
-          <w:b/>
-          <w:bCs/>
-        </w:rPr>
-        <w:t xml:space="preserve"> </w:t>
-      </w:r>
-      <w:r>
-        <w:rPr>
-          <w:b/>
-          <w:bCs/>
-          <w:color w:val="92D050"/>
-        </w:rPr>
-        <w:t>THAT</w:t>
-      </w:r>
-      <w:r>
-        <w:rPr>
-          <w:b/>
-          <w:bCs/>
-        </w:rPr>
-        <w:t xml:space="preserve"> </w:t>
-      </w:r>
-      <w:r>
-        <w:rPr>
-          <w:b/>
-          <w:bCs/>
-          <w:color w:val="FF0000"/>
-        </w:rPr>
-        <w:t>EVERYTHING</w:t>
-      </w:r>
-      <w:r>
-        <w:rPr>
-          <w:b/>
-          <w:bCs/>
-          <w:color w:val="FF0000"/>
-        </w:rPr>
-        <w:t xml:space="preserve"> AT ALL, LITERALLY, </w:t>
-      </w:r>
-      <w:r>
-        <w:rPr>
-          <w:b/>
-          <w:bCs/>
-          <w:color w:val="FF0000"/>
-        </w:rPr>
-        <w:t>ILLEGAL</w:t>
       </w:r>
       <w:r>
         <w:rPr>
@@ -6601,6 +6583,157 @@
           <w:bCs/>
           <w:color w:val="FF0000"/>
         </w:rPr>
+        <w:t xml:space="preserve"> AT ALL, LITERALLY, </w:t>
+      </w:r>
+      <w:r>
+        <w:rPr>
+          <w:b/>
+          <w:bCs/>
+          <w:color w:val="FF0000"/>
+        </w:rPr>
+        <w:t>ILLEGAL</w:t>
+      </w:r>
+      <w:r>
+        <w:rPr>
+          <w:b/>
+          <w:bCs/>
+        </w:rPr>
+        <w:t xml:space="preserve"> </w:t>
+      </w:r>
+      <w:r>
+        <w:rPr>
+          <w:b/>
+          <w:bCs/>
+          <w:color w:val="C00000"/>
+        </w:rPr>
+        <w:t>DOESN’T</w:t>
+      </w:r>
+      <w:r>
+        <w:rPr>
+          <w:b/>
+          <w:bCs/>
+        </w:rPr>
+        <w:t xml:space="preserve"> </w:t>
+      </w:r>
+      <w:r>
+        <w:rPr>
+          <w:b/>
+          <w:bCs/>
+          <w:color w:val="7030A0"/>
+        </w:rPr>
+        <w:t>HAPPEN</w:t>
+      </w:r>
+      <w:r>
+        <w:rPr>
+          <w:b/>
+          <w:bCs/>
+        </w:rPr>
+        <w:t xml:space="preserve">, </w:t>
+      </w:r>
+      <w:r>
+        <w:rPr>
+          <w:b/>
+          <w:bCs/>
+        </w:rPr>
+        <w:t xml:space="preserve">                                                      </w:t>
+      </w:r>
+      <w:r>
+        <w:rPr>
+          <w:b/>
+          <w:bCs/>
+          <w:color w:val="00B0F0"/>
+        </w:rPr>
+        <w:t xml:space="preserve">IMPLICITLY-EXPLICITLY </w:t>
+      </w:r>
+      <w:r>
+        <w:rPr>
+          <w:b/>
+          <w:bCs/>
+          <w:color w:val="00B0F0"/>
+        </w:rPr>
+        <w:t>GLOBALLY VIRULENTLY</w:t>
+      </w:r>
+      <w:r>
+        <w:rPr>
+          <w:b/>
+          <w:bCs/>
+          <w:color w:val="00B0F0"/>
+        </w:rPr>
+        <w:t xml:space="preserve"> DEFINED</w:t>
+      </w:r>
+      <w:r>
+        <w:t xml:space="preserve">, </w:t>
+      </w:r>
+      <w:r>
+        <w:rPr>
+          <w:b/>
+          <w:bCs/>
+          <w:color w:val="00B0F0"/>
+        </w:rPr>
+        <w:t>XOR</w:t>
+      </w:r>
+      <w:r>
+        <w:t xml:space="preserve">                                                                                                  </w:t>
+      </w:r>
+      <w:r>
+        <w:rPr>
+          <w:b/>
+          <w:bCs/>
+          <w:color w:val="7030A0"/>
+        </w:rPr>
+        <w:t>MAKE</w:t>
+      </w:r>
+      <w:r>
+        <w:rPr>
+          <w:b/>
+          <w:bCs/>
+        </w:rPr>
+        <w:t xml:space="preserve"> </w:t>
+      </w:r>
+      <w:r>
+        <w:rPr>
+          <w:b/>
+          <w:bCs/>
+          <w:color w:val="00B050"/>
+        </w:rPr>
+        <w:t>SURE</w:t>
+      </w:r>
+      <w:r>
+        <w:rPr>
+          <w:b/>
+          <w:bCs/>
+        </w:rPr>
+        <w:t xml:space="preserve"> </w:t>
+      </w:r>
+      <w:r>
+        <w:rPr>
+          <w:b/>
+          <w:bCs/>
+          <w:color w:val="92D050"/>
+        </w:rPr>
+        <w:t>THAT</w:t>
+      </w:r>
+      <w:r>
+        <w:rPr>
+          <w:b/>
+          <w:bCs/>
+        </w:rPr>
+        <w:t xml:space="preserve"> </w:t>
+      </w:r>
+      <w:r>
+        <w:rPr>
+          <w:b/>
+          <w:bCs/>
+          <w:color w:val="FF0000"/>
+        </w:rPr>
+        <w:t>EVERYTHING</w:t>
+      </w:r>
+      <w:r>
+        <w:rPr>
+          <w:b/>
+          <w:bCs/>
+          <w:color w:val="FF0000"/>
+        </w:rPr>
         <w:t xml:space="preserve"> BAD, AT ALL, LITERALLY</w:t>
       </w:r>
       <w:r>
@@ -8663,127 +8796,6 @@
           <w:color w:val="FF0000"/>
         </w:rPr>
         <w:t>ALL BAD THINGS</w:t>
-      </w:r>
-      <w:r>
-        <w:rPr>
-          <w:b/>
-          <w:bCs/>
-        </w:rPr>
-        <w:t xml:space="preserve"> </w:t>
-      </w:r>
-      <w:r>
-        <w:rPr>
-          <w:b/>
-          <w:bCs/>
-          <w:color w:val="0070C0"/>
-        </w:rPr>
-        <w:t>THAT</w:t>
-      </w:r>
-      <w:r>
-        <w:rPr>
-          <w:b/>
-          <w:bCs/>
-        </w:rPr>
-        <w:t xml:space="preserve"> </w:t>
-      </w:r>
-      <w:r>
-        <w:rPr>
-          <w:b/>
-          <w:bCs/>
-          <w:color w:val="0070C0"/>
-        </w:rPr>
-        <w:t>ARE</w:t>
-      </w:r>
-      <w:r>
-        <w:rPr>
-          <w:b/>
-          <w:bCs/>
-        </w:rPr>
-        <w:t xml:space="preserve"> </w:t>
-      </w:r>
-      <w:r>
-        <w:rPr>
-          <w:b/>
-          <w:bCs/>
-          <w:color w:val="FF0000"/>
-        </w:rPr>
-        <w:t>IN PROGRESS</w:t>
-      </w:r>
-      <w:r>
-        <w:rPr>
-          <w:b/>
-          <w:bCs/>
-        </w:rPr>
-        <w:t xml:space="preserve">,                                                                                                                        </w:t>
-      </w:r>
-      <w:r>
-        <w:rPr>
-          <w:b/>
-          <w:bCs/>
-          <w:color w:val="00B0F0"/>
-        </w:rPr>
-        <w:t>IMPLICITLY-EXPLICITLY GLOBALLY VIRULENTLY DEFINED</w:t>
-      </w:r>
-      <w:r>
-        <w:rPr>
-          <w:b/>
-          <w:bCs/>
-        </w:rPr>
-        <w:t xml:space="preserve">, </w:t>
-      </w:r>
-      <w:r>
-        <w:rPr>
-          <w:b/>
-          <w:bCs/>
-          <w:color w:val="00B0F0"/>
-        </w:rPr>
-        <w:t>XOR</w:t>
-      </w:r>
-      <w:r>
-        <w:rPr>
-          <w:b/>
-          <w:bCs/>
-        </w:rPr>
-        <w:t xml:space="preserve">                                                                                                 </w:t>
-      </w:r>
-      <w:r>
-        <w:rPr>
-          <w:b/>
-          <w:bCs/>
-          <w:color w:val="7030A0"/>
-        </w:rPr>
-        <w:t>STOP</w:t>
-      </w:r>
-      <w:r>
-        <w:rPr>
-          <w:b/>
-          <w:bCs/>
-        </w:rPr>
-        <w:t xml:space="preserve"> </w:t>
-      </w:r>
-      <w:r>
-        <w:rPr>
-          <w:b/>
-          <w:bCs/>
-          <w:color w:val="FF0000"/>
-        </w:rPr>
-        <w:t xml:space="preserve">ALL </w:t>
-      </w:r>
-      <w:r>
-        <w:rPr>
-          <w:b/>
-          <w:bCs/>
-          <w:color w:val="FF0000"/>
-        </w:rPr>
-        <w:t>ILLEGAL</w:t>
-      </w:r>
-      <w:r>
-        <w:rPr>
-          <w:b/>
-          <w:bCs/>
-          <w:color w:val="FF0000"/>
-        </w:rPr>
-        <w:t xml:space="preserve"> THINGS</w:t>
       </w:r>
       <w:r>
         <w:rPr>
@@ -8889,6 +8901,127 @@
           <w:bCs/>
           <w:color w:val="FF0000"/>
         </w:rPr>
+        <w:t xml:space="preserve">ALL </w:t>
+      </w:r>
+      <w:r>
+        <w:rPr>
+          <w:b/>
+          <w:bCs/>
+          <w:color w:val="FF0000"/>
+        </w:rPr>
+        <w:t>ILLEGAL</w:t>
+      </w:r>
+      <w:r>
+        <w:rPr>
+          <w:b/>
+          <w:bCs/>
+          <w:color w:val="FF0000"/>
+        </w:rPr>
+        <w:t xml:space="preserve"> THINGS</w:t>
+      </w:r>
+      <w:r>
+        <w:rPr>
+          <w:b/>
+          <w:bCs/>
+        </w:rPr>
+        <w:t xml:space="preserve"> </w:t>
+      </w:r>
+      <w:r>
+        <w:rPr>
+          <w:b/>
+          <w:bCs/>
+          <w:color w:val="0070C0"/>
+        </w:rPr>
+        <w:t>THAT</w:t>
+      </w:r>
+      <w:r>
+        <w:rPr>
+          <w:b/>
+          <w:bCs/>
+        </w:rPr>
+        <w:t xml:space="preserve"> </w:t>
+      </w:r>
+      <w:r>
+        <w:rPr>
+          <w:b/>
+          <w:bCs/>
+          <w:color w:val="0070C0"/>
+        </w:rPr>
+        <w:t>ARE</w:t>
+      </w:r>
+      <w:r>
+        <w:rPr>
+          <w:b/>
+          <w:bCs/>
+        </w:rPr>
+        <w:t xml:space="preserve"> </w:t>
+      </w:r>
+      <w:r>
+        <w:rPr>
+          <w:b/>
+          <w:bCs/>
+          <w:color w:val="FF0000"/>
+        </w:rPr>
+        <w:t>IN PROGRESS</w:t>
+      </w:r>
+      <w:r>
+        <w:rPr>
+          <w:b/>
+          <w:bCs/>
+        </w:rPr>
+        <w:t xml:space="preserve">,                                                                                                                        </w:t>
+      </w:r>
+      <w:r>
+        <w:rPr>
+          <w:b/>
+          <w:bCs/>
+          <w:color w:val="00B0F0"/>
+        </w:rPr>
+        <w:t>IMPLICITLY-EXPLICITLY GLOBALLY VIRULENTLY DEFINED</w:t>
+      </w:r>
+      <w:r>
+        <w:rPr>
+          <w:b/>
+          <w:bCs/>
+        </w:rPr>
+        <w:t xml:space="preserve">, </w:t>
+      </w:r>
+      <w:r>
+        <w:rPr>
+          <w:b/>
+          <w:bCs/>
+          <w:color w:val="00B0F0"/>
+        </w:rPr>
+        <w:t>XOR</w:t>
+      </w:r>
+      <w:r>
+        <w:rPr>
+          <w:b/>
+          <w:bCs/>
+        </w:rPr>
+        <w:t xml:space="preserve">                                                                                                 </w:t>
+      </w:r>
+      <w:r>
+        <w:rPr>
+          <w:b/>
+          <w:bCs/>
+          <w:color w:val="7030A0"/>
+        </w:rPr>
+        <w:t>STOP</w:t>
+      </w:r>
+      <w:r>
+        <w:rPr>
+          <w:b/>
+          <w:bCs/>
+        </w:rPr>
+        <w:t xml:space="preserve"> </w:t>
+      </w:r>
+      <w:r>
+        <w:rPr>
+          <w:b/>
+          <w:bCs/>
+          <w:color w:val="FF0000"/>
+        </w:rPr>
         <w:t>ANYTHING BAD</w:t>
       </w:r>
       <w:r>
@@ -11274,134 +11407,6 @@
           <w:bCs/>
         </w:rPr>
         <w:t xml:space="preserve">                                                                                   </w:t>
-      </w:r>
-      <w:r>
-        <w:rPr>
-          <w:b/>
-          <w:bCs/>
-          <w:color w:val="7030A0"/>
-        </w:rPr>
-        <w:t>PREVENT</w:t>
-      </w:r>
-      <w:r>
-        <w:rPr>
-          <w:b/>
-          <w:bCs/>
-        </w:rPr>
-        <w:t xml:space="preserve"> </w:t>
-      </w:r>
-      <w:r>
-        <w:rPr>
-          <w:b/>
-          <w:bCs/>
-          <w:color w:val="FF0000"/>
-        </w:rPr>
-        <w:t xml:space="preserve">EVERYTHING </w:t>
-      </w:r>
-      <w:r>
-        <w:rPr>
-          <w:b/>
-          <w:bCs/>
-          <w:color w:val="FF0000"/>
-        </w:rPr>
-        <w:t>ILLEGAL</w:t>
-      </w:r>
-      <w:r>
-        <w:rPr>
-          <w:b/>
-          <w:bCs/>
-        </w:rPr>
-        <w:t xml:space="preserve"> </w:t>
-      </w:r>
-      <w:r>
-        <w:rPr>
-          <w:b/>
-          <w:bCs/>
-          <w:color w:val="0070C0"/>
-        </w:rPr>
-        <w:t>FROM</w:t>
-      </w:r>
-      <w:r>
-        <w:rPr>
-          <w:b/>
-          <w:bCs/>
-        </w:rPr>
-        <w:t xml:space="preserve"> </w:t>
-      </w:r>
-      <w:r>
-        <w:rPr>
-          <w:b/>
-          <w:bCs/>
-          <w:color w:val="00B050"/>
-        </w:rPr>
-        <w:t>EVER</w:t>
-      </w:r>
-      <w:r>
-        <w:rPr>
-          <w:b/>
-          <w:bCs/>
-        </w:rPr>
-        <w:t xml:space="preserve"> </w:t>
-      </w:r>
-      <w:r>
-        <w:rPr>
-          <w:b/>
-          <w:bCs/>
-          <w:color w:val="7030A0"/>
-        </w:rPr>
-        <w:t>OCCURRING</w:t>
-      </w:r>
-      <w:r>
-        <w:rPr>
-          <w:b/>
-          <w:bCs/>
-        </w:rPr>
-        <w:t xml:space="preserve"> </w:t>
-      </w:r>
-      <w:r>
-        <w:rPr>
-          <w:b/>
-          <w:bCs/>
-          <w:color w:val="FF0000"/>
-        </w:rPr>
-        <w:t>AT ALL TIMES, LITERALLY</w:t>
-      </w:r>
-      <w:r>
-        <w:rPr>
-          <w:b/>
-          <w:bCs/>
-        </w:rPr>
-        <w:t xml:space="preserve">,                                              </w:t>
-      </w:r>
-      <w:r>
-        <w:rPr>
-          <w:b/>
-          <w:bCs/>
-          <w:color w:val="00B0F0"/>
-        </w:rPr>
-        <w:t>IMPLICITLY-EXPLICITLY GLOBALLY VIRULENTLY DEFINED</w:t>
-      </w:r>
-      <w:r>
-        <w:rPr>
-          <w:b/>
-          <w:bCs/>
-        </w:rPr>
-        <w:t xml:space="preserve">, </w:t>
-      </w:r>
-      <w:r>
-        <w:rPr>
-          <w:b/>
-          <w:bCs/>
-          <w:color w:val="00B0F0"/>
-        </w:rPr>
-        <w:t>XOR</w:t>
-      </w:r>
-      <w:r>
-        <w:rPr>
-          <w:b/>
-          <w:bCs/>
-        </w:rPr>
-        <w:t xml:space="preserve">                                                                                    </w:t>
       </w:r>
       <w:r>
         <w:rPr>
@@ -11425,6 +11430,134 @@
           <w:bCs/>
           <w:color w:val="FF0000"/>
         </w:rPr>
+        <w:t xml:space="preserve">EVERYTHING </w:t>
+      </w:r>
+      <w:r>
+        <w:rPr>
+          <w:b/>
+          <w:bCs/>
+          <w:color w:val="FF0000"/>
+        </w:rPr>
+        <w:t>ILLEGAL</w:t>
+      </w:r>
+      <w:r>
+        <w:rPr>
+          <w:b/>
+          <w:bCs/>
+        </w:rPr>
+        <w:t xml:space="preserve"> </w:t>
+      </w:r>
+      <w:r>
+        <w:rPr>
+          <w:b/>
+          <w:bCs/>
+          <w:color w:val="0070C0"/>
+        </w:rPr>
+        <w:t>FROM</w:t>
+      </w:r>
+      <w:r>
+        <w:rPr>
+          <w:b/>
+          <w:bCs/>
+        </w:rPr>
+        <w:t xml:space="preserve"> </w:t>
+      </w:r>
+      <w:r>
+        <w:rPr>
+          <w:b/>
+          <w:bCs/>
+          <w:color w:val="00B050"/>
+        </w:rPr>
+        <w:t>EVER</w:t>
+      </w:r>
+      <w:r>
+        <w:rPr>
+          <w:b/>
+          <w:bCs/>
+        </w:rPr>
+        <w:t xml:space="preserve"> </w:t>
+      </w:r>
+      <w:r>
+        <w:rPr>
+          <w:b/>
+          <w:bCs/>
+          <w:color w:val="7030A0"/>
+        </w:rPr>
+        <w:t>OCCURRING</w:t>
+      </w:r>
+      <w:r>
+        <w:rPr>
+          <w:b/>
+          <w:bCs/>
+        </w:rPr>
+        <w:t xml:space="preserve"> </w:t>
+      </w:r>
+      <w:r>
+        <w:rPr>
+          <w:b/>
+          <w:bCs/>
+          <w:color w:val="FF0000"/>
+        </w:rPr>
+        <w:t>AT ALL TIMES, LITERALLY</w:t>
+      </w:r>
+      <w:r>
+        <w:rPr>
+          <w:b/>
+          <w:bCs/>
+        </w:rPr>
+        <w:t xml:space="preserve">,                                              </w:t>
+      </w:r>
+      <w:r>
+        <w:rPr>
+          <w:b/>
+          <w:bCs/>
+          <w:color w:val="00B0F0"/>
+        </w:rPr>
+        <w:t>IMPLICITLY-EXPLICITLY GLOBALLY VIRULENTLY DEFINED</w:t>
+      </w:r>
+      <w:r>
+        <w:rPr>
+          <w:b/>
+          <w:bCs/>
+        </w:rPr>
+        <w:t xml:space="preserve">, </w:t>
+      </w:r>
+      <w:r>
+        <w:rPr>
+          <w:b/>
+          <w:bCs/>
+          <w:color w:val="00B0F0"/>
+        </w:rPr>
+        <w:t>XOR</w:t>
+      </w:r>
+      <w:r>
+        <w:rPr>
+          <w:b/>
+          <w:bCs/>
+        </w:rPr>
+        <w:t xml:space="preserve">                                                                                    </w:t>
+      </w:r>
+      <w:r>
+        <w:rPr>
+          <w:b/>
+          <w:bCs/>
+          <w:color w:val="7030A0"/>
+        </w:rPr>
+        <w:t>PREVENT</w:t>
+      </w:r>
+      <w:r>
+        <w:rPr>
+          <w:b/>
+          <w:bCs/>
+        </w:rPr>
+        <w:t xml:space="preserve"> </w:t>
+      </w:r>
+      <w:r>
+        <w:rPr>
+          <w:b/>
+          <w:bCs/>
+          <w:color w:val="FF0000"/>
+        </w:rPr>
         <w:t>ANYTHING BAD</w:t>
       </w:r>
       <w:r>
@@ -14145,6 +14278,7 @@
           <w:bCs/>
           <w:color w:val="C00000"/>
         </w:rPr>
+        <w:lastRenderedPageBreak/>
         <w:t>NEVER</w:t>
       </w:r>
       <w:r>
@@ -14303,7 +14437,6 @@
           <w:bCs/>
           <w:color w:val="C00000"/>
         </w:rPr>
-        <w:lastRenderedPageBreak/>
         <w:t>NEVER</w:t>
       </w:r>
       <w:r>
